--- a/Word-Printer/samples/Level4/四层项目/XXX项目/03 ZRXX-20000-AV-P-01 可用性管理程序记录/ZRXX-20000-AV-R-02 可用性报告-XXX项目.docx
+++ b/Word-Printer/samples/Level4/四层项目/XXX项目/03 ZRXX-20000-AV-P-01 可用性管理程序记录/ZRXX-20000-AV-R-02 可用性报告-XXX项目.docx
@@ -1,6 +1,6 @@
 
 <file path=word/document.xml><?xml version="1.0" encoding="utf-8"?>
-<w:document xmlns:wpc="http://schemas.microsoft.com/office/word/2010/wordprocessingCanvas" xmlns:mc="http://schemas.openxmlformats.org/markup-compatibility/2006" xmlns:o="urn:schemas-microsoft-com:office:office" xmlns:r="http://schemas.openxmlformats.org/officeDocument/2006/relationships" xmlns:m="http://schemas.openxmlformats.org/officeDocument/2006/math" xmlns:v="urn:schemas-microsoft-com:vml" xmlns:wp14="http://schemas.microsoft.com/office/word/2010/wordprocessingDrawing" xmlns:wp="http://schemas.openxmlformats.org/drawingml/2006/wordprocessingDrawing" xmlns:w10="urn:schemas-microsoft-com:office:word" xmlns:w="http://schemas.openxmlformats.org/wordprocessingml/2006/main" xmlns:w14="http://schemas.microsoft.com/office/word/2010/wordml" xmlns:wpg="http://schemas.microsoft.com/office/word/2010/wordprocessingGroup" xmlns:wpi="http://schemas.microsoft.com/office/word/2010/wordprocessingInk" xmlns:wne="http://schemas.microsoft.com/office/word/2006/wordml" xmlns:wps="http://schemas.microsoft.com/office/word/2010/wordprocessingShape" mc:Ignorable="w14 wp14">
+<w:document xmlns:wpc="http://schemas.microsoft.com/office/word/2010/wordprocessingCanvas" xmlns:cx="http://schemas.microsoft.com/office/drawing/2014/chartex" xmlns:cx1="http://schemas.microsoft.com/office/drawing/2015/9/8/chartex" xmlns:mc="http://schemas.openxmlformats.org/markup-compatibility/2006" xmlns:o="urn:schemas-microsoft-com:office:office" xmlns:r="http://schemas.openxmlformats.org/officeDocument/2006/relationships" xmlns:m="http://schemas.openxmlformats.org/officeDocument/2006/math" xmlns:v="urn:schemas-microsoft-com:vml" xmlns:wp14="http://schemas.microsoft.com/office/word/2010/wordprocessingDrawing" xmlns:wp="http://schemas.openxmlformats.org/drawingml/2006/wordprocessingDrawing" xmlns:w10="urn:schemas-microsoft-com:office:word" xmlns:w="http://schemas.openxmlformats.org/wordprocessingml/2006/main" xmlns:w14="http://schemas.microsoft.com/office/word/2010/wordml" xmlns:w15="http://schemas.microsoft.com/office/word/2012/wordml" xmlns:w16se="http://schemas.microsoft.com/office/word/2015/wordml/symex" xmlns:wpg="http://schemas.microsoft.com/office/word/2010/wordprocessingGroup" xmlns:wpi="http://schemas.microsoft.com/office/word/2010/wordprocessingInk" xmlns:wne="http://schemas.microsoft.com/office/word/2006/wordml" xmlns:wps="http://schemas.microsoft.com/office/word/2010/wordprocessingShape" mc:Ignorable="w14 w15 w16se wp14">
   <w:body>
     <w:p>
       <w:pPr>
@@ -78,7 +78,7 @@
         <w:rPr>
           <w:rFonts w:ascii="幼圆" w:eastAsia="幼圆" w:hAnsi="宋体"/>
           <w:b/>
-          <w:color w:val="FF0000"/>
+          <w:color w:val="D40000"/>
           <w:sz w:val="72"/>
           <w:szCs w:val="72"/>
         </w:rPr>
@@ -87,23 +87,12 @@
         <w:rPr>
           <w:rFonts w:ascii="幼圆" w:eastAsia="幼圆" w:hAnsi="宋体" w:hint="eastAsia"/>
           <w:b/>
-          <w:color w:val="FF0000"/>
+          <w:color w:val="D40000"/>
           <w:sz w:val="72"/>
           <w:szCs w:val="72"/>
           <w:highlight w:val="yellow"/>
         </w:rPr>
-        <w:t>XXX项目</w:t>
-      </w:r>
-      <w:r>
-        <w:rPr>
-          <w:rFonts w:ascii="幼圆" w:eastAsia="幼圆" w:hAnsi="宋体" w:hint="eastAsia"/>
-          <w:b/>
-          <w:color w:val="FF0000"/>
-          <w:sz w:val="72"/>
-          <w:szCs w:val="72"/>
-          <w:highlight w:val="yellow"/>
-        </w:rPr>
-        <w:t>（项目名称）</w:t>
+        <w:t>项目名称</w:t>
       </w:r>
     </w:p>
     <w:p>
@@ -143,130 +132,20 @@
         <w:jc w:val="center"/>
         <w:rPr>
           <w:rFonts w:ascii="幼圆" w:eastAsia="幼圆"/>
-          <w:color w:val="FF0000"/>
+          <w:color w:val="BD0000"/>
           <w:sz w:val="36"/>
           <w:szCs w:val="36"/>
         </w:rPr>
       </w:pPr>
       <w:r>
         <w:rPr>
-          <w:rFonts w:ascii="幼圆" w:eastAsia="幼圆"/>
-          <w:color w:val="FF0000"/>
+          <w:rFonts w:ascii="幼圆" w:eastAsia="幼圆" w:hint="eastAsia"/>
+          <w:color w:val="BD0000"/>
           <w:sz w:val="36"/>
           <w:szCs w:val="36"/>
           <w:highlight w:val="yellow"/>
         </w:rPr>
-        <w:t>20XX</w:t>
-      </w:r>
-      <w:r>
-        <w:rPr>
-          <w:rFonts w:ascii="幼圆" w:eastAsia="幼圆" w:hint="eastAsia"/>
-          <w:color w:val="FF0000"/>
-          <w:sz w:val="36"/>
-          <w:szCs w:val="36"/>
-          <w:highlight w:val="yellow"/>
-        </w:rPr>
-        <w:t>年</w:t>
-      </w:r>
-      <w:r>
-        <w:rPr>
-          <w:rFonts w:ascii="幼圆" w:eastAsia="幼圆"/>
-          <w:color w:val="FF0000"/>
-          <w:sz w:val="36"/>
-          <w:szCs w:val="36"/>
-          <w:highlight w:val="yellow"/>
-        </w:rPr>
-        <w:t>XX</w:t>
-      </w:r>
-      <w:r>
-        <w:rPr>
-          <w:rFonts w:ascii="幼圆" w:eastAsia="幼圆" w:hint="eastAsia"/>
-          <w:color w:val="FF0000"/>
-          <w:sz w:val="36"/>
-          <w:szCs w:val="36"/>
-          <w:highlight w:val="yellow"/>
-        </w:rPr>
-        <w:t>月</w:t>
-      </w:r>
-      <w:r>
-        <w:rPr>
-          <w:rFonts w:ascii="幼圆" w:eastAsia="幼圆"/>
-          <w:color w:val="FF0000"/>
-          <w:sz w:val="36"/>
-          <w:szCs w:val="36"/>
-          <w:highlight w:val="yellow"/>
-        </w:rPr>
-        <w:t>XX</w:t>
-      </w:r>
-      <w:r>
-        <w:rPr>
-          <w:rFonts w:ascii="幼圆" w:eastAsia="幼圆" w:hint="eastAsia"/>
-          <w:color w:val="FF0000"/>
-          <w:sz w:val="36"/>
-          <w:szCs w:val="36"/>
-          <w:highlight w:val="yellow"/>
-        </w:rPr>
-        <w:t>日—20</w:t>
-      </w:r>
-      <w:r>
-        <w:rPr>
-          <w:rFonts w:ascii="幼圆" w:eastAsia="幼圆"/>
-          <w:color w:val="FF0000"/>
-          <w:sz w:val="36"/>
-          <w:szCs w:val="36"/>
-          <w:highlight w:val="yellow"/>
-        </w:rPr>
-        <w:t>XX</w:t>
-      </w:r>
-      <w:r>
-        <w:rPr>
-          <w:rFonts w:ascii="幼圆" w:eastAsia="幼圆" w:hint="eastAsia"/>
-          <w:color w:val="FF0000"/>
-          <w:sz w:val="36"/>
-          <w:szCs w:val="36"/>
-          <w:highlight w:val="yellow"/>
-        </w:rPr>
-        <w:t>年</w:t>
-      </w:r>
-      <w:r>
-        <w:rPr>
-          <w:rFonts w:ascii="幼圆" w:eastAsia="幼圆"/>
-          <w:color w:val="FF0000"/>
-          <w:sz w:val="36"/>
-          <w:szCs w:val="36"/>
-          <w:highlight w:val="yellow"/>
-        </w:rPr>
-        <w:t>XX</w:t>
-      </w:r>
-      <w:r>
-        <w:rPr>
-          <w:rFonts w:ascii="幼圆" w:eastAsia="幼圆" w:hint="eastAsia"/>
-          <w:color w:val="FF0000"/>
-          <w:sz w:val="36"/>
-          <w:szCs w:val="36"/>
-          <w:highlight w:val="yellow"/>
-        </w:rPr>
-        <w:t>月</w:t>
-      </w:r>
-      <w:r>
-        <w:rPr>
-          <w:rFonts w:ascii="幼圆" w:eastAsia="幼圆"/>
-          <w:color w:val="FF0000"/>
-          <w:sz w:val="36"/>
-          <w:szCs w:val="36"/>
-          <w:highlight w:val="yellow"/>
-        </w:rPr>
-        <w:t>XX</w:t>
-      </w:r>
-      <w:r>
-        <w:rPr>
-          <w:rFonts w:ascii="幼圆" w:eastAsia="幼圆" w:hint="eastAsia"/>
-          <w:color w:val="FF0000"/>
-          <w:sz w:val="36"/>
-          <w:szCs w:val="36"/>
-          <w:highlight w:val="yellow"/>
-        </w:rPr>
-        <w:t>日（服务报告期）</w:t>
+        <w:t>服务报告期</w:t>
       </w:r>
     </w:p>
     <w:p>
@@ -350,6 +229,28 @@
     </w:p>
     <w:p>
       <w:pPr>
+        <w:ind w:firstLine="643"/>
+        <w:jc w:val="center"/>
+        <w:rPr>
+          <w:rFonts w:ascii="幼圆" w:eastAsia="幼圆"/>
+          <w:b/>
+          <w:color w:val="EF0000"/>
+          <w:sz w:val="32"/>
+        </w:rPr>
+      </w:pPr>
+      <w:r>
+        <w:rPr>
+          <w:rFonts w:ascii="幼圆" w:eastAsia="幼圆"/>
+          <w:b/>
+          <w:color w:val="EF0000"/>
+          <w:sz w:val="32"/>
+          <w:highlight w:val="yellow"/>
+        </w:rPr>
+        <w:t>LOGO</w:t>
+      </w:r>
+    </w:p>
+    <w:p>
+      <w:pPr>
         <w:jc w:val="center"/>
         <w:rPr>
           <w:rFonts w:ascii="幼圆" w:eastAsia="幼圆"/>
@@ -360,30 +261,6 @@
     </w:p>
     <w:p>
       <w:pPr>
-        <w:ind w:firstLine="643"/>
-        <w:jc w:val="center"/>
-        <w:rPr>
-          <w:rFonts w:ascii="幼圆" w:eastAsia="幼圆"/>
-          <w:b/>
-          <w:color w:val="FF0000"/>
-          <w:sz w:val="32"/>
-        </w:rPr>
-      </w:pPr>
-      <w:r>
-        <w:rPr>
-          <w:rFonts w:ascii="幼圆" w:eastAsia="幼圆"/>
-          <w:b/>
-          <w:color w:val="FF0000"/>
-          <w:sz w:val="32"/>
-          <w:highlight w:val="yellow"/>
-        </w:rPr>
-        <w:t>LOGO</w:t>
-      </w:r>
-      <w:bookmarkStart w:id="0" w:name="_GoBack"/>
-      <w:bookmarkEnd w:id="0"/>
-    </w:p>
-    <w:p>
-      <w:pPr>
         <w:jc w:val="center"/>
         <w:rPr>
           <w:rFonts w:ascii="幼圆" w:eastAsia="幼圆"/>
@@ -397,42 +274,12 @@
         <w:jc w:val="center"/>
         <w:rPr>
           <w:rFonts w:ascii="幼圆" w:eastAsia="幼圆"/>
-          <w:sz w:val="52"/>
-          <w:szCs w:val="52"/>
-        </w:rPr>
-      </w:pPr>
-    </w:p>
-    <w:p>
-      <w:pPr>
-        <w:jc w:val="center"/>
-        <w:rPr>
-          <w:rFonts w:ascii="幼圆" w:eastAsia="幼圆"/>
-          <w:sz w:val="52"/>
-          <w:szCs w:val="52"/>
-        </w:rPr>
-      </w:pPr>
-    </w:p>
-    <w:p>
-      <w:pPr>
-        <w:jc w:val="center"/>
-        <w:rPr>
-          <w:rFonts w:ascii="幼圆" w:eastAsia="幼圆"/>
-          <w:sz w:val="52"/>
-          <w:szCs w:val="52"/>
-        </w:rPr>
-      </w:pPr>
-    </w:p>
-    <w:p>
-      <w:pPr>
-        <w:jc w:val="center"/>
-        <w:rPr>
-          <w:rFonts w:ascii="幼圆" w:eastAsia="幼圆"/>
-          <w:color w:val="FF0000"/>
+          <w:color w:val="FE0000"/>
           <w:sz w:val="28"/>
           <w:szCs w:val="28"/>
         </w:rPr>
         <w:sectPr>
-          <w:headerReference w:type="default" r:id="rId8"/>
+          <w:headerReference w:type="default" r:id="rId7"/>
           <w:pgSz w:w="11906" w:h="16838"/>
           <w:pgMar w:top="1418" w:right="1418" w:bottom="1247" w:left="1418" w:header="567" w:footer="567" w:gutter="0"/>
           <w:cols w:space="720"/>
@@ -443,7 +290,7 @@
       <w:r>
         <w:rPr>
           <w:rFonts w:ascii="幼圆" w:eastAsia="幼圆" w:hint="eastAsia"/>
-          <w:color w:val="FF0000"/>
+          <w:color w:val="FE0000"/>
           <w:sz w:val="28"/>
           <w:szCs w:val="28"/>
           <w:highlight w:val="yellow"/>
@@ -493,7 +340,7 @@
               <w:pStyle w:val="051"/>
               <w:jc w:val="center"/>
             </w:pPr>
-            <w:bookmarkStart w:id="1" w:name="_Hlk2180081"/>
+            <w:bookmarkStart w:id="0" w:name="_Hlk2180081"/>
             <w:r>
               <w:rPr>
                 <w:rFonts w:hint="eastAsia"/>
@@ -707,20 +554,20 @@
               <w:pStyle w:val="051"/>
               <w:jc w:val="center"/>
               <w:rPr>
-                <w:color w:val="FF0000"/>
+                <w:color w:val="F60000"/>
               </w:rPr>
             </w:pPr>
             <w:r>
               <w:rPr>
                 <w:rFonts w:hint="eastAsia"/>
-                <w:color w:val="FF0000"/>
+                <w:color w:val="F60000"/>
                 <w:highlight w:val="yellow"/>
               </w:rPr>
               <w:t>2018年01月01日</w:t>
             </w:r>
           </w:p>
         </w:tc>
-        <w:bookmarkEnd w:id="1"/>
+        <w:bookmarkEnd w:id="0"/>
       </w:tr>
     </w:tbl>
     <w:p>
@@ -1040,52 +887,46 @@
               <w:spacing w:line="260" w:lineRule="exact"/>
               <w:jc w:val="center"/>
               <w:rPr>
-                <w:rStyle w:val="aa"/>
+                <w:rStyle w:val="ad"/>
                 <w:rFonts w:ascii="幼圆" w:eastAsia="幼圆" w:hAnsi="宋体"/>
                 <w:b w:val="0"/>
                 <w:bCs w:val="0"/>
-                <w:color w:val="FF0000"/>
+                <w:color w:val="F50000"/>
                 <w:highlight w:val="yellow"/>
               </w:rPr>
             </w:pPr>
             <w:r>
               <w:rPr>
-                <w:rStyle w:val="aa"/>
+                <w:rStyle w:val="ad"/>
                 <w:rFonts w:ascii="幼圆" w:eastAsia="幼圆" w:hAnsi="宋体" w:hint="eastAsia"/>
+                <w:color w:val="F50000"/>
+                <w:highlight w:val="yellow"/>
+              </w:rPr>
+              <w:t>2017-11-15</w:t>
+            </w:r>
+          </w:p>
+          <w:p>
+            <w:pPr>
+              <w:spacing w:line="260" w:lineRule="exact"/>
+              <w:jc w:val="center"/>
+              <w:rPr>
+                <w:rStyle w:val="ad"/>
+                <w:rFonts w:ascii="幼圆" w:eastAsia="幼圆" w:hAnsi="宋体"/>
                 <w:b w:val="0"/>
                 <w:bCs w:val="0"/>
-                <w:color w:val="FF0000"/>
+                <w:color w:val="F80000"/>
                 <w:highlight w:val="yellow"/>
               </w:rPr>
-              <w:t>2017-11-15</w:t>
+            </w:pPr>
+            <w:r>
+              <w:rPr>
+                <w:rStyle w:val="ad"/>
+                <w:rFonts w:ascii="幼圆" w:eastAsia="幼圆" w:hAnsi="宋体" w:hint="eastAsia"/>
+                <w:color w:val="F80000"/>
+                <w:highlight w:val="yellow"/>
+              </w:rPr>
+              <w:t>邓全</w:t>
             </w:r>
-          </w:p>
-          <w:p>
-            <w:pPr>
-              <w:spacing w:line="260" w:lineRule="exact"/>
-              <w:jc w:val="center"/>
-              <w:rPr>
-                <w:rStyle w:val="aa"/>
-                <w:rFonts w:ascii="幼圆" w:eastAsia="幼圆" w:hAnsi="宋体"/>
-                <w:b w:val="0"/>
-                <w:bCs w:val="0"/>
-                <w:color w:val="FF0000"/>
-                <w:highlight w:val="yellow"/>
-              </w:rPr>
-            </w:pPr>
-            <w:proofErr w:type="gramStart"/>
-            <w:r>
-              <w:rPr>
-                <w:rStyle w:val="aa"/>
-                <w:rFonts w:ascii="幼圆" w:eastAsia="幼圆" w:hAnsi="宋体" w:hint="eastAsia"/>
-                <w:b w:val="0"/>
-                <w:bCs w:val="0"/>
-                <w:color w:val="FF0000"/>
-                <w:highlight w:val="yellow"/>
-              </w:rPr>
-              <w:t>梁瑜</w:t>
-            </w:r>
-            <w:proofErr w:type="gramEnd"/>
           </w:p>
         </w:tc>
         <w:tc>
@@ -1101,11 +942,10 @@
               <w:spacing w:line="260" w:lineRule="exact"/>
               <w:jc w:val="center"/>
               <w:rPr>
-                <w:rStyle w:val="aa"/>
+                <w:rStyle w:val="ad"/>
                 <w:rFonts w:ascii="幼圆" w:eastAsia="幼圆" w:hAnsi="宋体"/>
                 <w:b w:val="0"/>
                 <w:bCs w:val="0"/>
-                <w:color w:val="FF0000"/>
                 <w:highlight w:val="yellow"/>
               </w:rPr>
             </w:pPr>
@@ -1124,11 +964,10 @@
               <w:spacing w:line="260" w:lineRule="exact"/>
               <w:jc w:val="center"/>
               <w:rPr>
-                <w:rStyle w:val="aa"/>
+                <w:rStyle w:val="ad"/>
                 <w:rFonts w:ascii="幼圆" w:eastAsia="幼圆" w:hAnsi="宋体"/>
                 <w:b w:val="0"/>
                 <w:bCs w:val="0"/>
-                <w:color w:val="FF0000"/>
                 <w:highlight w:val="yellow"/>
               </w:rPr>
             </w:pPr>
@@ -1147,11 +986,10 @@
               <w:spacing w:line="260" w:lineRule="exact"/>
               <w:jc w:val="center"/>
               <w:rPr>
-                <w:rStyle w:val="aa"/>
+                <w:rStyle w:val="ad"/>
                 <w:rFonts w:ascii="幼圆" w:eastAsia="幼圆" w:hAnsi="宋体"/>
                 <w:b w:val="0"/>
                 <w:bCs w:val="0"/>
-                <w:color w:val="FF0000"/>
                 <w:highlight w:val="yellow"/>
               </w:rPr>
             </w:pPr>
@@ -1218,19 +1056,17 @@
               <w:spacing w:line="260" w:lineRule="exact"/>
               <w:jc w:val="center"/>
               <w:rPr>
-                <w:rStyle w:val="aa"/>
+                <w:rStyle w:val="ad"/>
                 <w:rFonts w:ascii="幼圆" w:eastAsia="幼圆" w:hAnsi="宋体"/>
                 <w:b w:val="0"/>
-                <w:color w:val="FF0000"/>
-                <w:highlight w:val="yellow"/>
+                <w:color w:val="F50000"/>
               </w:rPr>
             </w:pPr>
             <w:r>
               <w:rPr>
-                <w:rStyle w:val="aa"/>
+                <w:rStyle w:val="ad"/>
                 <w:rFonts w:ascii="幼圆" w:eastAsia="幼圆" w:hAnsi="宋体" w:hint="eastAsia"/>
-                <w:b w:val="0"/>
-                <w:color w:val="FF0000"/>
+                <w:color w:val="F50000"/>
                 <w:highlight w:val="yellow"/>
               </w:rPr>
               <w:t>2017-12-13</w:t>
@@ -1241,50 +1077,45 @@
               <w:spacing w:line="260" w:lineRule="exact"/>
               <w:jc w:val="center"/>
               <w:rPr>
-                <w:rStyle w:val="aa"/>
+                <w:rStyle w:val="ad"/>
                 <w:rFonts w:ascii="幼圆" w:eastAsia="幼圆" w:hAnsi="宋体"/>
                 <w:b w:val="0"/>
-                <w:color w:val="FF0000"/>
                 <w:highlight w:val="yellow"/>
               </w:rPr>
             </w:pPr>
-            <w:proofErr w:type="gramStart"/>
             <w:r>
               <w:rPr>
-                <w:rStyle w:val="aa"/>
+                <w:rStyle w:val="ad"/>
                 <w:rFonts w:ascii="幼圆" w:eastAsia="幼圆" w:hAnsi="宋体" w:hint="eastAsia"/>
+                <w:color w:val="F80000"/>
+                <w:highlight w:val="yellow"/>
+              </w:rPr>
+              <w:t>邓全</w:t>
+            </w:r>
+          </w:p>
+        </w:tc>
+        <w:tc>
+          <w:tcPr>
+            <w:tcW w:w="1879" w:type="dxa"/>
+            <w:vAlign w:val="center"/>
+          </w:tcPr>
+          <w:p>
+            <w:pPr>
+              <w:spacing w:line="260" w:lineRule="exact"/>
+              <w:jc w:val="center"/>
+              <w:rPr>
+                <w:rStyle w:val="ad"/>
+                <w:rFonts w:ascii="幼圆" w:eastAsia="幼圆" w:hAnsi="宋体"/>
                 <w:b w:val="0"/>
-                <w:color w:val="FF0000"/>
+                <w:color w:val="F50000"/>
                 <w:highlight w:val="yellow"/>
               </w:rPr>
-              <w:t>梁瑜</w:t>
-            </w:r>
-            <w:proofErr w:type="gramEnd"/>
-          </w:p>
-        </w:tc>
-        <w:tc>
-          <w:tcPr>
-            <w:tcW w:w="1879" w:type="dxa"/>
-            <w:vAlign w:val="center"/>
-          </w:tcPr>
-          <w:p>
-            <w:pPr>
-              <w:spacing w:line="260" w:lineRule="exact"/>
-              <w:jc w:val="center"/>
-              <w:rPr>
-                <w:rStyle w:val="aa"/>
-                <w:rFonts w:ascii="幼圆" w:eastAsia="幼圆" w:hAnsi="宋体"/>
-                <w:b w:val="0"/>
-                <w:color w:val="FF0000"/>
-                <w:highlight w:val="yellow"/>
-              </w:rPr>
             </w:pPr>
             <w:r>
               <w:rPr>
-                <w:rStyle w:val="aa"/>
+                <w:rStyle w:val="ad"/>
                 <w:rFonts w:ascii="幼圆" w:eastAsia="幼圆" w:hAnsi="宋体" w:hint="eastAsia"/>
-                <w:b w:val="0"/>
-                <w:color w:val="FF0000"/>
+                <w:color w:val="F50000"/>
                 <w:highlight w:val="yellow"/>
               </w:rPr>
               <w:t>2017-12-14</w:t>
@@ -1295,48 +1126,45 @@
               <w:spacing w:line="260" w:lineRule="exact"/>
               <w:jc w:val="center"/>
               <w:rPr>
-                <w:rStyle w:val="aa"/>
+                <w:rStyle w:val="ad"/>
                 <w:rFonts w:ascii="幼圆" w:eastAsia="幼圆" w:hAnsi="宋体"/>
                 <w:b w:val="0"/>
-                <w:color w:val="FF0000"/>
+                <w:color w:val="F10000"/>
                 <w:highlight w:val="yellow"/>
               </w:rPr>
             </w:pPr>
             <w:r>
               <w:rPr>
-                <w:rStyle w:val="aa"/>
+                <w:rStyle w:val="ad"/>
                 <w:rFonts w:ascii="幼圆" w:eastAsia="幼圆" w:hAnsi="宋体" w:hint="eastAsia"/>
+                <w:color w:val="F10000"/>
+                <w:highlight w:val="yellow"/>
+              </w:rPr>
+              <w:t>张震</w:t>
+            </w:r>
+          </w:p>
+        </w:tc>
+        <w:tc>
+          <w:tcPr>
+            <w:tcW w:w="1843" w:type="dxa"/>
+            <w:vAlign w:val="center"/>
+          </w:tcPr>
+          <w:p>
+            <w:pPr>
+              <w:spacing w:line="260" w:lineRule="exact"/>
+              <w:jc w:val="center"/>
+              <w:rPr>
+                <w:rStyle w:val="ad"/>
+                <w:rFonts w:ascii="幼圆" w:eastAsia="幼圆" w:hAnsi="宋体"/>
                 <w:b w:val="0"/>
-                <w:color w:val="FF0000"/>
-                <w:highlight w:val="yellow"/>
-              </w:rPr>
-              <w:t>董文</w:t>
-            </w:r>
-          </w:p>
-        </w:tc>
-        <w:tc>
-          <w:tcPr>
-            <w:tcW w:w="1843" w:type="dxa"/>
-            <w:vAlign w:val="center"/>
-          </w:tcPr>
-          <w:p>
-            <w:pPr>
-              <w:spacing w:line="260" w:lineRule="exact"/>
-              <w:jc w:val="center"/>
-              <w:rPr>
-                <w:rStyle w:val="aa"/>
-                <w:rFonts w:ascii="幼圆" w:eastAsia="幼圆" w:hAnsi="宋体"/>
-                <w:b w:val="0"/>
-                <w:color w:val="FF0000"/>
-                <w:highlight w:val="yellow"/>
+                <w:color w:val="F50000"/>
               </w:rPr>
             </w:pPr>
             <w:r>
               <w:rPr>
-                <w:rStyle w:val="aa"/>
+                <w:rStyle w:val="ad"/>
                 <w:rFonts w:ascii="幼圆" w:eastAsia="幼圆" w:hAnsi="宋体" w:hint="eastAsia"/>
-                <w:b w:val="0"/>
-                <w:color w:val="FF0000"/>
+                <w:color w:val="F50000"/>
                 <w:highlight w:val="yellow"/>
               </w:rPr>
               <w:t>2017-12-15</w:t>
@@ -1347,19 +1175,18 @@
               <w:spacing w:line="260" w:lineRule="exact"/>
               <w:jc w:val="center"/>
               <w:rPr>
-                <w:rStyle w:val="aa"/>
+                <w:rStyle w:val="ad"/>
                 <w:rFonts w:ascii="幼圆" w:eastAsia="幼圆" w:hAnsi="宋体"/>
                 <w:b w:val="0"/>
-                <w:color w:val="FF0000"/>
+                <w:color w:val="F70000"/>
                 <w:highlight w:val="yellow"/>
               </w:rPr>
             </w:pPr>
             <w:r>
               <w:rPr>
-                <w:rStyle w:val="aa"/>
+                <w:rStyle w:val="ad"/>
                 <w:rFonts w:ascii="幼圆" w:eastAsia="幼圆" w:hAnsi="宋体" w:hint="eastAsia"/>
-                <w:b w:val="0"/>
-                <w:color w:val="FF0000"/>
+                <w:color w:val="F70000"/>
                 <w:highlight w:val="yellow"/>
               </w:rPr>
               <w:t>李南</w:t>
@@ -1376,19 +1203,17 @@
               <w:spacing w:line="260" w:lineRule="exact"/>
               <w:jc w:val="center"/>
               <w:rPr>
-                <w:rStyle w:val="aa"/>
+                <w:rStyle w:val="ad"/>
                 <w:rFonts w:ascii="幼圆" w:eastAsia="幼圆" w:hAnsi="宋体"/>
                 <w:b w:val="0"/>
-                <w:color w:val="FF0000"/>
-                <w:highlight w:val="yellow"/>
+                <w:color w:val="F50000"/>
               </w:rPr>
             </w:pPr>
             <w:r>
               <w:rPr>
-                <w:rStyle w:val="aa"/>
+                <w:rStyle w:val="ad"/>
                 <w:rFonts w:ascii="幼圆" w:eastAsia="幼圆" w:hAnsi="宋体" w:hint="eastAsia"/>
-                <w:b w:val="0"/>
-                <w:color w:val="FF0000"/>
+                <w:color w:val="F50000"/>
                 <w:highlight w:val="yellow"/>
               </w:rPr>
               <w:t>2017-12-15</w:t>
@@ -1399,19 +1224,18 @@
               <w:spacing w:line="260" w:lineRule="exact"/>
               <w:jc w:val="center"/>
               <w:rPr>
-                <w:rStyle w:val="aa"/>
+                <w:rStyle w:val="ad"/>
                 <w:rFonts w:ascii="幼圆" w:eastAsia="幼圆" w:hAnsi="宋体"/>
                 <w:b w:val="0"/>
-                <w:color w:val="FF0000"/>
+                <w:color w:val="F00000"/>
                 <w:highlight w:val="yellow"/>
               </w:rPr>
             </w:pPr>
             <w:r>
               <w:rPr>
-                <w:rStyle w:val="aa"/>
+                <w:rStyle w:val="ad"/>
                 <w:rFonts w:ascii="幼圆" w:eastAsia="幼圆" w:hAnsi="宋体" w:hint="eastAsia"/>
-                <w:b w:val="0"/>
-                <w:color w:val="FF0000"/>
+                <w:color w:val="F00000"/>
                 <w:highlight w:val="yellow"/>
               </w:rPr>
               <w:t>林欣</w:t>
@@ -3592,6 +3416,7 @@
     </w:p>
     <w:p>
       <w:pPr>
+        <w:widowControl/>
         <w:jc w:val="left"/>
         <w:rPr>
           <w:rFonts w:ascii="幼圆" w:eastAsia="幼圆"/>
@@ -3600,6 +3425,15 @@
           <w:szCs w:val="28"/>
         </w:rPr>
       </w:pPr>
+      <w:r>
+        <w:rPr>
+          <w:rFonts w:ascii="幼圆" w:eastAsia="幼圆"/>
+          <w:b/>
+          <w:sz w:val="28"/>
+          <w:szCs w:val="28"/>
+        </w:rPr>
+        <w:br w:type="page"/>
+      </w:r>
     </w:p>
     <w:p>
       <w:pPr>
@@ -3618,18 +3452,19 @@
           <w:szCs w:val="32"/>
         </w:rPr>
       </w:pPr>
-      <w:bookmarkStart w:id="2" w:name="_Toc232236171"/>
-      <w:bookmarkStart w:id="3" w:name="_Toc12617"/>
-      <w:bookmarkStart w:id="4" w:name="_Toc8229"/>
-      <w:bookmarkStart w:id="5" w:name="_Toc21777"/>
-      <w:bookmarkStart w:id="6" w:name="_Toc9987"/>
-      <w:bookmarkStart w:id="7" w:name="_Toc8207989"/>
+      <w:bookmarkStart w:id="1" w:name="_Toc232236171"/>
+      <w:bookmarkStart w:id="2" w:name="_Toc12617"/>
+      <w:bookmarkStart w:id="3" w:name="_Toc8229"/>
+      <w:bookmarkStart w:id="4" w:name="_Toc21777"/>
+      <w:bookmarkStart w:id="5" w:name="_Toc9987"/>
+      <w:bookmarkStart w:id="6" w:name="_Toc8207989"/>
       <w:r>
         <w:rPr>
           <w:rFonts w:ascii="幼圆" w:eastAsia="幼圆" w:hAnsi="宋体" w:cs="宋体" w:hint="eastAsia"/>
           <w:sz w:val="32"/>
           <w:szCs w:val="32"/>
         </w:rPr>
+        <w:lastRenderedPageBreak/>
         <w:t>服务</w:t>
       </w:r>
       <w:r>
@@ -3640,12 +3475,12 @@
         </w:rPr>
         <w:t>范围</w:t>
       </w:r>
+      <w:bookmarkEnd w:id="1"/>
       <w:bookmarkEnd w:id="2"/>
       <w:bookmarkEnd w:id="3"/>
       <w:bookmarkEnd w:id="4"/>
       <w:bookmarkEnd w:id="5"/>
       <w:bookmarkEnd w:id="6"/>
-      <w:bookmarkEnd w:id="7"/>
     </w:p>
     <w:p>
       <w:pPr>
@@ -3660,188 +3495,54 @@
           <w:rFonts w:ascii="幼圆" w:eastAsia="幼圆" w:hint="eastAsia"/>
           <w:sz w:val="24"/>
         </w:rPr>
-        <w:t>业务范围：乙方根据甲方项目的合同内容向甲方提供相应的服务，具体服务内容根据具</w:t>
+        <w:t>业务范围：乙方根据甲方项目的合同内容向甲方提供相应的服务，具体服务内容根据具体项目在相应的工作说明</w:t>
       </w:r>
       <w:r>
         <w:rPr>
           <w:rFonts w:ascii="幼圆" w:eastAsia="幼圆" w:hint="eastAsia"/>
           <w:sz w:val="24"/>
         </w:rPr>
-        <w:lastRenderedPageBreak/>
-        <w:t>体项目在相应的工作说明</w:t>
+        <w:t>或服务合同中</w:t>
       </w:r>
       <w:r>
         <w:rPr>
           <w:rFonts w:ascii="幼圆" w:eastAsia="幼圆" w:hint="eastAsia"/>
           <w:sz w:val="24"/>
         </w:rPr>
-        <w:t>或服务合同中</w:t>
+        <w:t>列明</w:t>
       </w:r>
       <w:r>
         <w:rPr>
           <w:rFonts w:ascii="幼圆" w:eastAsia="幼圆" w:hint="eastAsia"/>
           <w:sz w:val="24"/>
         </w:rPr>
-        <w:t>列明</w:t>
-      </w:r>
+        <w:t>。</w:t>
+      </w:r>
+    </w:p>
+    <w:p>
+      <w:pPr>
+        <w:spacing w:line="360" w:lineRule="auto"/>
+        <w:rPr>
+          <w:rFonts w:ascii="幼圆" w:eastAsia="幼圆"/>
+          <w:sz w:val="24"/>
+        </w:rPr>
+      </w:pPr>
       <w:r>
         <w:rPr>
           <w:rFonts w:ascii="幼圆" w:eastAsia="幼圆" w:hint="eastAsia"/>
           <w:sz w:val="24"/>
         </w:rPr>
-        <w:t>。</w:t>
-      </w:r>
-    </w:p>
-    <w:p>
-      <w:pPr>
-        <w:spacing w:line="360" w:lineRule="auto"/>
-        <w:rPr>
-          <w:rFonts w:ascii="幼圆" w:eastAsia="幼圆"/>
-          <w:sz w:val="24"/>
-        </w:rPr>
-      </w:pPr>
+        <w:t>时间范围：</w:t>
+      </w:r>
+      <w:bookmarkStart w:id="7" w:name="_Toc232236172"/>
       <w:r>
         <w:rPr>
           <w:rFonts w:ascii="幼圆" w:eastAsia="幼圆" w:hint="eastAsia"/>
-          <w:sz w:val="24"/>
-        </w:rPr>
-        <w:t>时间范围：</w:t>
-      </w:r>
-      <w:bookmarkStart w:id="8" w:name="_Toc232236172"/>
-      <w:r>
-        <w:rPr>
-          <w:rFonts w:ascii="幼圆" w:eastAsia="幼圆"/>
-          <w:color w:val="FF0000"/>
+          <w:color w:val="BD0000"/>
           <w:sz w:val="24"/>
           <w:highlight w:val="yellow"/>
         </w:rPr>
-        <w:t>20</w:t>
-      </w:r>
-      <w:r>
-        <w:rPr>
-          <w:rFonts w:ascii="幼圆" w:eastAsia="幼圆"/>
-          <w:color w:val="FF0000"/>
-          <w:sz w:val="24"/>
-          <w:highlight w:val="yellow"/>
-        </w:rPr>
-        <w:t>XX</w:t>
-      </w:r>
-      <w:r>
-        <w:rPr>
-          <w:rFonts w:ascii="幼圆" w:eastAsia="幼圆" w:hint="eastAsia"/>
-          <w:color w:val="FF0000"/>
-          <w:sz w:val="24"/>
-          <w:highlight w:val="yellow"/>
-        </w:rPr>
-        <w:t>年</w:t>
-      </w:r>
-      <w:r>
-        <w:rPr>
-          <w:rFonts w:ascii="幼圆" w:eastAsia="幼圆"/>
-          <w:color w:val="FF0000"/>
-          <w:sz w:val="24"/>
-          <w:highlight w:val="yellow"/>
-        </w:rPr>
-        <w:t>XX</w:t>
-      </w:r>
-      <w:r>
-        <w:rPr>
-          <w:rFonts w:ascii="幼圆" w:eastAsia="幼圆" w:hint="eastAsia"/>
-          <w:color w:val="FF0000"/>
-          <w:sz w:val="24"/>
-          <w:highlight w:val="yellow"/>
-        </w:rPr>
-        <w:t>月</w:t>
-      </w:r>
-      <w:r>
-        <w:rPr>
-          <w:rFonts w:ascii="幼圆" w:eastAsia="幼圆"/>
-          <w:color w:val="FF0000"/>
-          <w:sz w:val="24"/>
-          <w:highlight w:val="yellow"/>
-        </w:rPr>
-        <w:t>XX</w:t>
-      </w:r>
-      <w:r>
-        <w:rPr>
-          <w:rFonts w:ascii="幼圆" w:eastAsia="幼圆" w:hint="eastAsia"/>
-          <w:color w:val="FF0000"/>
-          <w:sz w:val="24"/>
-          <w:highlight w:val="yellow"/>
-        </w:rPr>
-        <w:t xml:space="preserve"> 日至  </w:t>
-      </w:r>
-      <w:r>
-        <w:rPr>
-          <w:rFonts w:ascii="幼圆" w:eastAsia="幼圆"/>
-          <w:color w:val="FF0000"/>
-          <w:sz w:val="24"/>
-          <w:highlight w:val="yellow"/>
-        </w:rPr>
-        <w:t>20</w:t>
-      </w:r>
-      <w:r>
-        <w:rPr>
-          <w:rFonts w:ascii="幼圆" w:eastAsia="幼圆"/>
-          <w:color w:val="FF0000"/>
-          <w:sz w:val="24"/>
-          <w:highlight w:val="yellow"/>
-        </w:rPr>
-        <w:t>XX</w:t>
-      </w:r>
-      <w:r>
-        <w:rPr>
-          <w:rFonts w:ascii="幼圆" w:eastAsia="幼圆" w:hint="eastAsia"/>
-          <w:color w:val="FF0000"/>
-          <w:sz w:val="24"/>
-          <w:highlight w:val="yellow"/>
-        </w:rPr>
-        <w:t>年</w:t>
-      </w:r>
-      <w:r>
-        <w:rPr>
-          <w:rFonts w:ascii="幼圆" w:eastAsia="幼圆"/>
-          <w:color w:val="FF0000"/>
-          <w:sz w:val="24"/>
-          <w:highlight w:val="yellow"/>
-        </w:rPr>
-        <w:t>XX</w:t>
-      </w:r>
-      <w:r>
-        <w:rPr>
-          <w:rFonts w:ascii="幼圆" w:eastAsia="幼圆" w:hint="eastAsia"/>
-          <w:color w:val="FF0000"/>
-          <w:sz w:val="24"/>
-          <w:highlight w:val="yellow"/>
-        </w:rPr>
-        <w:t>月</w:t>
-      </w:r>
-      <w:r>
-        <w:rPr>
-          <w:rFonts w:ascii="幼圆" w:eastAsia="幼圆"/>
-          <w:color w:val="FF0000"/>
-          <w:sz w:val="24"/>
-          <w:highlight w:val="yellow"/>
-        </w:rPr>
-        <w:t>XX</w:t>
-      </w:r>
-      <w:r>
-        <w:rPr>
-          <w:rFonts w:ascii="幼圆" w:eastAsia="幼圆" w:hint="eastAsia"/>
-          <w:color w:val="FF0000"/>
-          <w:sz w:val="24"/>
-          <w:highlight w:val="yellow"/>
-        </w:rPr>
-        <w:t>日</w:t>
-      </w:r>
-      <w:r>
-        <w:rPr>
-          <w:rFonts w:ascii="幼圆" w:eastAsia="幼圆" w:hint="eastAsia"/>
-          <w:color w:val="FF0000"/>
-          <w:sz w:val="24"/>
-          <w:highlight w:val="yellow"/>
-        </w:rPr>
-        <w:t>（服务报告期）</w:t>
+        <w:t>服务报告期</w:t>
       </w:r>
     </w:p>
     <w:p>
@@ -3861,11 +3562,11 @@
           <w:szCs w:val="32"/>
         </w:rPr>
       </w:pPr>
-      <w:bookmarkStart w:id="9" w:name="_Toc27397"/>
-      <w:bookmarkStart w:id="10" w:name="_Toc30119"/>
-      <w:bookmarkStart w:id="11" w:name="_Toc12444"/>
-      <w:bookmarkStart w:id="12" w:name="_Toc11114"/>
-      <w:bookmarkStart w:id="13" w:name="_Toc8207990"/>
+      <w:bookmarkStart w:id="8" w:name="_Toc27397"/>
+      <w:bookmarkStart w:id="9" w:name="_Toc30119"/>
+      <w:bookmarkStart w:id="10" w:name="_Toc12444"/>
+      <w:bookmarkStart w:id="11" w:name="_Toc11114"/>
+      <w:bookmarkStart w:id="12" w:name="_Toc8207990"/>
       <w:r>
         <w:rPr>
           <w:rFonts w:ascii="幼圆" w:eastAsia="幼圆" w:hAnsi="宋体" w:cs="宋体" w:hint="eastAsia"/>
@@ -3874,11 +3575,11 @@
         </w:rPr>
         <w:t>可用性</w:t>
       </w:r>
+      <w:bookmarkEnd w:id="7"/>
       <w:bookmarkEnd w:id="8"/>
       <w:bookmarkEnd w:id="9"/>
       <w:bookmarkEnd w:id="10"/>
       <w:bookmarkEnd w:id="11"/>
-      <w:bookmarkEnd w:id="12"/>
       <w:r>
         <w:rPr>
           <w:rFonts w:ascii="幼圆" w:eastAsia="幼圆" w:hAnsi="宋体" w:cs="宋体" w:hint="eastAsia"/>
@@ -3887,36 +3588,34 @@
         </w:rPr>
         <w:t>范围</w:t>
       </w:r>
-      <w:bookmarkEnd w:id="13"/>
+      <w:bookmarkEnd w:id="12"/>
     </w:p>
     <w:p>
       <w:pPr>
         <w:rPr>
           <w:rFonts w:ascii="宋体" w:hAnsi="宋体"/>
-          <w:color w:val="FF0000"/>
           <w:sz w:val="24"/>
           <w:szCs w:val="24"/>
           <w:highlight w:val="yellow"/>
         </w:rPr>
       </w:pPr>
-      <w:bookmarkStart w:id="14" w:name="_Toc6735"/>
-      <w:bookmarkStart w:id="15" w:name="_Toc3001"/>
-      <w:bookmarkStart w:id="16" w:name="_Toc13846"/>
-      <w:bookmarkStart w:id="17" w:name="_Toc17604"/>
+      <w:bookmarkStart w:id="13" w:name="_Toc6735"/>
+      <w:bookmarkStart w:id="14" w:name="_Toc3001"/>
+      <w:bookmarkStart w:id="15" w:name="_Toc13846"/>
+      <w:bookmarkStart w:id="16" w:name="_Toc17604"/>
       <w:r>
         <w:rPr>
           <w:rFonts w:ascii="宋体" w:hAnsi="宋体" w:hint="eastAsia"/>
-          <w:color w:val="FF0000"/>
           <w:sz w:val="24"/>
           <w:szCs w:val="24"/>
           <w:highlight w:val="yellow"/>
         </w:rPr>
         <w:t>软件维护服务</w:t>
       </w:r>
+      <w:bookmarkEnd w:id="13"/>
       <w:bookmarkEnd w:id="14"/>
       <w:bookmarkEnd w:id="15"/>
       <w:bookmarkEnd w:id="16"/>
-      <w:bookmarkEnd w:id="17"/>
     </w:p>
     <w:p>
       <w:pPr>
@@ -3929,7 +3628,6 @@
         <w:rPr>
           <w:rFonts w:ascii="幼圆" w:eastAsia="幼圆" w:hAnsi="宋体"/>
           <w:bCs/>
-          <w:color w:val="FF0000"/>
           <w:sz w:val="24"/>
           <w:highlight w:val="yellow"/>
         </w:rPr>
@@ -3938,27 +3636,25 @@
         <w:rPr>
           <w:rFonts w:ascii="幼圆" w:eastAsia="幼圆" w:hAnsi="宋体" w:hint="eastAsia"/>
           <w:bCs/>
-          <w:color w:val="FF0000"/>
           <w:sz w:val="24"/>
           <w:highlight w:val="yellow"/>
         </w:rPr>
         <w:t>软件BUG跟踪</w:t>
       </w:r>
-      <w:bookmarkStart w:id="18" w:name="OLE_LINK1"/>
-      <w:bookmarkStart w:id="19" w:name="OLE_LINK2"/>
+      <w:bookmarkStart w:id="17" w:name="OLE_LINK1"/>
+      <w:bookmarkStart w:id="18" w:name="OLE_LINK2"/>
       <w:r>
         <w:rPr>
           <w:rFonts w:ascii="幼圆" w:eastAsia="幼圆" w:hAnsi="宋体" w:hint="eastAsia"/>
           <w:bCs/>
-          <w:color w:val="FF0000"/>
           <w:sz w:val="24"/>
           <w:highlight w:val="yellow"/>
         </w:rPr>
         <w:t>：软件测试、BUG修改、BUG验证、系统日志监测；</w:t>
       </w:r>
     </w:p>
+    <w:bookmarkEnd w:id="17"/>
     <w:bookmarkEnd w:id="18"/>
-    <w:bookmarkEnd w:id="19"/>
     <w:p>
       <w:pPr>
         <w:numPr>
@@ -3969,7 +3665,6 @@
         <w:rPr>
           <w:rFonts w:ascii="幼圆" w:eastAsia="幼圆" w:hAnsi="宋体"/>
           <w:bCs/>
-          <w:color w:val="FF0000"/>
           <w:sz w:val="24"/>
           <w:highlight w:val="yellow"/>
         </w:rPr>
@@ -3978,7 +3673,6 @@
         <w:rPr>
           <w:rFonts w:ascii="幼圆" w:eastAsia="幼圆" w:hAnsi="宋体" w:hint="eastAsia"/>
           <w:bCs/>
-          <w:color w:val="FF0000"/>
           <w:sz w:val="24"/>
           <w:highlight w:val="yellow"/>
         </w:rPr>
@@ -3995,7 +3689,6 @@
         <w:rPr>
           <w:rFonts w:ascii="幼圆" w:eastAsia="幼圆" w:hAnsi="宋体"/>
           <w:bCs/>
-          <w:color w:val="FF0000"/>
           <w:sz w:val="24"/>
           <w:highlight w:val="yellow"/>
         </w:rPr>
@@ -4004,7 +3697,6 @@
         <w:rPr>
           <w:rFonts w:ascii="幼圆" w:eastAsia="幼圆" w:hAnsi="宋体" w:hint="eastAsia"/>
           <w:bCs/>
-          <w:color w:val="FF0000"/>
           <w:sz w:val="24"/>
           <w:highlight w:val="yellow"/>
         </w:rPr>
@@ -4015,30 +3707,28 @@
       <w:pPr>
         <w:rPr>
           <w:rFonts w:ascii="宋体" w:hAnsi="宋体"/>
-          <w:color w:val="FF0000"/>
           <w:sz w:val="24"/>
           <w:szCs w:val="24"/>
           <w:highlight w:val="yellow"/>
         </w:rPr>
       </w:pPr>
-      <w:bookmarkStart w:id="20" w:name="_Toc15714"/>
-      <w:bookmarkStart w:id="21" w:name="_Toc17986"/>
-      <w:bookmarkStart w:id="22" w:name="_Toc2903"/>
-      <w:bookmarkStart w:id="23" w:name="_Toc28908"/>
+      <w:bookmarkStart w:id="19" w:name="_Toc15714"/>
+      <w:bookmarkStart w:id="20" w:name="_Toc17986"/>
+      <w:bookmarkStart w:id="21" w:name="_Toc2903"/>
+      <w:bookmarkStart w:id="22" w:name="_Toc28908"/>
       <w:r>
         <w:rPr>
           <w:rFonts w:ascii="宋体" w:hAnsi="宋体" w:hint="eastAsia"/>
-          <w:color w:val="FF0000"/>
           <w:sz w:val="24"/>
           <w:szCs w:val="24"/>
           <w:highlight w:val="yellow"/>
         </w:rPr>
         <w:t>软件升级优化</w:t>
       </w:r>
+      <w:bookmarkEnd w:id="19"/>
       <w:bookmarkEnd w:id="20"/>
       <w:bookmarkEnd w:id="21"/>
       <w:bookmarkEnd w:id="22"/>
-      <w:bookmarkEnd w:id="23"/>
     </w:p>
     <w:p>
       <w:pPr>
@@ -4050,7 +3740,6 @@
         <w:rPr>
           <w:rFonts w:ascii="幼圆" w:eastAsia="幼圆" w:hAnsi="宋体"/>
           <w:bCs/>
-          <w:color w:val="FF0000"/>
           <w:sz w:val="24"/>
           <w:highlight w:val="yellow"/>
         </w:rPr>
@@ -4059,7 +3748,6 @@
         <w:rPr>
           <w:rFonts w:ascii="幼圆" w:eastAsia="幼圆" w:hAnsi="宋体" w:hint="eastAsia"/>
           <w:bCs/>
-          <w:color w:val="FF0000"/>
           <w:sz w:val="24"/>
           <w:highlight w:val="yellow"/>
         </w:rPr>
@@ -4076,7 +3764,6 @@
         <w:rPr>
           <w:rFonts w:ascii="幼圆" w:eastAsia="幼圆" w:hAnsi="宋体"/>
           <w:bCs/>
-          <w:color w:val="FF0000"/>
           <w:sz w:val="24"/>
           <w:highlight w:val="yellow"/>
         </w:rPr>
@@ -4085,7 +3772,6 @@
         <w:rPr>
           <w:rFonts w:ascii="幼圆" w:eastAsia="幼圆" w:hAnsi="宋体" w:hint="eastAsia"/>
           <w:bCs/>
-          <w:color w:val="FF0000"/>
           <w:sz w:val="24"/>
           <w:highlight w:val="yellow"/>
         </w:rPr>
@@ -4102,7 +3788,6 @@
         <w:rPr>
           <w:rFonts w:ascii="幼圆" w:eastAsia="幼圆" w:hAnsi="宋体"/>
           <w:bCs/>
-          <w:color w:val="FF0000"/>
           <w:sz w:val="24"/>
           <w:highlight w:val="yellow"/>
         </w:rPr>
@@ -4111,7 +3796,6 @@
         <w:rPr>
           <w:rFonts w:ascii="幼圆" w:eastAsia="幼圆" w:hAnsi="宋体" w:hint="eastAsia"/>
           <w:bCs/>
-          <w:color w:val="FF0000"/>
           <w:sz w:val="24"/>
           <w:highlight w:val="yellow"/>
         </w:rPr>
@@ -4128,7 +3812,6 @@
         <w:rPr>
           <w:rFonts w:ascii="幼圆" w:eastAsia="幼圆" w:hAnsi="宋体"/>
           <w:bCs/>
-          <w:color w:val="FF0000"/>
           <w:sz w:val="24"/>
           <w:highlight w:val="yellow"/>
         </w:rPr>
@@ -4137,7 +3820,6 @@
         <w:rPr>
           <w:rFonts w:ascii="幼圆" w:eastAsia="幼圆" w:hAnsi="宋体" w:hint="eastAsia"/>
           <w:bCs/>
-          <w:color w:val="FF0000"/>
           <w:sz w:val="24"/>
           <w:highlight w:val="yellow"/>
         </w:rPr>
@@ -4148,30 +3830,28 @@
       <w:pPr>
         <w:rPr>
           <w:rFonts w:ascii="宋体" w:hAnsi="宋体"/>
-          <w:color w:val="FF0000"/>
           <w:sz w:val="24"/>
           <w:szCs w:val="24"/>
           <w:highlight w:val="yellow"/>
         </w:rPr>
       </w:pPr>
-      <w:bookmarkStart w:id="24" w:name="_Toc11776"/>
-      <w:bookmarkStart w:id="25" w:name="_Toc2265"/>
-      <w:bookmarkStart w:id="26" w:name="_Toc27511"/>
-      <w:bookmarkStart w:id="27" w:name="_Toc22847"/>
+      <w:bookmarkStart w:id="23" w:name="_Toc11776"/>
+      <w:bookmarkStart w:id="24" w:name="_Toc2265"/>
+      <w:bookmarkStart w:id="25" w:name="_Toc27511"/>
+      <w:bookmarkStart w:id="26" w:name="_Toc22847"/>
       <w:r>
         <w:rPr>
           <w:rFonts w:ascii="宋体" w:hAnsi="宋体" w:hint="eastAsia"/>
-          <w:color w:val="FF0000"/>
           <w:sz w:val="24"/>
           <w:szCs w:val="24"/>
           <w:highlight w:val="yellow"/>
         </w:rPr>
         <w:t>软件迁移服务</w:t>
       </w:r>
+      <w:bookmarkEnd w:id="23"/>
       <w:bookmarkEnd w:id="24"/>
       <w:bookmarkEnd w:id="25"/>
       <w:bookmarkEnd w:id="26"/>
-      <w:bookmarkEnd w:id="27"/>
     </w:p>
     <w:p>
       <w:pPr>
@@ -4183,7 +3863,6 @@
         <w:rPr>
           <w:rFonts w:ascii="幼圆" w:eastAsia="幼圆" w:hAnsi="宋体"/>
           <w:bCs/>
-          <w:color w:val="FF0000"/>
           <w:sz w:val="24"/>
           <w:highlight w:val="yellow"/>
         </w:rPr>
@@ -4192,7 +3871,6 @@
         <w:rPr>
           <w:rFonts w:ascii="幼圆" w:eastAsia="幼圆" w:hAnsi="宋体" w:hint="eastAsia"/>
           <w:bCs/>
-          <w:color w:val="FF0000"/>
           <w:sz w:val="24"/>
           <w:highlight w:val="yellow"/>
         </w:rPr>
@@ -4203,30 +3881,28 @@
       <w:pPr>
         <w:rPr>
           <w:rFonts w:ascii="宋体" w:hAnsi="宋体"/>
-          <w:color w:val="FF0000"/>
           <w:sz w:val="24"/>
           <w:szCs w:val="24"/>
           <w:highlight w:val="yellow"/>
         </w:rPr>
       </w:pPr>
-      <w:bookmarkStart w:id="28" w:name="_Toc18581"/>
-      <w:bookmarkStart w:id="29" w:name="_Toc28976"/>
-      <w:bookmarkStart w:id="30" w:name="_Toc14498"/>
-      <w:bookmarkStart w:id="31" w:name="_Toc6547"/>
+      <w:bookmarkStart w:id="27" w:name="_Toc18581"/>
+      <w:bookmarkStart w:id="28" w:name="_Toc28976"/>
+      <w:bookmarkStart w:id="29" w:name="_Toc14498"/>
+      <w:bookmarkStart w:id="30" w:name="_Toc6547"/>
       <w:r>
         <w:rPr>
           <w:rFonts w:ascii="宋体" w:hAnsi="宋体" w:hint="eastAsia"/>
-          <w:color w:val="FF0000"/>
           <w:sz w:val="24"/>
           <w:szCs w:val="24"/>
           <w:highlight w:val="yellow"/>
         </w:rPr>
         <w:t>硬件维护服务</w:t>
       </w:r>
+      <w:bookmarkEnd w:id="27"/>
       <w:bookmarkEnd w:id="28"/>
       <w:bookmarkEnd w:id="29"/>
       <w:bookmarkEnd w:id="30"/>
-      <w:bookmarkEnd w:id="31"/>
     </w:p>
     <w:p>
       <w:pPr>
@@ -4238,7 +3914,6 @@
         <w:rPr>
           <w:rFonts w:ascii="幼圆" w:eastAsia="幼圆" w:hAnsi="宋体"/>
           <w:bCs/>
-          <w:color w:val="FF0000"/>
           <w:sz w:val="24"/>
           <w:highlight w:val="yellow"/>
         </w:rPr>
@@ -4247,7 +3922,6 @@
         <w:rPr>
           <w:rFonts w:ascii="幼圆" w:eastAsia="幼圆" w:hAnsi="宋体" w:hint="eastAsia"/>
           <w:bCs/>
-          <w:color w:val="FF0000"/>
           <w:sz w:val="24"/>
           <w:highlight w:val="yellow"/>
         </w:rPr>
@@ -4264,7 +3938,6 @@
         <w:rPr>
           <w:rFonts w:ascii="幼圆" w:eastAsia="幼圆" w:hAnsi="宋体"/>
           <w:bCs/>
-          <w:color w:val="FF0000"/>
           <w:sz w:val="24"/>
           <w:highlight w:val="yellow"/>
         </w:rPr>
@@ -4273,7 +3946,6 @@
         <w:rPr>
           <w:rFonts w:ascii="幼圆" w:eastAsia="幼圆" w:hAnsi="宋体" w:hint="eastAsia"/>
           <w:bCs/>
-          <w:color w:val="FF0000"/>
           <w:sz w:val="24"/>
           <w:highlight w:val="yellow"/>
         </w:rPr>
@@ -4290,7 +3962,6 @@
         <w:rPr>
           <w:rFonts w:ascii="幼圆" w:eastAsia="幼圆" w:hAnsi="宋体"/>
           <w:bCs/>
-          <w:color w:val="FF0000"/>
           <w:sz w:val="24"/>
           <w:highlight w:val="yellow"/>
         </w:rPr>
@@ -4299,7 +3970,6 @@
         <w:rPr>
           <w:rFonts w:ascii="幼圆" w:eastAsia="幼圆" w:hAnsi="宋体" w:hint="eastAsia"/>
           <w:bCs/>
-          <w:color w:val="FF0000"/>
           <w:sz w:val="24"/>
           <w:highlight w:val="yellow"/>
         </w:rPr>
@@ -4310,30 +3980,28 @@
       <w:pPr>
         <w:rPr>
           <w:rFonts w:ascii="宋体" w:hAnsi="宋体"/>
-          <w:color w:val="FF0000"/>
           <w:sz w:val="24"/>
           <w:szCs w:val="24"/>
           <w:highlight w:val="yellow"/>
         </w:rPr>
       </w:pPr>
-      <w:bookmarkStart w:id="32" w:name="_Toc1465"/>
-      <w:bookmarkStart w:id="33" w:name="_Toc21452"/>
-      <w:bookmarkStart w:id="34" w:name="_Toc8429"/>
-      <w:bookmarkStart w:id="35" w:name="_Toc28068"/>
+      <w:bookmarkStart w:id="31" w:name="_Toc1465"/>
+      <w:bookmarkStart w:id="32" w:name="_Toc21452"/>
+      <w:bookmarkStart w:id="33" w:name="_Toc8429"/>
+      <w:bookmarkStart w:id="34" w:name="_Toc28068"/>
       <w:r>
         <w:rPr>
           <w:rFonts w:ascii="宋体" w:hAnsi="宋体" w:hint="eastAsia"/>
-          <w:color w:val="FF0000"/>
           <w:sz w:val="24"/>
           <w:szCs w:val="24"/>
           <w:highlight w:val="yellow"/>
         </w:rPr>
         <w:t>硬件更换服务</w:t>
       </w:r>
+      <w:bookmarkEnd w:id="31"/>
       <w:bookmarkEnd w:id="32"/>
       <w:bookmarkEnd w:id="33"/>
       <w:bookmarkEnd w:id="34"/>
-      <w:bookmarkEnd w:id="35"/>
     </w:p>
     <w:p>
       <w:pPr>
@@ -4345,7 +4013,6 @@
         <w:rPr>
           <w:rFonts w:ascii="幼圆" w:eastAsia="幼圆" w:hAnsi="宋体"/>
           <w:bCs/>
-          <w:color w:val="FF0000"/>
           <w:sz w:val="24"/>
           <w:highlight w:val="yellow"/>
         </w:rPr>
@@ -4354,7 +4021,6 @@
         <w:rPr>
           <w:rFonts w:ascii="幼圆" w:eastAsia="幼圆" w:hAnsi="宋体" w:hint="eastAsia"/>
           <w:bCs/>
-          <w:color w:val="FF0000"/>
           <w:sz w:val="24"/>
           <w:highlight w:val="yellow"/>
         </w:rPr>
@@ -4364,7 +4030,6 @@
         <w:rPr>
           <w:rFonts w:ascii="幼圆" w:eastAsia="幼圆" w:hAnsi="宋体" w:hint="eastAsia"/>
           <w:bCs/>
-          <w:color w:val="FF0000"/>
           <w:sz w:val="24"/>
           <w:highlight w:val="yellow"/>
         </w:rPr>
@@ -4381,7 +4046,6 @@
         <w:rPr>
           <w:rFonts w:ascii="幼圆" w:eastAsia="幼圆" w:hAnsi="宋体"/>
           <w:bCs/>
-          <w:color w:val="FF0000"/>
           <w:sz w:val="24"/>
           <w:highlight w:val="yellow"/>
         </w:rPr>
@@ -4390,7 +4054,6 @@
         <w:rPr>
           <w:rFonts w:ascii="幼圆" w:eastAsia="幼圆" w:hAnsi="宋体" w:hint="eastAsia"/>
           <w:bCs/>
-          <w:color w:val="FF0000"/>
           <w:sz w:val="24"/>
           <w:highlight w:val="yellow"/>
         </w:rPr>
@@ -4400,7 +4063,6 @@
         <w:rPr>
           <w:rFonts w:ascii="幼圆" w:eastAsia="幼圆" w:hAnsi="宋体"/>
           <w:bCs/>
-          <w:color w:val="FF0000"/>
           <w:sz w:val="24"/>
           <w:highlight w:val="yellow"/>
         </w:rPr>
@@ -4410,7 +4072,6 @@
         <w:rPr>
           <w:rFonts w:ascii="幼圆" w:eastAsia="幼圆" w:hAnsi="宋体" w:hint="eastAsia"/>
           <w:bCs/>
-          <w:color w:val="FF0000"/>
           <w:sz w:val="24"/>
           <w:highlight w:val="yellow"/>
         </w:rPr>
@@ -4427,7 +4088,6 @@
         <w:rPr>
           <w:rFonts w:ascii="幼圆" w:eastAsia="幼圆" w:hAnsi="宋体"/>
           <w:bCs/>
-          <w:color w:val="FF0000"/>
           <w:sz w:val="24"/>
           <w:highlight w:val="yellow"/>
         </w:rPr>
@@ -4436,7 +4096,6 @@
         <w:rPr>
           <w:rFonts w:ascii="幼圆" w:eastAsia="幼圆" w:hAnsi="宋体" w:hint="eastAsia"/>
           <w:bCs/>
-          <w:color w:val="FF0000"/>
           <w:sz w:val="24"/>
           <w:highlight w:val="yellow"/>
         </w:rPr>
@@ -4446,7 +4105,6 @@
         <w:rPr>
           <w:rFonts w:ascii="幼圆" w:eastAsia="幼圆" w:hAnsi="宋体"/>
           <w:bCs/>
-          <w:color w:val="FF0000"/>
           <w:sz w:val="24"/>
           <w:highlight w:val="yellow"/>
         </w:rPr>
@@ -4456,7 +4114,6 @@
         <w:rPr>
           <w:rFonts w:ascii="幼圆" w:eastAsia="幼圆" w:hAnsi="宋体" w:hint="eastAsia"/>
           <w:bCs/>
-          <w:color w:val="FF0000"/>
           <w:sz w:val="24"/>
           <w:highlight w:val="yellow"/>
         </w:rPr>
@@ -4467,30 +4124,28 @@
       <w:pPr>
         <w:rPr>
           <w:rFonts w:ascii="宋体" w:hAnsi="宋体"/>
-          <w:color w:val="FF0000"/>
           <w:sz w:val="24"/>
           <w:szCs w:val="24"/>
           <w:highlight w:val="yellow"/>
         </w:rPr>
       </w:pPr>
-      <w:bookmarkStart w:id="36" w:name="_Toc28947"/>
-      <w:bookmarkStart w:id="37" w:name="_Toc5443"/>
-      <w:bookmarkStart w:id="38" w:name="_Toc28500"/>
-      <w:bookmarkStart w:id="39" w:name="_Toc28534"/>
+      <w:bookmarkStart w:id="35" w:name="_Toc28947"/>
+      <w:bookmarkStart w:id="36" w:name="_Toc5443"/>
+      <w:bookmarkStart w:id="37" w:name="_Toc28500"/>
+      <w:bookmarkStart w:id="38" w:name="_Toc28534"/>
       <w:r>
         <w:rPr>
           <w:rFonts w:ascii="宋体" w:hAnsi="宋体" w:hint="eastAsia"/>
-          <w:color w:val="FF0000"/>
           <w:sz w:val="24"/>
           <w:szCs w:val="24"/>
           <w:highlight w:val="yellow"/>
         </w:rPr>
         <w:t>硬件备用服务</w:t>
       </w:r>
+      <w:bookmarkEnd w:id="35"/>
       <w:bookmarkEnd w:id="36"/>
       <w:bookmarkEnd w:id="37"/>
       <w:bookmarkEnd w:id="38"/>
-      <w:bookmarkEnd w:id="39"/>
     </w:p>
     <w:p>
       <w:pPr>
@@ -4505,7 +4160,6 @@
         <w:rPr>
           <w:rFonts w:ascii="幼圆" w:eastAsia="幼圆" w:hAnsi="宋体"/>
           <w:bCs/>
-          <w:color w:val="FF0000"/>
           <w:sz w:val="24"/>
           <w:highlight w:val="yellow"/>
         </w:rPr>
@@ -4514,7 +4168,6 @@
         <w:rPr>
           <w:rFonts w:ascii="幼圆" w:eastAsia="幼圆" w:hAnsi="宋体" w:hint="eastAsia"/>
           <w:bCs/>
-          <w:color w:val="FF0000"/>
           <w:sz w:val="24"/>
           <w:highlight w:val="yellow"/>
         </w:rPr>
@@ -4524,7 +4177,6 @@
         <w:rPr>
           <w:rFonts w:ascii="幼圆" w:eastAsia="幼圆" w:hAnsi="宋体" w:hint="eastAsia"/>
           <w:bCs/>
-          <w:color w:val="FF0000"/>
           <w:sz w:val="24"/>
           <w:highlight w:val="yellow"/>
         </w:rPr>
@@ -4544,7 +4196,6 @@
         <w:rPr>
           <w:rFonts w:ascii="幼圆" w:eastAsia="幼圆" w:hAnsi="宋体"/>
           <w:bCs/>
-          <w:color w:val="FF0000"/>
           <w:sz w:val="24"/>
           <w:highlight w:val="yellow"/>
         </w:rPr>
@@ -4553,7 +4204,6 @@
         <w:rPr>
           <w:rFonts w:ascii="幼圆" w:eastAsia="幼圆" w:hAnsi="宋体" w:hint="eastAsia"/>
           <w:bCs/>
-          <w:color w:val="FF0000"/>
           <w:sz w:val="24"/>
           <w:highlight w:val="yellow"/>
         </w:rPr>
@@ -4563,7 +4213,6 @@
         <w:rPr>
           <w:rFonts w:ascii="幼圆" w:eastAsia="幼圆" w:hAnsi="宋体"/>
           <w:bCs/>
-          <w:color w:val="FF0000"/>
           <w:sz w:val="24"/>
           <w:highlight w:val="yellow"/>
         </w:rPr>
@@ -4573,7 +4222,6 @@
         <w:rPr>
           <w:rFonts w:ascii="幼圆" w:eastAsia="幼圆" w:hAnsi="宋体" w:hint="eastAsia"/>
           <w:bCs/>
-          <w:color w:val="FF0000"/>
           <w:sz w:val="24"/>
           <w:highlight w:val="yellow"/>
         </w:rPr>
@@ -4601,7 +4249,6 @@
         <w:rPr>
           <w:rFonts w:ascii="幼圆" w:eastAsia="幼圆" w:hAnsi="宋体" w:hint="eastAsia"/>
           <w:bCs/>
-          <w:color w:val="FF0000"/>
           <w:sz w:val="24"/>
           <w:highlight w:val="yellow"/>
         </w:rPr>
@@ -4611,7 +4258,6 @@
         <w:rPr>
           <w:rFonts w:ascii="幼圆" w:eastAsia="幼圆" w:hAnsi="宋体"/>
           <w:bCs/>
-          <w:color w:val="FF0000"/>
           <w:sz w:val="24"/>
           <w:highlight w:val="yellow"/>
         </w:rPr>
@@ -4621,7 +4267,6 @@
         <w:rPr>
           <w:rFonts w:ascii="幼圆" w:eastAsia="幼圆" w:hAnsi="宋体" w:hint="eastAsia"/>
           <w:bCs/>
-          <w:color w:val="FF0000"/>
           <w:sz w:val="24"/>
           <w:highlight w:val="yellow"/>
         </w:rPr>
@@ -4636,7 +4281,7 @@
           <w:rFonts w:ascii="幼圆" w:eastAsia="幼圆" w:hAnsi="宋体"/>
           <w:b/>
           <w:bCs/>
-          <w:color w:val="FF0000"/>
+          <w:color w:val="C40000"/>
           <w:sz w:val="28"/>
           <w:szCs w:val="28"/>
         </w:rPr>
@@ -4646,12 +4291,12 @@
           <w:rFonts w:ascii="幼圆" w:eastAsia="幼圆" w:hAnsi="宋体" w:hint="eastAsia"/>
           <w:b/>
           <w:bCs/>
-          <w:color w:val="FF0000"/>
+          <w:color w:val="C40000"/>
           <w:sz w:val="28"/>
           <w:szCs w:val="28"/>
           <w:highlight w:val="yellow"/>
         </w:rPr>
-        <w:t>（上述内容由“项目服务内容信息部分”中的“服务内容”输入的内容进行替换）</w:t>
+        <w:t>服务内容</w:t>
       </w:r>
     </w:p>
     <w:p>
@@ -4671,7 +4316,7 @@
           <w:szCs w:val="32"/>
         </w:rPr>
       </w:pPr>
-      <w:bookmarkStart w:id="40" w:name="_Toc8207991"/>
+      <w:bookmarkStart w:id="39" w:name="_Toc8207991"/>
       <w:r>
         <w:rPr>
           <w:rFonts w:ascii="幼圆" w:eastAsia="幼圆" w:hAnsi="宋体" w:cs="宋体" w:hint="eastAsia"/>
@@ -4681,7 +4326,7 @@
         <w:lastRenderedPageBreak/>
         <w:t>可用性监控记录</w:t>
       </w:r>
-      <w:bookmarkEnd w:id="40"/>
+      <w:bookmarkEnd w:id="39"/>
     </w:p>
     <w:p>
       <w:pPr>
@@ -4741,7 +4386,7 @@
           <w:szCs w:val="32"/>
         </w:rPr>
       </w:pPr>
-      <w:bookmarkStart w:id="41" w:name="_Toc8207992"/>
+      <w:bookmarkStart w:id="40" w:name="_Toc8207992"/>
       <w:r>
         <w:rPr>
           <w:rFonts w:ascii="幼圆" w:eastAsia="幼圆" w:hAnsi="宋体" w:cs="宋体" w:hint="eastAsia"/>
@@ -4750,7 +4395,7 @@
         </w:rPr>
         <w:t>可用性数据分析</w:t>
       </w:r>
-      <w:bookmarkEnd w:id="41"/>
+      <w:bookmarkEnd w:id="40"/>
     </w:p>
     <w:p>
       <w:pPr>
@@ -4793,7 +4438,7 @@
           <w:szCs w:val="32"/>
         </w:rPr>
       </w:pPr>
-      <w:bookmarkStart w:id="42" w:name="_Toc8207993"/>
+      <w:bookmarkStart w:id="41" w:name="_Toc8207993"/>
       <w:r>
         <w:rPr>
           <w:rFonts w:ascii="幼圆" w:eastAsia="幼圆" w:hAnsi="宋体" w:cs="宋体" w:hint="eastAsia"/>
@@ -4802,7 +4447,7 @@
         </w:rPr>
         <w:t>客户投诉处理情况</w:t>
       </w:r>
-      <w:bookmarkEnd w:id="42"/>
+      <w:bookmarkEnd w:id="41"/>
       <w:r>
         <w:rPr>
           <w:rFonts w:ascii="幼圆" w:eastAsia="幼圆" w:hAnsi="宋体" w:cs="宋体" w:hint="eastAsia"/>
@@ -4821,21 +4466,12 @@
           <w:sz w:val="24"/>
         </w:rPr>
       </w:pPr>
-      <w:proofErr w:type="gramStart"/>
       <w:r>
         <w:rPr>
           <w:rFonts w:ascii="幼圆" w:eastAsia="幼圆" w:hint="eastAsia"/>
           <w:sz w:val="24"/>
         </w:rPr>
-        <w:t>完全响应</w:t>
-      </w:r>
-      <w:proofErr w:type="gramEnd"/>
-      <w:r>
-        <w:rPr>
-          <w:rFonts w:ascii="幼圆" w:eastAsia="幼圆" w:hint="eastAsia"/>
-          <w:sz w:val="24"/>
-        </w:rPr>
-        <w:t>客户需求，暂无投诉</w:t>
+        <w:t>完全响应客户需求，暂无投诉</w:t>
       </w:r>
       <w:r>
         <w:rPr>
@@ -4876,34 +4512,16 @@
           <w:szCs w:val="32"/>
         </w:rPr>
       </w:pPr>
-      <w:bookmarkStart w:id="43" w:name="_Toc8207994"/>
+      <w:bookmarkStart w:id="42" w:name="_Toc8207994"/>
       <w:r>
         <w:rPr>
           <w:rFonts w:ascii="幼圆" w:eastAsia="幼圆" w:hAnsi="宋体" w:cs="宋体" w:hint="eastAsia"/>
           <w:sz w:val="32"/>
           <w:szCs w:val="32"/>
         </w:rPr>
-        <w:t>供应</w:t>
-      </w:r>
-      <w:proofErr w:type="gramStart"/>
-      <w:r>
-        <w:rPr>
-          <w:rFonts w:ascii="幼圆" w:eastAsia="幼圆" w:hAnsi="宋体" w:cs="宋体" w:hint="eastAsia"/>
-          <w:sz w:val="32"/>
-          <w:szCs w:val="32"/>
-        </w:rPr>
-        <w:t>商服务</w:t>
-      </w:r>
-      <w:proofErr w:type="gramEnd"/>
-      <w:r>
-        <w:rPr>
-          <w:rFonts w:ascii="幼圆" w:eastAsia="幼圆" w:hAnsi="宋体" w:cs="宋体" w:hint="eastAsia"/>
-          <w:sz w:val="32"/>
-          <w:szCs w:val="32"/>
-        </w:rPr>
-        <w:t>情况</w:t>
-      </w:r>
-      <w:bookmarkEnd w:id="43"/>
+        <w:t>供应商服务情况</w:t>
+      </w:r>
+      <w:bookmarkEnd w:id="42"/>
     </w:p>
     <w:p>
       <w:pPr>
@@ -4960,7 +4578,7 @@
           <w:szCs w:val="32"/>
         </w:rPr>
       </w:pPr>
-      <w:bookmarkStart w:id="44" w:name="_Toc8207995"/>
+      <w:bookmarkStart w:id="43" w:name="_Toc8207995"/>
       <w:r>
         <w:rPr>
           <w:rFonts w:ascii="幼圆" w:eastAsia="幼圆" w:hAnsi="宋体" w:cs="宋体" w:hint="eastAsia"/>
@@ -4969,7 +4587,7 @@
         </w:rPr>
         <w:t>本次检查周期可用率</w:t>
       </w:r>
-      <w:bookmarkEnd w:id="44"/>
+      <w:bookmarkEnd w:id="43"/>
     </w:p>
     <w:p>
       <w:pPr>
@@ -5026,7 +4644,7 @@
           <w:szCs w:val="32"/>
         </w:rPr>
       </w:pPr>
-      <w:bookmarkStart w:id="45" w:name="_Toc8207996"/>
+      <w:bookmarkStart w:id="44" w:name="_Toc8207996"/>
       <w:r>
         <w:rPr>
           <w:rFonts w:ascii="幼圆" w:eastAsia="幼圆" w:hAnsi="宋体" w:cs="宋体" w:hint="eastAsia"/>
@@ -5035,7 +4653,7 @@
         </w:rPr>
         <w:t>可用性评价</w:t>
       </w:r>
-      <w:bookmarkEnd w:id="45"/>
+      <w:bookmarkEnd w:id="44"/>
     </w:p>
     <w:p>
       <w:pPr>
@@ -5097,16 +4715,7 @@
     </w:p>
     <w:p>
       <w:pPr>
-        <w:rPr>
-          <w:rFonts w:ascii="幼圆" w:eastAsia="幼圆"/>
-          <w:sz w:val="24"/>
-          <w:szCs w:val="24"/>
-        </w:rPr>
-      </w:pPr>
-    </w:p>
-    <w:p>
-      <w:pPr>
-        <w:pStyle w:val="22"/>
+        <w:pStyle w:val="23"/>
         <w:spacing w:line="720" w:lineRule="auto"/>
         <w:ind w:firstLineChars="55" w:firstLine="132"/>
         <w:rPr>
@@ -5124,11 +4733,11 @@
       <w:r>
         <w:rPr>
           <w:rFonts w:ascii="幼圆" w:eastAsia="幼圆" w:hint="eastAsia"/>
-          <w:color w:val="FF0000"/>
+          <w:color w:val="A00000"/>
           <w:sz w:val="24"/>
           <w:highlight w:val="yellow"/>
         </w:rPr>
-        <w:t>（可用性技术人员）</w:t>
+        <w:t>可用性技术人员</w:t>
       </w:r>
       <w:r>
         <w:rPr>
@@ -5140,74 +4749,20 @@
       <w:r>
         <w:rPr>
           <w:rFonts w:ascii="幼圆" w:eastAsia="幼圆" w:hint="eastAsia"/>
-          <w:color w:val="FF0000"/>
-          <w:sz w:val="24"/>
-        </w:rPr>
-        <w:t xml:space="preserve"> </w:t>
-      </w:r>
-      <w:r>
-        <w:rPr>
-          <w:rFonts w:ascii="幼圆" w:eastAsia="幼圆"/>
-          <w:color w:val="FF0000"/>
+          <w:color w:val="9E0000"/>
           <w:sz w:val="24"/>
           <w:highlight w:val="yellow"/>
         </w:rPr>
-        <w:t>20XX</w:t>
-      </w:r>
-      <w:r>
-        <w:rPr>
-          <w:rFonts w:ascii="幼圆" w:eastAsia="幼圆" w:hint="eastAsia"/>
-          <w:color w:val="FF0000"/>
-          <w:sz w:val="24"/>
-          <w:highlight w:val="yellow"/>
-        </w:rPr>
-        <w:t>年</w:t>
-      </w:r>
-      <w:r>
-        <w:rPr>
-          <w:rFonts w:ascii="幼圆" w:eastAsia="幼圆"/>
-          <w:color w:val="FF0000"/>
-          <w:sz w:val="24"/>
-          <w:highlight w:val="yellow"/>
-        </w:rPr>
-        <w:t>XX</w:t>
-      </w:r>
-      <w:r>
-        <w:rPr>
-          <w:rFonts w:ascii="幼圆" w:eastAsia="幼圆" w:hint="eastAsia"/>
-          <w:color w:val="FF0000"/>
-          <w:sz w:val="24"/>
-          <w:highlight w:val="yellow"/>
-        </w:rPr>
-        <w:t>月</w:t>
-      </w:r>
-      <w:r>
-        <w:rPr>
-          <w:rFonts w:ascii="幼圆" w:eastAsia="幼圆"/>
-          <w:color w:val="FF0000"/>
-          <w:sz w:val="24"/>
-          <w:highlight w:val="yellow"/>
-        </w:rPr>
-        <w:t>XX</w:t>
-      </w:r>
-      <w:r>
-        <w:rPr>
-          <w:rFonts w:ascii="幼圆" w:eastAsia="幼圆" w:hint="eastAsia"/>
-          <w:color w:val="FF0000"/>
-          <w:sz w:val="24"/>
-          <w:highlight w:val="yellow"/>
-        </w:rPr>
-        <w:t>日（记录编制时间）</w:t>
-      </w:r>
-    </w:p>
-    <w:p>
-      <w:pPr>
-        <w:pStyle w:val="22"/>
+        <w:t>记录编制时间</w:t>
+      </w:r>
+    </w:p>
+    <w:p>
+      <w:pPr>
+        <w:pStyle w:val="23"/>
         <w:spacing w:line="720" w:lineRule="auto"/>
         <w:ind w:firstLineChars="55" w:firstLine="132"/>
         <w:rPr>
           <w:rFonts w:ascii="幼圆" w:eastAsia="幼圆"/>
-          <w:color w:val="FF0000"/>
           <w:sz w:val="30"/>
           <w:szCs w:val="30"/>
         </w:rPr>
@@ -5222,77 +4777,46 @@
       <w:r>
         <w:rPr>
           <w:rFonts w:ascii="幼圆" w:eastAsia="幼圆" w:hint="eastAsia"/>
-          <w:color w:val="FF0000"/>
+          <w:color w:val="9F0000"/>
           <w:sz w:val="24"/>
           <w:highlight w:val="yellow"/>
         </w:rPr>
-        <w:t>（可用性审批人员）</w:t>
+        <w:t>可用性审批人员</w:t>
       </w:r>
       <w:r>
         <w:rPr>
           <w:rFonts w:ascii="幼圆" w:eastAsia="幼圆" w:hint="eastAsia"/>
           <w:sz w:val="24"/>
         </w:rPr>
-        <w:t xml:space="preserve">        审批时间： </w:t>
+        <w:t xml:space="preserve">  </w:t>
       </w:r>
       <w:r>
         <w:rPr>
           <w:rFonts w:ascii="幼圆" w:eastAsia="幼圆"/>
-          <w:color w:val="FF0000"/>
+          <w:sz w:val="24"/>
+        </w:rPr>
+        <w:t xml:space="preserve"> </w:t>
+      </w:r>
+      <w:r>
+        <w:rPr>
+          <w:rFonts w:ascii="幼圆" w:eastAsia="幼圆" w:hint="eastAsia"/>
+          <w:sz w:val="24"/>
+        </w:rPr>
+        <w:t xml:space="preserve">     审批时间：</w:t>
+      </w:r>
+      <w:r>
+        <w:rPr>
+          <w:rFonts w:ascii="幼圆" w:eastAsia="幼圆" w:hint="eastAsia"/>
+          <w:color w:val="9D0000"/>
           <w:sz w:val="24"/>
           <w:highlight w:val="yellow"/>
         </w:rPr>
-        <w:t>20XX</w:t>
-      </w:r>
-      <w:r>
-        <w:rPr>
-          <w:rFonts w:ascii="幼圆" w:eastAsia="幼圆" w:hint="eastAsia"/>
-          <w:color w:val="FF0000"/>
-          <w:sz w:val="24"/>
-          <w:highlight w:val="yellow"/>
-        </w:rPr>
-        <w:t>年</w:t>
-      </w:r>
-      <w:r>
-        <w:rPr>
-          <w:rFonts w:ascii="幼圆" w:eastAsia="幼圆"/>
-          <w:color w:val="FF0000"/>
-          <w:sz w:val="24"/>
-          <w:highlight w:val="yellow"/>
-        </w:rPr>
-        <w:t>XX</w:t>
-      </w:r>
-      <w:r>
-        <w:rPr>
-          <w:rFonts w:ascii="幼圆" w:eastAsia="幼圆" w:hint="eastAsia"/>
-          <w:color w:val="FF0000"/>
-          <w:sz w:val="24"/>
-          <w:highlight w:val="yellow"/>
-        </w:rPr>
-        <w:t>月</w:t>
-      </w:r>
-      <w:r>
-        <w:rPr>
-          <w:rFonts w:ascii="幼圆" w:eastAsia="幼圆"/>
-          <w:color w:val="FF0000"/>
-          <w:sz w:val="24"/>
-          <w:highlight w:val="yellow"/>
-        </w:rPr>
-        <w:t>XX</w:t>
-      </w:r>
-      <w:r>
-        <w:rPr>
-          <w:rFonts w:ascii="幼圆" w:eastAsia="幼圆" w:hint="eastAsia"/>
-          <w:color w:val="FF0000"/>
-          <w:sz w:val="24"/>
-          <w:highlight w:val="yellow"/>
-        </w:rPr>
-        <w:t>日（记录审核时间）</w:t>
-      </w:r>
-    </w:p>
-    <w:p>
-      <w:pPr>
-        <w:pStyle w:val="22"/>
+        <w:t>记录审核时间</w:t>
+      </w:r>
+    </w:p>
+    <w:p>
+      <w:pPr>
+        <w:pStyle w:val="23"/>
         <w:spacing w:line="720" w:lineRule="auto"/>
         <w:ind w:firstLineChars="55" w:firstLine="132"/>
         <w:rPr>
@@ -5300,10 +4824,12 @@
           <w:sz w:val="24"/>
         </w:rPr>
       </w:pPr>
+      <w:bookmarkStart w:id="45" w:name="_GoBack"/>
+      <w:bookmarkEnd w:id="45"/>
     </w:p>
     <w:sectPr>
-      <w:headerReference w:type="default" r:id="rId9"/>
-      <w:footerReference w:type="default" r:id="rId10"/>
+      <w:headerReference w:type="default" r:id="rId8"/>
+      <w:footerReference w:type="default" r:id="rId9"/>
       <w:pgSz w:w="11906" w:h="16838"/>
       <w:pgMar w:top="1418" w:right="1418" w:bottom="1247" w:left="1418" w:header="567" w:footer="567" w:gutter="0"/>
       <w:pgNumType w:start="1"/>
@@ -5315,7 +4841,7 @@
 </file>
 
 <file path=word/endnotes.xml><?xml version="1.0" encoding="utf-8"?>
-<w:endnotes xmlns:wpc="http://schemas.microsoft.com/office/word/2010/wordprocessingCanvas" xmlns:mc="http://schemas.openxmlformats.org/markup-compatibility/2006" xmlns:o="urn:schemas-microsoft-com:office:office" xmlns:r="http://schemas.openxmlformats.org/officeDocument/2006/relationships" xmlns:m="http://schemas.openxmlformats.org/officeDocument/2006/math" xmlns:v="urn:schemas-microsoft-com:vml" xmlns:wp14="http://schemas.microsoft.com/office/word/2010/wordprocessingDrawing" xmlns:wp="http://schemas.openxmlformats.org/drawingml/2006/wordprocessingDrawing" xmlns:w10="urn:schemas-microsoft-com:office:word" xmlns:w="http://schemas.openxmlformats.org/wordprocessingml/2006/main" xmlns:w14="http://schemas.microsoft.com/office/word/2010/wordml" xmlns:wpg="http://schemas.microsoft.com/office/word/2010/wordprocessingGroup" xmlns:wpi="http://schemas.microsoft.com/office/word/2010/wordprocessingInk" xmlns:wne="http://schemas.microsoft.com/office/word/2006/wordml" xmlns:wps="http://schemas.microsoft.com/office/word/2010/wordprocessingShape" mc:Ignorable="w14 wp14">
+<w:endnotes xmlns:wpc="http://schemas.microsoft.com/office/word/2010/wordprocessingCanvas" xmlns:cx="http://schemas.microsoft.com/office/drawing/2014/chartex" xmlns:cx1="http://schemas.microsoft.com/office/drawing/2015/9/8/chartex" xmlns:mc="http://schemas.openxmlformats.org/markup-compatibility/2006" xmlns:o="urn:schemas-microsoft-com:office:office" xmlns:r="http://schemas.openxmlformats.org/officeDocument/2006/relationships" xmlns:m="http://schemas.openxmlformats.org/officeDocument/2006/math" xmlns:v="urn:schemas-microsoft-com:vml" xmlns:wp14="http://schemas.microsoft.com/office/word/2010/wordprocessingDrawing" xmlns:wp="http://schemas.openxmlformats.org/drawingml/2006/wordprocessingDrawing" xmlns:w10="urn:schemas-microsoft-com:office:word" xmlns:w="http://schemas.openxmlformats.org/wordprocessingml/2006/main" xmlns:w14="http://schemas.microsoft.com/office/word/2010/wordml" xmlns:w15="http://schemas.microsoft.com/office/word/2012/wordml" xmlns:w16se="http://schemas.microsoft.com/office/word/2015/wordml/symex" xmlns:wpg="http://schemas.microsoft.com/office/word/2010/wordprocessingGroup" xmlns:wpi="http://schemas.microsoft.com/office/word/2010/wordprocessingInk" xmlns:wne="http://schemas.microsoft.com/office/word/2006/wordml" xmlns:wps="http://schemas.microsoft.com/office/word/2010/wordprocessingShape" mc:Ignorable="w14 w15 w16se wp14">
   <w:endnote w:type="separator" w:id="-1">
     <w:p>
       <w:r>
@@ -5334,10 +4860,10 @@
 </file>
 
 <file path=word/footer1.xml><?xml version="1.0" encoding="utf-8"?>
-<w:ftr xmlns:wpc="http://schemas.microsoft.com/office/word/2010/wordprocessingCanvas" xmlns:mc="http://schemas.openxmlformats.org/markup-compatibility/2006" xmlns:o="urn:schemas-microsoft-com:office:office" xmlns:r="http://schemas.openxmlformats.org/officeDocument/2006/relationships" xmlns:m="http://schemas.openxmlformats.org/officeDocument/2006/math" xmlns:v="urn:schemas-microsoft-com:vml" xmlns:wp14="http://schemas.microsoft.com/office/word/2010/wordprocessingDrawing" xmlns:wp="http://schemas.openxmlformats.org/drawingml/2006/wordprocessingDrawing" xmlns:w10="urn:schemas-microsoft-com:office:word" xmlns:w="http://schemas.openxmlformats.org/wordprocessingml/2006/main" xmlns:w14="http://schemas.microsoft.com/office/word/2010/wordml" xmlns:wpg="http://schemas.microsoft.com/office/word/2010/wordprocessingGroup" xmlns:wpi="http://schemas.microsoft.com/office/word/2010/wordprocessingInk" xmlns:wne="http://schemas.microsoft.com/office/word/2006/wordml" xmlns:wps="http://schemas.microsoft.com/office/word/2010/wordprocessingShape" mc:Ignorable="w14 wp14">
+<w:ftr xmlns:wpc="http://schemas.microsoft.com/office/word/2010/wordprocessingCanvas" xmlns:cx="http://schemas.microsoft.com/office/drawing/2014/chartex" xmlns:cx1="http://schemas.microsoft.com/office/drawing/2015/9/8/chartex" xmlns:mc="http://schemas.openxmlformats.org/markup-compatibility/2006" xmlns:o="urn:schemas-microsoft-com:office:office" xmlns:r="http://schemas.openxmlformats.org/officeDocument/2006/relationships" xmlns:m="http://schemas.openxmlformats.org/officeDocument/2006/math" xmlns:v="urn:schemas-microsoft-com:vml" xmlns:wp14="http://schemas.microsoft.com/office/word/2010/wordprocessingDrawing" xmlns:wp="http://schemas.openxmlformats.org/drawingml/2006/wordprocessingDrawing" xmlns:w10="urn:schemas-microsoft-com:office:word" xmlns:w="http://schemas.openxmlformats.org/wordprocessingml/2006/main" xmlns:w14="http://schemas.microsoft.com/office/word/2010/wordml" xmlns:w15="http://schemas.microsoft.com/office/word/2012/wordml" xmlns:w16se="http://schemas.microsoft.com/office/word/2015/wordml/symex" xmlns:wpg="http://schemas.microsoft.com/office/word/2010/wordprocessingGroup" xmlns:wpi="http://schemas.microsoft.com/office/word/2010/wordprocessingInk" xmlns:wne="http://schemas.microsoft.com/office/word/2006/wordml" xmlns:wps="http://schemas.microsoft.com/office/word/2010/wordprocessingShape" mc:Ignorable="w14 w15 w16se wp14">
   <w:p>
     <w:pPr>
-      <w:pStyle w:val="a4"/>
+      <w:pStyle w:val="a5"/>
       <w:tabs>
         <w:tab w:val="clear" w:pos="4153"/>
       </w:tabs>
@@ -5348,7 +4874,7 @@
     <w:r>
       <w:rPr>
         <w:rFonts w:ascii="幼圆" w:eastAsia="幼圆" w:hint="eastAsia"/>
-        <w:color w:val="FF0000"/>
+        <w:color w:val="FE0000"/>
         <w:highlight w:val="yellow"/>
       </w:rPr>
       <w:t>广东科技有限公司</w:t>
@@ -5423,7 +4949,7 @@
         <w:bCs/>
         <w:noProof/>
       </w:rPr>
-      <w:t>1</w:t>
+      <w:t>4</w:t>
     </w:r>
     <w:r>
       <w:rPr>
@@ -5530,7 +5056,7 @@
 </file>
 
 <file path=word/footnotes.xml><?xml version="1.0" encoding="utf-8"?>
-<w:footnotes xmlns:wpc="http://schemas.microsoft.com/office/word/2010/wordprocessingCanvas" xmlns:mc="http://schemas.openxmlformats.org/markup-compatibility/2006" xmlns:o="urn:schemas-microsoft-com:office:office" xmlns:r="http://schemas.openxmlformats.org/officeDocument/2006/relationships" xmlns:m="http://schemas.openxmlformats.org/officeDocument/2006/math" xmlns:v="urn:schemas-microsoft-com:vml" xmlns:wp14="http://schemas.microsoft.com/office/word/2010/wordprocessingDrawing" xmlns:wp="http://schemas.openxmlformats.org/drawingml/2006/wordprocessingDrawing" xmlns:w10="urn:schemas-microsoft-com:office:word" xmlns:w="http://schemas.openxmlformats.org/wordprocessingml/2006/main" xmlns:w14="http://schemas.microsoft.com/office/word/2010/wordml" xmlns:wpg="http://schemas.microsoft.com/office/word/2010/wordprocessingGroup" xmlns:wpi="http://schemas.microsoft.com/office/word/2010/wordprocessingInk" xmlns:wne="http://schemas.microsoft.com/office/word/2006/wordml" xmlns:wps="http://schemas.microsoft.com/office/word/2010/wordprocessingShape" mc:Ignorable="w14 wp14">
+<w:footnotes xmlns:wpc="http://schemas.microsoft.com/office/word/2010/wordprocessingCanvas" xmlns:cx="http://schemas.microsoft.com/office/drawing/2014/chartex" xmlns:cx1="http://schemas.microsoft.com/office/drawing/2015/9/8/chartex" xmlns:mc="http://schemas.openxmlformats.org/markup-compatibility/2006" xmlns:o="urn:schemas-microsoft-com:office:office" xmlns:r="http://schemas.openxmlformats.org/officeDocument/2006/relationships" xmlns:m="http://schemas.openxmlformats.org/officeDocument/2006/math" xmlns:v="urn:schemas-microsoft-com:vml" xmlns:wp14="http://schemas.microsoft.com/office/word/2010/wordprocessingDrawing" xmlns:wp="http://schemas.openxmlformats.org/drawingml/2006/wordprocessingDrawing" xmlns:w10="urn:schemas-microsoft-com:office:word" xmlns:w="http://schemas.openxmlformats.org/wordprocessingml/2006/main" xmlns:w14="http://schemas.microsoft.com/office/word/2010/wordml" xmlns:w15="http://schemas.microsoft.com/office/word/2012/wordml" xmlns:w16se="http://schemas.microsoft.com/office/word/2015/wordml/symex" xmlns:wpg="http://schemas.microsoft.com/office/word/2010/wordprocessingGroup" xmlns:wpi="http://schemas.microsoft.com/office/word/2010/wordprocessingInk" xmlns:wne="http://schemas.microsoft.com/office/word/2006/wordml" xmlns:wps="http://schemas.microsoft.com/office/word/2010/wordprocessingShape" mc:Ignorable="w14 w15 w16se wp14">
   <w:footnote w:type="separator" w:id="-1">
     <w:p>
       <w:r>
@@ -5549,10 +5075,10 @@
 </file>
 
 <file path=word/header1.xml><?xml version="1.0" encoding="utf-8"?>
-<w:hdr xmlns:wpc="http://schemas.microsoft.com/office/word/2010/wordprocessingCanvas" xmlns:mc="http://schemas.openxmlformats.org/markup-compatibility/2006" xmlns:o="urn:schemas-microsoft-com:office:office" xmlns:r="http://schemas.openxmlformats.org/officeDocument/2006/relationships" xmlns:m="http://schemas.openxmlformats.org/officeDocument/2006/math" xmlns:v="urn:schemas-microsoft-com:vml" xmlns:wp14="http://schemas.microsoft.com/office/word/2010/wordprocessingDrawing" xmlns:wp="http://schemas.openxmlformats.org/drawingml/2006/wordprocessingDrawing" xmlns:w10="urn:schemas-microsoft-com:office:word" xmlns:w="http://schemas.openxmlformats.org/wordprocessingml/2006/main" xmlns:w14="http://schemas.microsoft.com/office/word/2010/wordml" xmlns:wpg="http://schemas.microsoft.com/office/word/2010/wordprocessingGroup" xmlns:wpi="http://schemas.microsoft.com/office/word/2010/wordprocessingInk" xmlns:wne="http://schemas.microsoft.com/office/word/2006/wordml" xmlns:wps="http://schemas.microsoft.com/office/word/2010/wordprocessingShape" mc:Ignorable="w14 wp14">
+<w:hdr xmlns:wpc="http://schemas.microsoft.com/office/word/2010/wordprocessingCanvas" xmlns:cx="http://schemas.microsoft.com/office/drawing/2014/chartex" xmlns:cx1="http://schemas.microsoft.com/office/drawing/2015/9/8/chartex" xmlns:mc="http://schemas.openxmlformats.org/markup-compatibility/2006" xmlns:o="urn:schemas-microsoft-com:office:office" xmlns:r="http://schemas.openxmlformats.org/officeDocument/2006/relationships" xmlns:m="http://schemas.openxmlformats.org/officeDocument/2006/math" xmlns:v="urn:schemas-microsoft-com:vml" xmlns:wp14="http://schemas.microsoft.com/office/word/2010/wordprocessingDrawing" xmlns:wp="http://schemas.openxmlformats.org/drawingml/2006/wordprocessingDrawing" xmlns:w10="urn:schemas-microsoft-com:office:word" xmlns:w="http://schemas.openxmlformats.org/wordprocessingml/2006/main" xmlns:w14="http://schemas.microsoft.com/office/word/2010/wordml" xmlns:w15="http://schemas.microsoft.com/office/word/2012/wordml" xmlns:w16se="http://schemas.microsoft.com/office/word/2015/wordml/symex" xmlns:wpg="http://schemas.microsoft.com/office/word/2010/wordprocessingGroup" xmlns:wpi="http://schemas.microsoft.com/office/word/2010/wordprocessingInk" xmlns:wne="http://schemas.microsoft.com/office/word/2006/wordml" xmlns:wps="http://schemas.microsoft.com/office/word/2010/wordprocessingShape" mc:Ignorable="w14 w15 w16se wp14">
   <w:p>
     <w:pPr>
-      <w:pStyle w:val="a5"/>
+      <w:pStyle w:val="a7"/>
       <w:pBdr>
         <w:bottom w:val="none" w:sz="0" w:space="0" w:color="auto"/>
       </w:pBdr>
@@ -5562,7 +5088,7 @@
 </file>
 
 <file path=word/header2.xml><?xml version="1.0" encoding="utf-8"?>
-<w:hdr xmlns:wpc="http://schemas.microsoft.com/office/word/2010/wordprocessingCanvas" xmlns:mc="http://schemas.openxmlformats.org/markup-compatibility/2006" xmlns:o="urn:schemas-microsoft-com:office:office" xmlns:r="http://schemas.openxmlformats.org/officeDocument/2006/relationships" xmlns:m="http://schemas.openxmlformats.org/officeDocument/2006/math" xmlns:v="urn:schemas-microsoft-com:vml" xmlns:wp14="http://schemas.microsoft.com/office/word/2010/wordprocessingDrawing" xmlns:wp="http://schemas.openxmlformats.org/drawingml/2006/wordprocessingDrawing" xmlns:w10="urn:schemas-microsoft-com:office:word" xmlns:w="http://schemas.openxmlformats.org/wordprocessingml/2006/main" xmlns:w14="http://schemas.microsoft.com/office/word/2010/wordml" xmlns:wpg="http://schemas.microsoft.com/office/word/2010/wordprocessingGroup" xmlns:wpi="http://schemas.microsoft.com/office/word/2010/wordprocessingInk" xmlns:wne="http://schemas.microsoft.com/office/word/2006/wordml" xmlns:wps="http://schemas.microsoft.com/office/word/2010/wordprocessingShape" mc:Ignorable="w14 wp14">
+<w:hdr xmlns:wpc="http://schemas.microsoft.com/office/word/2010/wordprocessingCanvas" xmlns:cx="http://schemas.microsoft.com/office/drawing/2014/chartex" xmlns:cx1="http://schemas.microsoft.com/office/drawing/2015/9/8/chartex" xmlns:mc="http://schemas.openxmlformats.org/markup-compatibility/2006" xmlns:o="urn:schemas-microsoft-com:office:office" xmlns:r="http://schemas.openxmlformats.org/officeDocument/2006/relationships" xmlns:m="http://schemas.openxmlformats.org/officeDocument/2006/math" xmlns:v="urn:schemas-microsoft-com:vml" xmlns:wp14="http://schemas.microsoft.com/office/word/2010/wordprocessingDrawing" xmlns:wp="http://schemas.openxmlformats.org/drawingml/2006/wordprocessingDrawing" xmlns:w10="urn:schemas-microsoft-com:office:word" xmlns:w="http://schemas.openxmlformats.org/wordprocessingml/2006/main" xmlns:w14="http://schemas.microsoft.com/office/word/2010/wordml" xmlns:w15="http://schemas.microsoft.com/office/word/2012/wordml" xmlns:w16se="http://schemas.microsoft.com/office/word/2015/wordml/symex" xmlns:wpg="http://schemas.microsoft.com/office/word/2010/wordprocessingGroup" xmlns:wpi="http://schemas.microsoft.com/office/word/2010/wordprocessingInk" xmlns:wne="http://schemas.microsoft.com/office/word/2006/wordml" xmlns:wps="http://schemas.microsoft.com/office/word/2010/wordprocessingShape" mc:Ignorable="w14 w15 w16se wp14">
   <w:p>
     <w:pPr>
       <w:rPr>
@@ -5698,8 +5224,8 @@
 </file>
 
 <file path=word/numbering.xml><?xml version="1.0" encoding="utf-8"?>
-<w:numbering xmlns:wpc="http://schemas.microsoft.com/office/word/2010/wordprocessingCanvas" xmlns:mc="http://schemas.openxmlformats.org/markup-compatibility/2006" xmlns:o="urn:schemas-microsoft-com:office:office" xmlns:r="http://schemas.openxmlformats.org/officeDocument/2006/relationships" xmlns:m="http://schemas.openxmlformats.org/officeDocument/2006/math" xmlns:v="urn:schemas-microsoft-com:vml" xmlns:wp14="http://schemas.microsoft.com/office/word/2010/wordprocessingDrawing" xmlns:wp="http://schemas.openxmlformats.org/drawingml/2006/wordprocessingDrawing" xmlns:w10="urn:schemas-microsoft-com:office:word" xmlns:w="http://schemas.openxmlformats.org/wordprocessingml/2006/main" xmlns:w14="http://schemas.microsoft.com/office/word/2010/wordml" xmlns:wpg="http://schemas.microsoft.com/office/word/2010/wordprocessingGroup" xmlns:wpi="http://schemas.microsoft.com/office/word/2010/wordprocessingInk" xmlns:wne="http://schemas.microsoft.com/office/word/2006/wordml" xmlns:wps="http://schemas.microsoft.com/office/word/2010/wordprocessingShape" mc:Ignorable="w14 wp14">
-  <w:abstractNum w:abstractNumId="0">
+<w:numbering xmlns:wpc="http://schemas.microsoft.com/office/word/2010/wordprocessingCanvas" xmlns:cx="http://schemas.microsoft.com/office/drawing/2014/chartex" xmlns:cx1="http://schemas.microsoft.com/office/drawing/2015/9/8/chartex" xmlns:mc="http://schemas.openxmlformats.org/markup-compatibility/2006" xmlns:o="urn:schemas-microsoft-com:office:office" xmlns:r="http://schemas.openxmlformats.org/officeDocument/2006/relationships" xmlns:m="http://schemas.openxmlformats.org/officeDocument/2006/math" xmlns:v="urn:schemas-microsoft-com:vml" xmlns:wp14="http://schemas.microsoft.com/office/word/2010/wordprocessingDrawing" xmlns:wp="http://schemas.openxmlformats.org/drawingml/2006/wordprocessingDrawing" xmlns:w10="urn:schemas-microsoft-com:office:word" xmlns:w="http://schemas.openxmlformats.org/wordprocessingml/2006/main" xmlns:w14="http://schemas.microsoft.com/office/word/2010/wordml" xmlns:w15="http://schemas.microsoft.com/office/word/2012/wordml" xmlns:w16se="http://schemas.microsoft.com/office/word/2015/wordml/symex" xmlns:wpg="http://schemas.microsoft.com/office/word/2010/wordprocessingGroup" xmlns:wpi="http://schemas.microsoft.com/office/word/2010/wordprocessingInk" xmlns:wne="http://schemas.microsoft.com/office/word/2006/wordml" xmlns:wps="http://schemas.microsoft.com/office/word/2010/wordprocessingShape" mc:Ignorable="w14 w15 w16se wp14">
+  <w:abstractNum w:abstractNumId="0" w15:restartNumberingAfterBreak="0">
     <w:nsid w:val="00000008"/>
     <w:multiLevelType w:val="multilevel"/>
     <w:tmpl w:val="00000008"/>
@@ -5820,7 +5346,7 @@
       </w:pPr>
     </w:lvl>
   </w:abstractNum>
-  <w:abstractNum w:abstractNumId="1">
+  <w:abstractNum w:abstractNumId="1" w15:restartNumberingAfterBreak="0">
     <w:nsid w:val="0000000A"/>
     <w:multiLevelType w:val="singleLevel"/>
     <w:tmpl w:val="0000000A"/>
@@ -5838,7 +5364,7 @@
       </w:rPr>
     </w:lvl>
   </w:abstractNum>
-  <w:abstractNum w:abstractNumId="2">
+  <w:abstractNum w:abstractNumId="2" w15:restartNumberingAfterBreak="0">
     <w:nsid w:val="0000000C"/>
     <w:multiLevelType w:val="singleLevel"/>
     <w:tmpl w:val="0000000C"/>
@@ -5856,7 +5382,7 @@
       </w:rPr>
     </w:lvl>
   </w:abstractNum>
-  <w:abstractNum w:abstractNumId="3">
+  <w:abstractNum w:abstractNumId="3" w15:restartNumberingAfterBreak="0">
     <w:nsid w:val="0000000D"/>
     <w:multiLevelType w:val="multilevel"/>
     <w:tmpl w:val="0000000D"/>
@@ -5969,7 +5495,7 @@
       </w:rPr>
     </w:lvl>
   </w:abstractNum>
-  <w:abstractNum w:abstractNumId="4">
+  <w:abstractNum w:abstractNumId="4" w15:restartNumberingAfterBreak="0">
     <w:nsid w:val="0000000E"/>
     <w:multiLevelType w:val="multilevel"/>
     <w:tmpl w:val="0000000E"/>
@@ -6082,7 +5608,7 @@
       </w:rPr>
     </w:lvl>
   </w:abstractNum>
-  <w:abstractNum w:abstractNumId="5">
+  <w:abstractNum w:abstractNumId="5" w15:restartNumberingAfterBreak="0">
     <w:nsid w:val="0000000F"/>
     <w:multiLevelType w:val="singleLevel"/>
     <w:tmpl w:val="E4460668"/>
@@ -6099,7 +5625,7 @@
       </w:rPr>
     </w:lvl>
   </w:abstractNum>
-  <w:abstractNum w:abstractNumId="6">
+  <w:abstractNum w:abstractNumId="6" w15:restartNumberingAfterBreak="0">
     <w:nsid w:val="00000010"/>
     <w:multiLevelType w:val="multilevel"/>
     <w:tmpl w:val="00000010"/>
@@ -6212,7 +5738,7 @@
       </w:rPr>
     </w:lvl>
   </w:abstractNum>
-  <w:abstractNum w:abstractNumId="7">
+  <w:abstractNum w:abstractNumId="7" w15:restartNumberingAfterBreak="0">
     <w:nsid w:val="00000011"/>
     <w:multiLevelType w:val="singleLevel"/>
     <w:tmpl w:val="00000011"/>
@@ -6232,7 +5758,7 @@
       </w:rPr>
     </w:lvl>
   </w:abstractNum>
-  <w:abstractNum w:abstractNumId="8">
+  <w:abstractNum w:abstractNumId="8" w15:restartNumberingAfterBreak="0">
     <w:nsid w:val="038078B7"/>
     <w:multiLevelType w:val="hybridMultilevel"/>
     <w:tmpl w:val="A1AE3A54"/>
@@ -6318,7 +5844,7 @@
       </w:pPr>
     </w:lvl>
   </w:abstractNum>
-  <w:abstractNum w:abstractNumId="9">
+  <w:abstractNum w:abstractNumId="9" w15:restartNumberingAfterBreak="0">
     <w:nsid w:val="0564097B"/>
     <w:multiLevelType w:val="hybridMultilevel"/>
     <w:tmpl w:val="28BCFDC8"/>
@@ -6407,7 +5933,7 @@
       </w:pPr>
     </w:lvl>
   </w:abstractNum>
-  <w:abstractNum w:abstractNumId="10">
+  <w:abstractNum w:abstractNumId="10" w15:restartNumberingAfterBreak="0">
     <w:nsid w:val="13850AF4"/>
     <w:multiLevelType w:val="hybridMultilevel"/>
     <w:tmpl w:val="D2DCC406"/>
@@ -6496,7 +6022,7 @@
       </w:pPr>
     </w:lvl>
   </w:abstractNum>
-  <w:abstractNum w:abstractNumId="11">
+  <w:abstractNum w:abstractNumId="11" w15:restartNumberingAfterBreak="0">
     <w:nsid w:val="13B65561"/>
     <w:multiLevelType w:val="hybridMultilevel"/>
     <w:tmpl w:val="191CB95C"/>
@@ -6585,7 +6111,7 @@
       </w:pPr>
     </w:lvl>
   </w:abstractNum>
-  <w:abstractNum w:abstractNumId="12">
+  <w:abstractNum w:abstractNumId="12" w15:restartNumberingAfterBreak="0">
     <w:nsid w:val="2EE824C4"/>
     <w:multiLevelType w:val="hybridMultilevel"/>
     <w:tmpl w:val="D45A3212"/>
@@ -6674,7 +6200,7 @@
       </w:pPr>
     </w:lvl>
   </w:abstractNum>
-  <w:abstractNum w:abstractNumId="13">
+  <w:abstractNum w:abstractNumId="13" w15:restartNumberingAfterBreak="0">
     <w:nsid w:val="3A0A5103"/>
     <w:multiLevelType w:val="singleLevel"/>
     <w:tmpl w:val="F140A932"/>
@@ -6737,7 +6263,7 @@
 </file>
 
 <file path=word/styles.xml><?xml version="1.0" encoding="utf-8"?>
-<w:styles xmlns:mc="http://schemas.openxmlformats.org/markup-compatibility/2006" xmlns:r="http://schemas.openxmlformats.org/officeDocument/2006/relationships" xmlns:w="http://schemas.openxmlformats.org/wordprocessingml/2006/main" xmlns:w14="http://schemas.microsoft.com/office/word/2010/wordml" mc:Ignorable="w14">
+<w:styles xmlns:mc="http://schemas.openxmlformats.org/markup-compatibility/2006" xmlns:r="http://schemas.openxmlformats.org/officeDocument/2006/relationships" xmlns:w="http://schemas.openxmlformats.org/wordprocessingml/2006/main" xmlns:w14="http://schemas.microsoft.com/office/word/2010/wordml" xmlns:w15="http://schemas.microsoft.com/office/word/2012/wordml" xmlns:w16se="http://schemas.microsoft.com/office/word/2015/wordml/symex" mc:Ignorable="w14 w15 w16se">
   <w:docDefaults>
     <w:rPrDefault>
       <w:rPr>
@@ -6747,35 +6273,165 @@
     </w:rPrDefault>
     <w:pPrDefault/>
   </w:docDefaults>
-  <w:latentStyles w:defLockedState="0" w:defUIPriority="99" w:defSemiHidden="1" w:defUnhideWhenUsed="1" w:defQFormat="0" w:count="267">
-    <w:lsdException w:name="Normal" w:semiHidden="0" w:uiPriority="0" w:unhideWhenUsed="0" w:qFormat="1"/>
-    <w:lsdException w:name="heading 1" w:semiHidden="0" w:uiPriority="0" w:unhideWhenUsed="0" w:qFormat="1"/>
-    <w:lsdException w:name="heading 2" w:semiHidden="0" w:uiPriority="0" w:unhideWhenUsed="0" w:qFormat="1"/>
-    <w:lsdException w:name="heading 3" w:semiHidden="0" w:uiPriority="9" w:unhideWhenUsed="0" w:qFormat="1"/>
-    <w:lsdException w:name="heading 4" w:uiPriority="9" w:qFormat="1"/>
-    <w:lsdException w:name="heading 5" w:uiPriority="9" w:qFormat="1"/>
-    <w:lsdException w:name="heading 6" w:uiPriority="9" w:qFormat="1"/>
-    <w:lsdException w:name="heading 7" w:uiPriority="9" w:qFormat="1"/>
-    <w:lsdException w:name="heading 8" w:uiPriority="9" w:qFormat="1"/>
-    <w:lsdException w:name="heading 9" w:uiPriority="9" w:qFormat="1"/>
-    <w:lsdException w:name="toc 1" w:uiPriority="39"/>
-    <w:lsdException w:name="toc 2" w:uiPriority="39"/>
-    <w:lsdException w:name="toc 3" w:uiPriority="39"/>
-    <w:lsdException w:name="toc 4" w:uiPriority="39"/>
-    <w:lsdException w:name="toc 5" w:uiPriority="39"/>
-    <w:lsdException w:name="toc 6" w:uiPriority="39"/>
-    <w:lsdException w:name="toc 7" w:uiPriority="39"/>
-    <w:lsdException w:name="toc 8" w:uiPriority="39"/>
-    <w:lsdException w:name="toc 9" w:uiPriority="39"/>
-    <w:lsdException w:name="caption" w:uiPriority="35" w:qFormat="1"/>
-    <w:lsdException w:name="Title" w:semiHidden="0" w:uiPriority="10" w:unhideWhenUsed="0" w:qFormat="1"/>
-    <w:lsdException w:name="Default Paragraph Font" w:uiPriority="1"/>
-    <w:lsdException w:name="Subtitle" w:semiHidden="0" w:uiPriority="11" w:unhideWhenUsed="0" w:qFormat="1"/>
-    <w:lsdException w:name="Strong" w:semiHidden="0" w:uiPriority="0" w:unhideWhenUsed="0" w:qFormat="1"/>
-    <w:lsdException w:name="Emphasis" w:semiHidden="0" w:uiPriority="20" w:unhideWhenUsed="0" w:qFormat="1"/>
-    <w:lsdException w:name="Table Grid" w:semiHidden="0" w:uiPriority="59" w:unhideWhenUsed="0"/>
-    <w:lsdException w:name="Placeholder Text" w:unhideWhenUsed="0"/>
-    <w:lsdException w:name="No Spacing" w:semiHidden="0" w:uiPriority="1" w:unhideWhenUsed="0" w:qFormat="1"/>
+  <w:latentStyles w:defLockedState="0" w:defUIPriority="99" w:defSemiHidden="0" w:defUnhideWhenUsed="0" w:defQFormat="0" w:count="371">
+    <w:lsdException w:name="Normal" w:uiPriority="0" w:qFormat="1"/>
+    <w:lsdException w:name="heading 1" w:uiPriority="0" w:qFormat="1"/>
+    <w:lsdException w:name="heading 2" w:uiPriority="0" w:qFormat="1"/>
+    <w:lsdException w:name="heading 3" w:uiPriority="9" w:qFormat="1"/>
+    <w:lsdException w:name="heading 4" w:semiHidden="1" w:uiPriority="9" w:unhideWhenUsed="1" w:qFormat="1"/>
+    <w:lsdException w:name="heading 5" w:semiHidden="1" w:uiPriority="9" w:unhideWhenUsed="1" w:qFormat="1"/>
+    <w:lsdException w:name="heading 6" w:semiHidden="1" w:uiPriority="9" w:unhideWhenUsed="1" w:qFormat="1"/>
+    <w:lsdException w:name="heading 7" w:semiHidden="1" w:uiPriority="9" w:unhideWhenUsed="1" w:qFormat="1"/>
+    <w:lsdException w:name="heading 8" w:semiHidden="1" w:uiPriority="9" w:unhideWhenUsed="1" w:qFormat="1"/>
+    <w:lsdException w:name="heading 9" w:semiHidden="1" w:uiPriority="9" w:unhideWhenUsed="1" w:qFormat="1"/>
+    <w:lsdException w:name="index 1" w:semiHidden="1" w:unhideWhenUsed="1"/>
+    <w:lsdException w:name="index 2" w:semiHidden="1" w:unhideWhenUsed="1"/>
+    <w:lsdException w:name="index 3" w:semiHidden="1" w:unhideWhenUsed="1"/>
+    <w:lsdException w:name="index 4" w:semiHidden="1" w:unhideWhenUsed="1"/>
+    <w:lsdException w:name="index 5" w:semiHidden="1" w:unhideWhenUsed="1"/>
+    <w:lsdException w:name="index 6" w:semiHidden="1" w:unhideWhenUsed="1"/>
+    <w:lsdException w:name="index 7" w:semiHidden="1" w:unhideWhenUsed="1"/>
+    <w:lsdException w:name="index 8" w:semiHidden="1" w:unhideWhenUsed="1"/>
+    <w:lsdException w:name="index 9" w:semiHidden="1" w:unhideWhenUsed="1"/>
+    <w:lsdException w:name="toc 1" w:semiHidden="1" w:uiPriority="39" w:unhideWhenUsed="1"/>
+    <w:lsdException w:name="toc 2" w:semiHidden="1" w:uiPriority="39" w:unhideWhenUsed="1"/>
+    <w:lsdException w:name="toc 3" w:semiHidden="1" w:uiPriority="39" w:unhideWhenUsed="1"/>
+    <w:lsdException w:name="toc 4" w:semiHidden="1" w:uiPriority="39" w:unhideWhenUsed="1"/>
+    <w:lsdException w:name="toc 5" w:semiHidden="1" w:uiPriority="39" w:unhideWhenUsed="1"/>
+    <w:lsdException w:name="toc 6" w:semiHidden="1" w:uiPriority="39" w:unhideWhenUsed="1"/>
+    <w:lsdException w:name="toc 7" w:semiHidden="1" w:uiPriority="39" w:unhideWhenUsed="1"/>
+    <w:lsdException w:name="toc 8" w:semiHidden="1" w:uiPriority="39" w:unhideWhenUsed="1"/>
+    <w:lsdException w:name="toc 9" w:semiHidden="1" w:uiPriority="39" w:unhideWhenUsed="1"/>
+    <w:lsdException w:name="Normal Indent" w:semiHidden="1" w:unhideWhenUsed="1"/>
+    <w:lsdException w:name="footnote text" w:semiHidden="1" w:unhideWhenUsed="1"/>
+    <w:lsdException w:name="annotation text" w:semiHidden="1" w:unhideWhenUsed="1"/>
+    <w:lsdException w:name="header" w:semiHidden="1" w:unhideWhenUsed="1"/>
+    <w:lsdException w:name="footer" w:semiHidden="1" w:unhideWhenUsed="1"/>
+    <w:lsdException w:name="index heading" w:semiHidden="1" w:unhideWhenUsed="1"/>
+    <w:lsdException w:name="caption" w:semiHidden="1" w:uiPriority="35" w:unhideWhenUsed="1" w:qFormat="1"/>
+    <w:lsdException w:name="table of figures" w:semiHidden="1" w:unhideWhenUsed="1"/>
+    <w:lsdException w:name="envelope address" w:semiHidden="1" w:unhideWhenUsed="1"/>
+    <w:lsdException w:name="envelope return" w:semiHidden="1" w:unhideWhenUsed="1"/>
+    <w:lsdException w:name="footnote reference" w:semiHidden="1" w:unhideWhenUsed="1"/>
+    <w:lsdException w:name="annotation reference" w:semiHidden="1" w:unhideWhenUsed="1"/>
+    <w:lsdException w:name="line number" w:semiHidden="1" w:unhideWhenUsed="1"/>
+    <w:lsdException w:name="page number" w:semiHidden="1" w:unhideWhenUsed="1"/>
+    <w:lsdException w:name="endnote reference" w:semiHidden="1" w:unhideWhenUsed="1"/>
+    <w:lsdException w:name="endnote text" w:semiHidden="1" w:unhideWhenUsed="1"/>
+    <w:lsdException w:name="table of authorities" w:semiHidden="1" w:unhideWhenUsed="1"/>
+    <w:lsdException w:name="macro" w:semiHidden="1" w:unhideWhenUsed="1"/>
+    <w:lsdException w:name="toa heading" w:semiHidden="1" w:unhideWhenUsed="1"/>
+    <w:lsdException w:name="List" w:semiHidden="1" w:unhideWhenUsed="1"/>
+    <w:lsdException w:name="List Bullet" w:semiHidden="1" w:unhideWhenUsed="1"/>
+    <w:lsdException w:name="List Number" w:semiHidden="1" w:unhideWhenUsed="1"/>
+    <w:lsdException w:name="List 2" w:semiHidden="1" w:unhideWhenUsed="1"/>
+    <w:lsdException w:name="List 3" w:semiHidden="1" w:unhideWhenUsed="1"/>
+    <w:lsdException w:name="List 4" w:semiHidden="1" w:unhideWhenUsed="1"/>
+    <w:lsdException w:name="List 5" w:semiHidden="1" w:unhideWhenUsed="1"/>
+    <w:lsdException w:name="List Bullet 2" w:semiHidden="1" w:unhideWhenUsed="1"/>
+    <w:lsdException w:name="List Bullet 3" w:semiHidden="1" w:unhideWhenUsed="1"/>
+    <w:lsdException w:name="List Bullet 4" w:semiHidden="1" w:unhideWhenUsed="1"/>
+    <w:lsdException w:name="List Bullet 5" w:semiHidden="1" w:unhideWhenUsed="1"/>
+    <w:lsdException w:name="List Number 2" w:semiHidden="1" w:unhideWhenUsed="1"/>
+    <w:lsdException w:name="List Number 3" w:semiHidden="1" w:unhideWhenUsed="1"/>
+    <w:lsdException w:name="List Number 4" w:semiHidden="1" w:unhideWhenUsed="1"/>
+    <w:lsdException w:name="List Number 5" w:semiHidden="1" w:unhideWhenUsed="1"/>
+    <w:lsdException w:name="Title" w:uiPriority="10" w:qFormat="1"/>
+    <w:lsdException w:name="Closing" w:semiHidden="1" w:unhideWhenUsed="1"/>
+    <w:lsdException w:name="Signature" w:semiHidden="1" w:unhideWhenUsed="1"/>
+    <w:lsdException w:name="Default Paragraph Font" w:semiHidden="1" w:uiPriority="1" w:unhideWhenUsed="1"/>
+    <w:lsdException w:name="Body Text" w:semiHidden="1" w:unhideWhenUsed="1"/>
+    <w:lsdException w:name="Body Text Indent" w:semiHidden="1" w:unhideWhenUsed="1"/>
+    <w:lsdException w:name="List Continue" w:semiHidden="1" w:unhideWhenUsed="1"/>
+    <w:lsdException w:name="List Continue 2" w:semiHidden="1" w:unhideWhenUsed="1"/>
+    <w:lsdException w:name="List Continue 3" w:semiHidden="1" w:unhideWhenUsed="1"/>
+    <w:lsdException w:name="List Continue 4" w:semiHidden="1" w:unhideWhenUsed="1"/>
+    <w:lsdException w:name="List Continue 5" w:semiHidden="1" w:unhideWhenUsed="1"/>
+    <w:lsdException w:name="Message Header" w:semiHidden="1" w:unhideWhenUsed="1"/>
+    <w:lsdException w:name="Subtitle" w:uiPriority="11" w:qFormat="1"/>
+    <w:lsdException w:name="Salutation" w:semiHidden="1" w:unhideWhenUsed="1"/>
+    <w:lsdException w:name="Date" w:semiHidden="1" w:unhideWhenUsed="1"/>
+    <w:lsdException w:name="Body Text First Indent" w:semiHidden="1" w:unhideWhenUsed="1"/>
+    <w:lsdException w:name="Body Text First Indent 2" w:semiHidden="1" w:unhideWhenUsed="1"/>
+    <w:lsdException w:name="Note Heading" w:semiHidden="1" w:unhideWhenUsed="1"/>
+    <w:lsdException w:name="Body Text 2" w:semiHidden="1" w:unhideWhenUsed="1"/>
+    <w:lsdException w:name="Body Text 3" w:semiHidden="1" w:unhideWhenUsed="1"/>
+    <w:lsdException w:name="Body Text Indent 2" w:semiHidden="1" w:unhideWhenUsed="1"/>
+    <w:lsdException w:name="Body Text Indent 3" w:semiHidden="1" w:unhideWhenUsed="1"/>
+    <w:lsdException w:name="Block Text" w:semiHidden="1" w:unhideWhenUsed="1"/>
+    <w:lsdException w:name="Hyperlink" w:semiHidden="1" w:unhideWhenUsed="1"/>
+    <w:lsdException w:name="FollowedHyperlink" w:semiHidden="1" w:unhideWhenUsed="1"/>
+    <w:lsdException w:name="Strong" w:uiPriority="0" w:qFormat="1"/>
+    <w:lsdException w:name="Emphasis" w:uiPriority="20" w:qFormat="1"/>
+    <w:lsdException w:name="Document Map" w:semiHidden="1" w:unhideWhenUsed="1"/>
+    <w:lsdException w:name="Plain Text" w:semiHidden="1" w:unhideWhenUsed="1"/>
+    <w:lsdException w:name="E-mail Signature" w:semiHidden="1" w:unhideWhenUsed="1"/>
+    <w:lsdException w:name="HTML Top of Form" w:semiHidden="1" w:unhideWhenUsed="1"/>
+    <w:lsdException w:name="HTML Bottom of Form" w:semiHidden="1" w:unhideWhenUsed="1"/>
+    <w:lsdException w:name="Normal (Web)" w:semiHidden="1" w:unhideWhenUsed="1"/>
+    <w:lsdException w:name="HTML Acronym" w:semiHidden="1" w:unhideWhenUsed="1"/>
+    <w:lsdException w:name="HTML Address" w:semiHidden="1" w:unhideWhenUsed="1"/>
+    <w:lsdException w:name="HTML Cite" w:semiHidden="1" w:unhideWhenUsed="1"/>
+    <w:lsdException w:name="HTML Code" w:semiHidden="1" w:unhideWhenUsed="1"/>
+    <w:lsdException w:name="HTML Definition" w:semiHidden="1" w:unhideWhenUsed="1"/>
+    <w:lsdException w:name="HTML Keyboard" w:semiHidden="1" w:unhideWhenUsed="1"/>
+    <w:lsdException w:name="HTML Preformatted" w:semiHidden="1" w:unhideWhenUsed="1"/>
+    <w:lsdException w:name="HTML Sample" w:semiHidden="1" w:unhideWhenUsed="1"/>
+    <w:lsdException w:name="HTML Typewriter" w:semiHidden="1" w:unhideWhenUsed="1"/>
+    <w:lsdException w:name="HTML Variable" w:semiHidden="1" w:unhideWhenUsed="1"/>
+    <w:lsdException w:name="Normal Table" w:semiHidden="1" w:unhideWhenUsed="1"/>
+    <w:lsdException w:name="annotation subject" w:semiHidden="1" w:unhideWhenUsed="1"/>
+    <w:lsdException w:name="No List" w:semiHidden="1" w:unhideWhenUsed="1"/>
+    <w:lsdException w:name="Outline List 1" w:semiHidden="1" w:unhideWhenUsed="1"/>
+    <w:lsdException w:name="Outline List 2" w:semiHidden="1" w:unhideWhenUsed="1"/>
+    <w:lsdException w:name="Outline List 3" w:semiHidden="1" w:unhideWhenUsed="1"/>
+    <w:lsdException w:name="Table Simple 1" w:semiHidden="1" w:unhideWhenUsed="1"/>
+    <w:lsdException w:name="Table Simple 2" w:semiHidden="1" w:unhideWhenUsed="1"/>
+    <w:lsdException w:name="Table Simple 3" w:semiHidden="1" w:unhideWhenUsed="1"/>
+    <w:lsdException w:name="Table Classic 1" w:semiHidden="1" w:unhideWhenUsed="1"/>
+    <w:lsdException w:name="Table Classic 2" w:semiHidden="1" w:unhideWhenUsed="1"/>
+    <w:lsdException w:name="Table Classic 3" w:semiHidden="1" w:unhideWhenUsed="1"/>
+    <w:lsdException w:name="Table Classic 4" w:semiHidden="1" w:unhideWhenUsed="1"/>
+    <w:lsdException w:name="Table Colorful 1" w:semiHidden="1" w:unhideWhenUsed="1"/>
+    <w:lsdException w:name="Table Colorful 2" w:semiHidden="1" w:unhideWhenUsed="1"/>
+    <w:lsdException w:name="Table Colorful 3" w:semiHidden="1" w:unhideWhenUsed="1"/>
+    <w:lsdException w:name="Table Columns 1" w:semiHidden="1" w:unhideWhenUsed="1"/>
+    <w:lsdException w:name="Table Columns 2" w:semiHidden="1" w:unhideWhenUsed="1"/>
+    <w:lsdException w:name="Table Columns 3" w:semiHidden="1" w:unhideWhenUsed="1"/>
+    <w:lsdException w:name="Table Columns 4" w:semiHidden="1" w:unhideWhenUsed="1"/>
+    <w:lsdException w:name="Table Columns 5" w:semiHidden="1" w:unhideWhenUsed="1"/>
+    <w:lsdException w:name="Table Grid 1" w:semiHidden="1" w:unhideWhenUsed="1"/>
+    <w:lsdException w:name="Table Grid 2" w:semiHidden="1" w:unhideWhenUsed="1"/>
+    <w:lsdException w:name="Table Grid 3" w:semiHidden="1" w:unhideWhenUsed="1"/>
+    <w:lsdException w:name="Table Grid 4" w:semiHidden="1" w:unhideWhenUsed="1"/>
+    <w:lsdException w:name="Table Grid 5" w:semiHidden="1" w:unhideWhenUsed="1"/>
+    <w:lsdException w:name="Table Grid 6" w:semiHidden="1" w:unhideWhenUsed="1"/>
+    <w:lsdException w:name="Table Grid 7" w:semiHidden="1" w:unhideWhenUsed="1"/>
+    <w:lsdException w:name="Table Grid 8" w:semiHidden="1" w:unhideWhenUsed="1"/>
+    <w:lsdException w:name="Table List 1" w:semiHidden="1" w:unhideWhenUsed="1"/>
+    <w:lsdException w:name="Table List 2" w:semiHidden="1" w:unhideWhenUsed="1"/>
+    <w:lsdException w:name="Table List 3" w:semiHidden="1" w:unhideWhenUsed="1"/>
+    <w:lsdException w:name="Table List 4" w:semiHidden="1" w:unhideWhenUsed="1"/>
+    <w:lsdException w:name="Table List 5" w:semiHidden="1" w:unhideWhenUsed="1"/>
+    <w:lsdException w:name="Table List 6" w:semiHidden="1" w:unhideWhenUsed="1"/>
+    <w:lsdException w:name="Table List 7" w:semiHidden="1" w:unhideWhenUsed="1"/>
+    <w:lsdException w:name="Table List 8" w:semiHidden="1" w:unhideWhenUsed="1"/>
+    <w:lsdException w:name="Table 3D effects 1" w:semiHidden="1" w:unhideWhenUsed="1"/>
+    <w:lsdException w:name="Table 3D effects 2" w:semiHidden="1" w:unhideWhenUsed="1"/>
+    <w:lsdException w:name="Table 3D effects 3" w:semiHidden="1" w:unhideWhenUsed="1"/>
+    <w:lsdException w:name="Table Contemporary" w:semiHidden="1" w:unhideWhenUsed="1"/>
+    <w:lsdException w:name="Table Elegant" w:semiHidden="1" w:unhideWhenUsed="1"/>
+    <w:lsdException w:name="Table Professional" w:semiHidden="1" w:unhideWhenUsed="1"/>
+    <w:lsdException w:name="Table Subtle 1" w:semiHidden="1" w:unhideWhenUsed="1"/>
+    <w:lsdException w:name="Table Subtle 2" w:semiHidden="1" w:unhideWhenUsed="1"/>
+    <w:lsdException w:name="Table Web 1" w:semiHidden="1" w:unhideWhenUsed="1"/>
+    <w:lsdException w:name="Table Web 2" w:semiHidden="1" w:unhideWhenUsed="1"/>
+    <w:lsdException w:name="Table Web 3" w:semiHidden="1" w:unhideWhenUsed="1"/>
+    <w:lsdException w:name="Balloon Text" w:semiHidden="1" w:unhideWhenUsed="1"/>
+    <w:lsdException w:name="Table Grid" w:uiPriority="59"/>
+    <w:lsdException w:name="Table Theme" w:semiHidden="1" w:unhideWhenUsed="1"/>
+    <w:lsdException w:name="Placeholder Text" w:semiHidden="1"/>
+    <w:lsdException w:name="No Spacing" w:uiPriority="1" w:qFormat="1"/>
     <w:lsdException w:name="Light Shading" w:uiPriority="60"/>
     <w:lsdException w:name="Light List" w:uiPriority="61"/>
     <w:lsdException w:name="Light Grid" w:uiPriority="62"/>
@@ -6796,10 +6452,10 @@
     <w:lsdException w:name="Medium Shading 1 Accent 1" w:uiPriority="63"/>
     <w:lsdException w:name="Medium Shading 2 Accent 1" w:uiPriority="64"/>
     <w:lsdException w:name="Medium List 1 Accent 1" w:uiPriority="65"/>
-    <w:lsdException w:name="Revision" w:unhideWhenUsed="0"/>
-    <w:lsdException w:name="List Paragraph" w:semiHidden="0" w:uiPriority="34" w:unhideWhenUsed="0" w:qFormat="1"/>
-    <w:lsdException w:name="Quote" w:semiHidden="0" w:uiPriority="29" w:unhideWhenUsed="0" w:qFormat="1"/>
-    <w:lsdException w:name="Intense Quote" w:semiHidden="0" w:uiPriority="30" w:unhideWhenUsed="0" w:qFormat="1"/>
+    <w:lsdException w:name="Revision" w:semiHidden="1"/>
+    <w:lsdException w:name="List Paragraph" w:uiPriority="34" w:qFormat="1"/>
+    <w:lsdException w:name="Quote" w:uiPriority="29" w:qFormat="1"/>
+    <w:lsdException w:name="Intense Quote" w:uiPriority="30" w:qFormat="1"/>
     <w:lsdException w:name="Medium List 2 Accent 1" w:uiPriority="66"/>
     <w:lsdException w:name="Medium Grid 1 Accent 1" w:uiPriority="67"/>
     <w:lsdException w:name="Medium Grid 2 Accent 1" w:uiPriority="68"/>
@@ -6878,13 +6534,117 @@
     <w:lsdException w:name="Colorful Shading Accent 6" w:uiPriority="71"/>
     <w:lsdException w:name="Colorful List Accent 6" w:uiPriority="72"/>
     <w:lsdException w:name="Colorful Grid Accent 6" w:uiPriority="73"/>
-    <w:lsdException w:name="Subtle Emphasis" w:semiHidden="0" w:uiPriority="19" w:unhideWhenUsed="0" w:qFormat="1"/>
-    <w:lsdException w:name="Intense Emphasis" w:semiHidden="0" w:uiPriority="21" w:unhideWhenUsed="0" w:qFormat="1"/>
-    <w:lsdException w:name="Subtle Reference" w:semiHidden="0" w:uiPriority="31" w:unhideWhenUsed="0" w:qFormat="1"/>
-    <w:lsdException w:name="Intense Reference" w:semiHidden="0" w:uiPriority="32" w:unhideWhenUsed="0" w:qFormat="1"/>
-    <w:lsdException w:name="Book Title" w:semiHidden="0" w:uiPriority="33" w:unhideWhenUsed="0" w:qFormat="1"/>
-    <w:lsdException w:name="Bibliography" w:uiPriority="37"/>
-    <w:lsdException w:name="TOC Heading" w:semiHidden="0" w:uiPriority="39" w:unhideWhenUsed="0" w:qFormat="1"/>
+    <w:lsdException w:name="Subtle Emphasis" w:uiPriority="19" w:qFormat="1"/>
+    <w:lsdException w:name="Intense Emphasis" w:uiPriority="21" w:qFormat="1"/>
+    <w:lsdException w:name="Subtle Reference" w:uiPriority="31" w:qFormat="1"/>
+    <w:lsdException w:name="Intense Reference" w:uiPriority="32" w:qFormat="1"/>
+    <w:lsdException w:name="Book Title" w:uiPriority="33" w:qFormat="1"/>
+    <w:lsdException w:name="Bibliography" w:semiHidden="1" w:uiPriority="37" w:unhideWhenUsed="1"/>
+    <w:lsdException w:name="TOC Heading" w:uiPriority="39" w:qFormat="1"/>
+    <w:lsdException w:name="Plain Table 1" w:uiPriority="41"/>
+    <w:lsdException w:name="Plain Table 2" w:uiPriority="42"/>
+    <w:lsdException w:name="Plain Table 3" w:uiPriority="43"/>
+    <w:lsdException w:name="Plain Table 4" w:uiPriority="44"/>
+    <w:lsdException w:name="Plain Table 5" w:uiPriority="45"/>
+    <w:lsdException w:name="Grid Table Light" w:uiPriority="40"/>
+    <w:lsdException w:name="Grid Table 1 Light" w:uiPriority="46"/>
+    <w:lsdException w:name="Grid Table 2" w:uiPriority="47"/>
+    <w:lsdException w:name="Grid Table 3" w:uiPriority="48"/>
+    <w:lsdException w:name="Grid Table 4" w:uiPriority="49"/>
+    <w:lsdException w:name="Grid Table 5 Dark" w:uiPriority="50"/>
+    <w:lsdException w:name="Grid Table 6 Colorful" w:uiPriority="51"/>
+    <w:lsdException w:name="Grid Table 7 Colorful" w:uiPriority="52"/>
+    <w:lsdException w:name="Grid Table 1 Light Accent 1" w:uiPriority="46"/>
+    <w:lsdException w:name="Grid Table 2 Accent 1" w:uiPriority="47"/>
+    <w:lsdException w:name="Grid Table 3 Accent 1" w:uiPriority="48"/>
+    <w:lsdException w:name="Grid Table 4 Accent 1" w:uiPriority="49"/>
+    <w:lsdException w:name="Grid Table 5 Dark Accent 1" w:uiPriority="50"/>
+    <w:lsdException w:name="Grid Table 6 Colorful Accent 1" w:uiPriority="51"/>
+    <w:lsdException w:name="Grid Table 7 Colorful Accent 1" w:uiPriority="52"/>
+    <w:lsdException w:name="Grid Table 1 Light Accent 2" w:uiPriority="46"/>
+    <w:lsdException w:name="Grid Table 2 Accent 2" w:uiPriority="47"/>
+    <w:lsdException w:name="Grid Table 3 Accent 2" w:uiPriority="48"/>
+    <w:lsdException w:name="Grid Table 4 Accent 2" w:uiPriority="49"/>
+    <w:lsdException w:name="Grid Table 5 Dark Accent 2" w:uiPriority="50"/>
+    <w:lsdException w:name="Grid Table 6 Colorful Accent 2" w:uiPriority="51"/>
+    <w:lsdException w:name="Grid Table 7 Colorful Accent 2" w:uiPriority="52"/>
+    <w:lsdException w:name="Grid Table 1 Light Accent 3" w:uiPriority="46"/>
+    <w:lsdException w:name="Grid Table 2 Accent 3" w:uiPriority="47"/>
+    <w:lsdException w:name="Grid Table 3 Accent 3" w:uiPriority="48"/>
+    <w:lsdException w:name="Grid Table 4 Accent 3" w:uiPriority="49"/>
+    <w:lsdException w:name="Grid Table 5 Dark Accent 3" w:uiPriority="50"/>
+    <w:lsdException w:name="Grid Table 6 Colorful Accent 3" w:uiPriority="51"/>
+    <w:lsdException w:name="Grid Table 7 Colorful Accent 3" w:uiPriority="52"/>
+    <w:lsdException w:name="Grid Table 1 Light Accent 4" w:uiPriority="46"/>
+    <w:lsdException w:name="Grid Table 2 Accent 4" w:uiPriority="47"/>
+    <w:lsdException w:name="Grid Table 3 Accent 4" w:uiPriority="48"/>
+    <w:lsdException w:name="Grid Table 4 Accent 4" w:uiPriority="49"/>
+    <w:lsdException w:name="Grid Table 5 Dark Accent 4" w:uiPriority="50"/>
+    <w:lsdException w:name="Grid Table 6 Colorful Accent 4" w:uiPriority="51"/>
+    <w:lsdException w:name="Grid Table 7 Colorful Accent 4" w:uiPriority="52"/>
+    <w:lsdException w:name="Grid Table 1 Light Accent 5" w:uiPriority="46"/>
+    <w:lsdException w:name="Grid Table 2 Accent 5" w:uiPriority="47"/>
+    <w:lsdException w:name="Grid Table 3 Accent 5" w:uiPriority="48"/>
+    <w:lsdException w:name="Grid Table 4 Accent 5" w:uiPriority="49"/>
+    <w:lsdException w:name="Grid Table 5 Dark Accent 5" w:uiPriority="50"/>
+    <w:lsdException w:name="Grid Table 6 Colorful Accent 5" w:uiPriority="51"/>
+    <w:lsdException w:name="Grid Table 7 Colorful Accent 5" w:uiPriority="52"/>
+    <w:lsdException w:name="Grid Table 1 Light Accent 6" w:uiPriority="46"/>
+    <w:lsdException w:name="Grid Table 2 Accent 6" w:uiPriority="47"/>
+    <w:lsdException w:name="Grid Table 3 Accent 6" w:uiPriority="48"/>
+    <w:lsdException w:name="Grid Table 4 Accent 6" w:uiPriority="49"/>
+    <w:lsdException w:name="Grid Table 5 Dark Accent 6" w:uiPriority="50"/>
+    <w:lsdException w:name="Grid Table 6 Colorful Accent 6" w:uiPriority="51"/>
+    <w:lsdException w:name="Grid Table 7 Colorful Accent 6" w:uiPriority="52"/>
+    <w:lsdException w:name="List Table 1 Light" w:uiPriority="46"/>
+    <w:lsdException w:name="List Table 2" w:uiPriority="47"/>
+    <w:lsdException w:name="List Table 3" w:uiPriority="48"/>
+    <w:lsdException w:name="List Table 4" w:uiPriority="49"/>
+    <w:lsdException w:name="List Table 5 Dark" w:uiPriority="50"/>
+    <w:lsdException w:name="List Table 6 Colorful" w:uiPriority="51"/>
+    <w:lsdException w:name="List Table 7 Colorful" w:uiPriority="52"/>
+    <w:lsdException w:name="List Table 1 Light Accent 1" w:uiPriority="46"/>
+    <w:lsdException w:name="List Table 2 Accent 1" w:uiPriority="47"/>
+    <w:lsdException w:name="List Table 3 Accent 1" w:uiPriority="48"/>
+    <w:lsdException w:name="List Table 4 Accent 1" w:uiPriority="49"/>
+    <w:lsdException w:name="List Table 5 Dark Accent 1" w:uiPriority="50"/>
+    <w:lsdException w:name="List Table 6 Colorful Accent 1" w:uiPriority="51"/>
+    <w:lsdException w:name="List Table 7 Colorful Accent 1" w:uiPriority="52"/>
+    <w:lsdException w:name="List Table 1 Light Accent 2" w:uiPriority="46"/>
+    <w:lsdException w:name="List Table 2 Accent 2" w:uiPriority="47"/>
+    <w:lsdException w:name="List Table 3 Accent 2" w:uiPriority="48"/>
+    <w:lsdException w:name="List Table 4 Accent 2" w:uiPriority="49"/>
+    <w:lsdException w:name="List Table 5 Dark Accent 2" w:uiPriority="50"/>
+    <w:lsdException w:name="List Table 6 Colorful Accent 2" w:uiPriority="51"/>
+    <w:lsdException w:name="List Table 7 Colorful Accent 2" w:uiPriority="52"/>
+    <w:lsdException w:name="List Table 1 Light Accent 3" w:uiPriority="46"/>
+    <w:lsdException w:name="List Table 2 Accent 3" w:uiPriority="47"/>
+    <w:lsdException w:name="List Table 3 Accent 3" w:uiPriority="48"/>
+    <w:lsdException w:name="List Table 4 Accent 3" w:uiPriority="49"/>
+    <w:lsdException w:name="List Table 5 Dark Accent 3" w:uiPriority="50"/>
+    <w:lsdException w:name="List Table 6 Colorful Accent 3" w:uiPriority="51"/>
+    <w:lsdException w:name="List Table 7 Colorful Accent 3" w:uiPriority="52"/>
+    <w:lsdException w:name="List Table 1 Light Accent 4" w:uiPriority="46"/>
+    <w:lsdException w:name="List Table 2 Accent 4" w:uiPriority="47"/>
+    <w:lsdException w:name="List Table 3 Accent 4" w:uiPriority="48"/>
+    <w:lsdException w:name="List Table 4 Accent 4" w:uiPriority="49"/>
+    <w:lsdException w:name="List Table 5 Dark Accent 4" w:uiPriority="50"/>
+    <w:lsdException w:name="List Table 6 Colorful Accent 4" w:uiPriority="51"/>
+    <w:lsdException w:name="List Table 7 Colorful Accent 4" w:uiPriority="52"/>
+    <w:lsdException w:name="List Table 1 Light Accent 5" w:uiPriority="46"/>
+    <w:lsdException w:name="List Table 2 Accent 5" w:uiPriority="47"/>
+    <w:lsdException w:name="List Table 3 Accent 5" w:uiPriority="48"/>
+    <w:lsdException w:name="List Table 4 Accent 5" w:uiPriority="49"/>
+    <w:lsdException w:name="List Table 5 Dark Accent 5" w:uiPriority="50"/>
+    <w:lsdException w:name="List Table 6 Colorful Accent 5" w:uiPriority="51"/>
+    <w:lsdException w:name="List Table 7 Colorful Accent 5" w:uiPriority="52"/>
+    <w:lsdException w:name="List Table 1 Light Accent 6" w:uiPriority="46"/>
+    <w:lsdException w:name="List Table 2 Accent 6" w:uiPriority="47"/>
+    <w:lsdException w:name="List Table 3 Accent 6" w:uiPriority="48"/>
+    <w:lsdException w:name="List Table 4 Accent 6" w:uiPriority="49"/>
+    <w:lsdException w:name="List Table 5 Dark Accent 6" w:uiPriority="50"/>
+    <w:lsdException w:name="List Table 6 Colorful Accent 6" w:uiPriority="51"/>
+    <w:lsdException w:name="List Table 7 Colorful Accent 6" w:uiPriority="52"/>
   </w:latentStyles>
   <w:style w:type="paragraph" w:default="1" w:styleId="a">
     <w:name w:val="Normal"/>
@@ -7000,9 +6760,9 @@
       <w:u w:val="single"/>
     </w:rPr>
   </w:style>
-  <w:style w:type="character" w:customStyle="1" w:styleId="Char">
-    <w:name w:val="页脚 Char"/>
-    <w:link w:val="a4"/>
+  <w:style w:type="character" w:customStyle="1" w:styleId="a4">
+    <w:name w:val="页脚 字符"/>
+    <w:link w:val="a5"/>
     <w:uiPriority w:val="99"/>
     <w:rsid w:val="008C5D6A"/>
     <w:rPr>
@@ -7011,9 +6771,9 @@
       <w:szCs w:val="18"/>
     </w:rPr>
   </w:style>
-  <w:style w:type="character" w:customStyle="1" w:styleId="Char0">
-    <w:name w:val="页眉 Char"/>
-    <w:link w:val="a5"/>
+  <w:style w:type="character" w:customStyle="1" w:styleId="a6">
+    <w:name w:val="页眉 字符"/>
+    <w:link w:val="a7"/>
     <w:rsid w:val="008C5D6A"/>
     <w:rPr>
       <w:kern w:val="2"/>
@@ -7021,9 +6781,9 @@
       <w:szCs w:val="18"/>
     </w:rPr>
   </w:style>
-  <w:style w:type="character" w:customStyle="1" w:styleId="2Char">
-    <w:name w:val="正文文本 2 Char"/>
-    <w:link w:val="20"/>
+  <w:style w:type="character" w:customStyle="1" w:styleId="20">
+    <w:name w:val="正文文本 2 字符"/>
+    <w:link w:val="21"/>
     <w:rsid w:val="008C5D6A"/>
     <w:rPr>
       <w:rFonts w:ascii="Arial" w:eastAsia="黑体" w:hAnsi="Arial"/>
@@ -7095,7 +6855,7 @@
       <w:ind w:leftChars="800" w:left="1680"/>
     </w:pPr>
   </w:style>
-  <w:style w:type="paragraph" w:styleId="a6">
+  <w:style w:type="paragraph" w:styleId="a8">
     <w:name w:val="No Spacing"/>
     <w:qFormat/>
     <w:rsid w:val="008C5D6A"/>
@@ -7113,7 +6873,7 @@
       <w:ind w:leftChars="1600" w:left="3360"/>
     </w:pPr>
   </w:style>
-  <w:style w:type="paragraph" w:styleId="a7">
+  <w:style w:type="paragraph" w:styleId="a9">
     <w:name w:val="Document Map"/>
     <w:basedOn w:val="a"/>
     <w:rsid w:val="008C5D6A"/>
@@ -7121,10 +6881,10 @@
       <w:shd w:val="clear" w:color="auto" w:fill="000080"/>
     </w:pPr>
   </w:style>
-  <w:style w:type="paragraph" w:styleId="a4">
+  <w:style w:type="paragraph" w:styleId="a5">
     <w:name w:val="footer"/>
     <w:basedOn w:val="a"/>
-    <w:link w:val="Char"/>
+    <w:link w:val="a4"/>
     <w:uiPriority w:val="99"/>
     <w:rsid w:val="008C5D6A"/>
     <w:pPr>
@@ -7140,10 +6900,10 @@
       <w:szCs w:val="18"/>
     </w:rPr>
   </w:style>
-  <w:style w:type="paragraph" w:styleId="a5">
+  <w:style w:type="paragraph" w:styleId="a7">
     <w:name w:val="header"/>
     <w:basedOn w:val="a"/>
-    <w:link w:val="Char0"/>
+    <w:link w:val="a6"/>
     <w:rsid w:val="008C5D6A"/>
     <w:pPr>
       <w:pBdr>
@@ -7161,7 +6921,7 @@
       <w:szCs w:val="18"/>
     </w:rPr>
   </w:style>
-  <w:style w:type="paragraph" w:styleId="21">
+  <w:style w:type="paragraph" w:styleId="22">
     <w:name w:val="toc 2"/>
     <w:basedOn w:val="a"/>
     <w:next w:val="a"/>
@@ -7171,10 +6931,10 @@
       <w:ind w:leftChars="200" w:left="420"/>
     </w:pPr>
   </w:style>
-  <w:style w:type="paragraph" w:styleId="20">
+  <w:style w:type="paragraph" w:styleId="21">
     <w:name w:val="Body Text 2"/>
     <w:basedOn w:val="a"/>
-    <w:link w:val="2Char"/>
+    <w:link w:val="20"/>
     <w:rsid w:val="008C5D6A"/>
     <w:pPr>
       <w:spacing w:beforeLines="50" w:afterLines="50" w:line="300" w:lineRule="auto"/>
@@ -7207,7 +6967,7 @@
       <w:szCs w:val="28"/>
     </w:rPr>
   </w:style>
-  <w:style w:type="paragraph" w:customStyle="1" w:styleId="22">
+  <w:style w:type="paragraph" w:customStyle="1" w:styleId="23">
     <w:name w:val="正文缩进2字符"/>
     <w:rsid w:val="008C5D6A"/>
     <w:pPr>
@@ -7221,10 +6981,10 @@
       <w:szCs w:val="24"/>
     </w:rPr>
   </w:style>
-  <w:style w:type="paragraph" w:styleId="a8">
+  <w:style w:type="paragraph" w:styleId="aa">
     <w:name w:val="Balloon Text"/>
     <w:basedOn w:val="a"/>
-    <w:link w:val="Char1"/>
+    <w:link w:val="ab"/>
     <w:uiPriority w:val="99"/>
     <w:semiHidden/>
     <w:unhideWhenUsed/>
@@ -7234,9 +6994,9 @@
       <w:szCs w:val="18"/>
     </w:rPr>
   </w:style>
-  <w:style w:type="character" w:customStyle="1" w:styleId="Char1">
-    <w:name w:val="批注框文本 Char"/>
-    <w:link w:val="a8"/>
+  <w:style w:type="character" w:customStyle="1" w:styleId="ab">
+    <w:name w:val="批注框文本 字符"/>
+    <w:link w:val="aa"/>
     <w:uiPriority w:val="99"/>
     <w:semiHidden/>
     <w:rsid w:val="00C54539"/>
@@ -7246,7 +7006,7 @@
       <w:szCs w:val="18"/>
     </w:rPr>
   </w:style>
-  <w:style w:type="paragraph" w:styleId="a9">
+  <w:style w:type="paragraph" w:styleId="ac">
     <w:name w:val="List Paragraph"/>
     <w:basedOn w:val="a"/>
     <w:uiPriority w:val="34"/>
@@ -7271,554 +7031,7 @@
       <w:szCs w:val="24"/>
     </w:rPr>
   </w:style>
-  <w:style w:type="character" w:styleId="aa">
-    <w:name w:val="Strong"/>
-    <w:qFormat/>
-    <w:rsid w:val="00226F30"/>
-    <w:rPr>
-      <w:b/>
-      <w:bCs/>
-    </w:rPr>
-  </w:style>
-</w:styles>
-</file>
-
-<file path=word/stylesWithEffects.xml><?xml version="1.0" encoding="utf-8"?>
-<w:styles xmlns:wpc="http://schemas.microsoft.com/office/word/2010/wordprocessingCanvas" xmlns:mc="http://schemas.openxmlformats.org/markup-compatibility/2006" xmlns:o="urn:schemas-microsoft-com:office:office" xmlns:r="http://schemas.openxmlformats.org/officeDocument/2006/relationships" xmlns:m="http://schemas.openxmlformats.org/officeDocument/2006/math" xmlns:v="urn:schemas-microsoft-com:vml" xmlns:wp14="http://schemas.microsoft.com/office/word/2010/wordprocessingDrawing" xmlns:wp="http://schemas.openxmlformats.org/drawingml/2006/wordprocessingDrawing" xmlns:w10="urn:schemas-microsoft-com:office:word" xmlns:w="http://schemas.openxmlformats.org/wordprocessingml/2006/main" xmlns:w14="http://schemas.microsoft.com/office/word/2010/wordml" xmlns:wpg="http://schemas.microsoft.com/office/word/2010/wordprocessingGroup" xmlns:wpi="http://schemas.microsoft.com/office/word/2010/wordprocessingInk" xmlns:wne="http://schemas.microsoft.com/office/word/2006/wordml" xmlns:wps="http://schemas.microsoft.com/office/word/2010/wordprocessingShape" mc:Ignorable="w14 wp14">
-  <w:docDefaults>
-    <w:rPrDefault>
-      <w:rPr>
-        <w:rFonts w:ascii="Times New Roman" w:eastAsia="宋体" w:hAnsi="Times New Roman" w:cs="Times New Roman"/>
-        <w:lang w:val="en-US" w:eastAsia="zh-CN" w:bidi="ar-SA"/>
-      </w:rPr>
-    </w:rPrDefault>
-    <w:pPrDefault/>
-  </w:docDefaults>
-  <w:latentStyles w:defLockedState="0" w:defUIPriority="99" w:defSemiHidden="1" w:defUnhideWhenUsed="1" w:defQFormat="0" w:count="267">
-    <w:lsdException w:name="Normal" w:semiHidden="0" w:uiPriority="0" w:unhideWhenUsed="0" w:qFormat="1"/>
-    <w:lsdException w:name="heading 1" w:semiHidden="0" w:uiPriority="0" w:unhideWhenUsed="0" w:qFormat="1"/>
-    <w:lsdException w:name="heading 2" w:semiHidden="0" w:uiPriority="0" w:unhideWhenUsed="0" w:qFormat="1"/>
-    <w:lsdException w:name="heading 3" w:semiHidden="0" w:uiPriority="9" w:unhideWhenUsed="0" w:qFormat="1"/>
-    <w:lsdException w:name="heading 4" w:uiPriority="9" w:qFormat="1"/>
-    <w:lsdException w:name="heading 5" w:uiPriority="9" w:qFormat="1"/>
-    <w:lsdException w:name="heading 6" w:uiPriority="9" w:qFormat="1"/>
-    <w:lsdException w:name="heading 7" w:uiPriority="9" w:qFormat="1"/>
-    <w:lsdException w:name="heading 8" w:uiPriority="9" w:qFormat="1"/>
-    <w:lsdException w:name="heading 9" w:uiPriority="9" w:qFormat="1"/>
-    <w:lsdException w:name="toc 1" w:uiPriority="39"/>
-    <w:lsdException w:name="toc 2" w:uiPriority="39"/>
-    <w:lsdException w:name="toc 3" w:uiPriority="39"/>
-    <w:lsdException w:name="toc 4" w:uiPriority="39"/>
-    <w:lsdException w:name="toc 5" w:uiPriority="39"/>
-    <w:lsdException w:name="toc 6" w:uiPriority="39"/>
-    <w:lsdException w:name="toc 7" w:uiPriority="39"/>
-    <w:lsdException w:name="toc 8" w:uiPriority="39"/>
-    <w:lsdException w:name="toc 9" w:uiPriority="39"/>
-    <w:lsdException w:name="caption" w:uiPriority="35" w:qFormat="1"/>
-    <w:lsdException w:name="Title" w:semiHidden="0" w:uiPriority="10" w:unhideWhenUsed="0" w:qFormat="1"/>
-    <w:lsdException w:name="Default Paragraph Font" w:uiPriority="1"/>
-    <w:lsdException w:name="Subtitle" w:semiHidden="0" w:uiPriority="11" w:unhideWhenUsed="0" w:qFormat="1"/>
-    <w:lsdException w:name="Strong" w:semiHidden="0" w:uiPriority="0" w:unhideWhenUsed="0" w:qFormat="1"/>
-    <w:lsdException w:name="Emphasis" w:semiHidden="0" w:uiPriority="20" w:unhideWhenUsed="0" w:qFormat="1"/>
-    <w:lsdException w:name="Table Grid" w:semiHidden="0" w:uiPriority="59" w:unhideWhenUsed="0"/>
-    <w:lsdException w:name="Placeholder Text" w:unhideWhenUsed="0"/>
-    <w:lsdException w:name="No Spacing" w:semiHidden="0" w:uiPriority="1" w:unhideWhenUsed="0" w:qFormat="1"/>
-    <w:lsdException w:name="Light Shading" w:uiPriority="60"/>
-    <w:lsdException w:name="Light List" w:uiPriority="61"/>
-    <w:lsdException w:name="Light Grid" w:uiPriority="62"/>
-    <w:lsdException w:name="Medium Shading 1" w:uiPriority="63"/>
-    <w:lsdException w:name="Medium Shading 2" w:uiPriority="64"/>
-    <w:lsdException w:name="Medium List 1" w:uiPriority="65"/>
-    <w:lsdException w:name="Medium List 2" w:uiPriority="66"/>
-    <w:lsdException w:name="Medium Grid 1" w:uiPriority="67"/>
-    <w:lsdException w:name="Medium Grid 2" w:uiPriority="68"/>
-    <w:lsdException w:name="Medium Grid 3" w:uiPriority="69"/>
-    <w:lsdException w:name="Dark List" w:uiPriority="70"/>
-    <w:lsdException w:name="Colorful Shading" w:uiPriority="71"/>
-    <w:lsdException w:name="Colorful List" w:uiPriority="72"/>
-    <w:lsdException w:name="Colorful Grid" w:uiPriority="73"/>
-    <w:lsdException w:name="Light Shading Accent 1" w:uiPriority="60"/>
-    <w:lsdException w:name="Light List Accent 1" w:uiPriority="61"/>
-    <w:lsdException w:name="Light Grid Accent 1" w:uiPriority="62"/>
-    <w:lsdException w:name="Medium Shading 1 Accent 1" w:uiPriority="63"/>
-    <w:lsdException w:name="Medium Shading 2 Accent 1" w:uiPriority="64"/>
-    <w:lsdException w:name="Medium List 1 Accent 1" w:uiPriority="65"/>
-    <w:lsdException w:name="Revision" w:unhideWhenUsed="0"/>
-    <w:lsdException w:name="List Paragraph" w:semiHidden="0" w:uiPriority="34" w:unhideWhenUsed="0" w:qFormat="1"/>
-    <w:lsdException w:name="Quote" w:semiHidden="0" w:uiPriority="29" w:unhideWhenUsed="0" w:qFormat="1"/>
-    <w:lsdException w:name="Intense Quote" w:semiHidden="0" w:uiPriority="30" w:unhideWhenUsed="0" w:qFormat="1"/>
-    <w:lsdException w:name="Medium List 2 Accent 1" w:uiPriority="66"/>
-    <w:lsdException w:name="Medium Grid 1 Accent 1" w:uiPriority="67"/>
-    <w:lsdException w:name="Medium Grid 2 Accent 1" w:uiPriority="68"/>
-    <w:lsdException w:name="Medium Grid 3 Accent 1" w:uiPriority="69"/>
-    <w:lsdException w:name="Dark List Accent 1" w:uiPriority="70"/>
-    <w:lsdException w:name="Colorful Shading Accent 1" w:uiPriority="71"/>
-    <w:lsdException w:name="Colorful List Accent 1" w:uiPriority="72"/>
-    <w:lsdException w:name="Colorful Grid Accent 1" w:uiPriority="73"/>
-    <w:lsdException w:name="Light Shading Accent 2" w:uiPriority="60"/>
-    <w:lsdException w:name="Light List Accent 2" w:uiPriority="61"/>
-    <w:lsdException w:name="Light Grid Accent 2" w:uiPriority="62"/>
-    <w:lsdException w:name="Medium Shading 1 Accent 2" w:uiPriority="63"/>
-    <w:lsdException w:name="Medium Shading 2 Accent 2" w:uiPriority="64"/>
-    <w:lsdException w:name="Medium List 1 Accent 2" w:uiPriority="65"/>
-    <w:lsdException w:name="Medium List 2 Accent 2" w:uiPriority="66"/>
-    <w:lsdException w:name="Medium Grid 1 Accent 2" w:uiPriority="67"/>
-    <w:lsdException w:name="Medium Grid 2 Accent 2" w:uiPriority="68"/>
-    <w:lsdException w:name="Medium Grid 3 Accent 2" w:uiPriority="69"/>
-    <w:lsdException w:name="Dark List Accent 2" w:uiPriority="70"/>
-    <w:lsdException w:name="Colorful Shading Accent 2" w:uiPriority="71"/>
-    <w:lsdException w:name="Colorful List Accent 2" w:uiPriority="72"/>
-    <w:lsdException w:name="Colorful Grid Accent 2" w:uiPriority="73"/>
-    <w:lsdException w:name="Light Shading Accent 3" w:uiPriority="60"/>
-    <w:lsdException w:name="Light List Accent 3" w:uiPriority="61"/>
-    <w:lsdException w:name="Light Grid Accent 3" w:uiPriority="62"/>
-    <w:lsdException w:name="Medium Shading 1 Accent 3" w:uiPriority="63"/>
-    <w:lsdException w:name="Medium Shading 2 Accent 3" w:uiPriority="64"/>
-    <w:lsdException w:name="Medium List 1 Accent 3" w:uiPriority="65"/>
-    <w:lsdException w:name="Medium List 2 Accent 3" w:uiPriority="66"/>
-    <w:lsdException w:name="Medium Grid 1 Accent 3" w:uiPriority="67"/>
-    <w:lsdException w:name="Medium Grid 2 Accent 3" w:uiPriority="68"/>
-    <w:lsdException w:name="Medium Grid 3 Accent 3" w:uiPriority="69"/>
-    <w:lsdException w:name="Dark List Accent 3" w:uiPriority="70"/>
-    <w:lsdException w:name="Colorful Shading Accent 3" w:uiPriority="71"/>
-    <w:lsdException w:name="Colorful List Accent 3" w:uiPriority="72"/>
-    <w:lsdException w:name="Colorful Grid Accent 3" w:uiPriority="73"/>
-    <w:lsdException w:name="Light Shading Accent 4" w:uiPriority="60"/>
-    <w:lsdException w:name="Light List Accent 4" w:uiPriority="61"/>
-    <w:lsdException w:name="Light Grid Accent 4" w:uiPriority="62"/>
-    <w:lsdException w:name="Medium Shading 1 Accent 4" w:uiPriority="63"/>
-    <w:lsdException w:name="Medium Shading 2 Accent 4" w:uiPriority="64"/>
-    <w:lsdException w:name="Medium List 1 Accent 4" w:uiPriority="65"/>
-    <w:lsdException w:name="Medium List 2 Accent 4" w:uiPriority="66"/>
-    <w:lsdException w:name="Medium Grid 1 Accent 4" w:uiPriority="67"/>
-    <w:lsdException w:name="Medium Grid 2 Accent 4" w:uiPriority="68"/>
-    <w:lsdException w:name="Medium Grid 3 Accent 4" w:uiPriority="69"/>
-    <w:lsdException w:name="Dark List Accent 4" w:uiPriority="70"/>
-    <w:lsdException w:name="Colorful Shading Accent 4" w:uiPriority="71"/>
-    <w:lsdException w:name="Colorful List Accent 4" w:uiPriority="72"/>
-    <w:lsdException w:name="Colorful Grid Accent 4" w:uiPriority="73"/>
-    <w:lsdException w:name="Light Shading Accent 5" w:uiPriority="60"/>
-    <w:lsdException w:name="Light List Accent 5" w:uiPriority="61"/>
-    <w:lsdException w:name="Light Grid Accent 5" w:uiPriority="62"/>
-    <w:lsdException w:name="Medium Shading 1 Accent 5" w:uiPriority="63"/>
-    <w:lsdException w:name="Medium Shading 2 Accent 5" w:uiPriority="64"/>
-    <w:lsdException w:name="Medium List 1 Accent 5" w:uiPriority="65"/>
-    <w:lsdException w:name="Medium List 2 Accent 5" w:uiPriority="66"/>
-    <w:lsdException w:name="Medium Grid 1 Accent 5" w:uiPriority="67"/>
-    <w:lsdException w:name="Medium Grid 2 Accent 5" w:uiPriority="68"/>
-    <w:lsdException w:name="Medium Grid 3 Accent 5" w:uiPriority="69"/>
-    <w:lsdException w:name="Dark List Accent 5" w:uiPriority="70"/>
-    <w:lsdException w:name="Colorful Shading Accent 5" w:uiPriority="71"/>
-    <w:lsdException w:name="Colorful List Accent 5" w:uiPriority="72"/>
-    <w:lsdException w:name="Colorful Grid Accent 5" w:uiPriority="73"/>
-    <w:lsdException w:name="Light Shading Accent 6" w:uiPriority="60"/>
-    <w:lsdException w:name="Light List Accent 6" w:uiPriority="61"/>
-    <w:lsdException w:name="Light Grid Accent 6" w:uiPriority="62"/>
-    <w:lsdException w:name="Medium Shading 1 Accent 6" w:uiPriority="63"/>
-    <w:lsdException w:name="Medium Shading 2 Accent 6" w:uiPriority="64"/>
-    <w:lsdException w:name="Medium List 1 Accent 6" w:uiPriority="65"/>
-    <w:lsdException w:name="Medium List 2 Accent 6" w:uiPriority="66"/>
-    <w:lsdException w:name="Medium Grid 1 Accent 6" w:uiPriority="67"/>
-    <w:lsdException w:name="Medium Grid 2 Accent 6" w:uiPriority="68"/>
-    <w:lsdException w:name="Medium Grid 3 Accent 6" w:uiPriority="69"/>
-    <w:lsdException w:name="Dark List Accent 6" w:uiPriority="70"/>
-    <w:lsdException w:name="Colorful Shading Accent 6" w:uiPriority="71"/>
-    <w:lsdException w:name="Colorful List Accent 6" w:uiPriority="72"/>
-    <w:lsdException w:name="Colorful Grid Accent 6" w:uiPriority="73"/>
-    <w:lsdException w:name="Subtle Emphasis" w:semiHidden="0" w:uiPriority="19" w:unhideWhenUsed="0" w:qFormat="1"/>
-    <w:lsdException w:name="Intense Emphasis" w:semiHidden="0" w:uiPriority="21" w:unhideWhenUsed="0" w:qFormat="1"/>
-    <w:lsdException w:name="Subtle Reference" w:semiHidden="0" w:uiPriority="31" w:unhideWhenUsed="0" w:qFormat="1"/>
-    <w:lsdException w:name="Intense Reference" w:semiHidden="0" w:uiPriority="32" w:unhideWhenUsed="0" w:qFormat="1"/>
-    <w:lsdException w:name="Book Title" w:semiHidden="0" w:uiPriority="33" w:unhideWhenUsed="0" w:qFormat="1"/>
-    <w:lsdException w:name="Bibliography" w:uiPriority="37"/>
-    <w:lsdException w:name="TOC Heading" w:semiHidden="0" w:uiPriority="39" w:unhideWhenUsed="0" w:qFormat="1"/>
-  </w:latentStyles>
-  <w:style w:type="paragraph" w:default="1" w:styleId="a">
-    <w:name w:val="Normal"/>
-    <w:qFormat/>
-    <w:rsid w:val="008C5D6A"/>
-    <w:pPr>
-      <w:widowControl w:val="0"/>
-      <w:jc w:val="both"/>
-    </w:pPr>
-    <w:rPr>
-      <w:kern w:val="2"/>
-      <w:sz w:val="21"/>
-    </w:rPr>
-  </w:style>
-  <w:style w:type="paragraph" w:styleId="1">
-    <w:name w:val="heading 1"/>
-    <w:basedOn w:val="a"/>
-    <w:next w:val="a"/>
-    <w:qFormat/>
-    <w:rsid w:val="008C5D6A"/>
-    <w:pPr>
-      <w:keepNext/>
-      <w:widowControl/>
-      <w:tabs>
-        <w:tab w:val="left" w:pos="360"/>
-      </w:tabs>
-      <w:ind w:left="354" w:hanging="354"/>
-      <w:outlineLvl w:val="0"/>
-    </w:pPr>
-    <w:rPr>
-      <w:rFonts w:ascii="Arial" w:hAnsi="Arial"/>
-      <w:b/>
-      <w:kern w:val="0"/>
-      <w:sz w:val="24"/>
-    </w:rPr>
-  </w:style>
-  <w:style w:type="paragraph" w:styleId="2">
-    <w:name w:val="heading 2"/>
-    <w:basedOn w:val="a"/>
-    <w:next w:val="a"/>
-    <w:qFormat/>
-    <w:rsid w:val="008C5D6A"/>
-    <w:pPr>
-      <w:keepNext/>
-      <w:widowControl/>
-      <w:tabs>
-        <w:tab w:val="left" w:pos="576"/>
-      </w:tabs>
-      <w:ind w:left="576" w:hanging="576"/>
-      <w:outlineLvl w:val="1"/>
-    </w:pPr>
-    <w:rPr>
-      <w:rFonts w:ascii="Arial" w:hAnsi="Arial"/>
-      <w:b/>
-      <w:kern w:val="0"/>
-      <w:sz w:val="20"/>
-    </w:rPr>
-  </w:style>
-  <w:style w:type="paragraph" w:styleId="3">
-    <w:name w:val="heading 3"/>
-    <w:basedOn w:val="a"/>
-    <w:next w:val="a"/>
-    <w:qFormat/>
-    <w:rsid w:val="008C5D6A"/>
-    <w:pPr>
-      <w:keepNext/>
-      <w:widowControl/>
-      <w:tabs>
-        <w:tab w:val="left" w:pos="709"/>
-      </w:tabs>
-      <w:ind w:left="709" w:hanging="709"/>
-      <w:outlineLvl w:val="2"/>
-    </w:pPr>
-    <w:rPr>
-      <w:rFonts w:ascii="Arial" w:hAnsi="Arial"/>
-      <w:kern w:val="0"/>
-      <w:sz w:val="20"/>
-    </w:rPr>
-  </w:style>
-  <w:style w:type="character" w:default="1" w:styleId="a0">
-    <w:name w:val="Default Paragraph Font"/>
-    <w:uiPriority w:val="1"/>
-    <w:semiHidden/>
-    <w:unhideWhenUsed/>
-  </w:style>
-  <w:style w:type="table" w:default="1" w:styleId="a1">
-    <w:name w:val="Normal Table"/>
-    <w:uiPriority w:val="99"/>
-    <w:semiHidden/>
-    <w:unhideWhenUsed/>
-    <w:tblPr>
-      <w:tblInd w:w="0" w:type="dxa"/>
-      <w:tblCellMar>
-        <w:top w:w="0" w:type="dxa"/>
-        <w:left w:w="108" w:type="dxa"/>
-        <w:bottom w:w="0" w:type="dxa"/>
-        <w:right w:w="108" w:type="dxa"/>
-      </w:tblCellMar>
-    </w:tblPr>
-  </w:style>
-  <w:style w:type="numbering" w:default="1" w:styleId="a2">
-    <w:name w:val="No List"/>
-    <w:uiPriority w:val="99"/>
-    <w:semiHidden/>
-    <w:unhideWhenUsed/>
-  </w:style>
-  <w:style w:type="character" w:styleId="a3">
-    <w:name w:val="Hyperlink"/>
-    <w:uiPriority w:val="99"/>
-    <w:rsid w:val="008C5D6A"/>
-    <w:rPr>
-      <w:color w:val="0000FF"/>
-      <w:u w:val="single"/>
-    </w:rPr>
-  </w:style>
-  <w:style w:type="character" w:customStyle="1" w:styleId="Char">
-    <w:name w:val="页脚 Char"/>
-    <w:link w:val="a4"/>
-    <w:uiPriority w:val="99"/>
-    <w:rsid w:val="008C5D6A"/>
-    <w:rPr>
-      <w:kern w:val="2"/>
-      <w:sz w:val="18"/>
-      <w:szCs w:val="18"/>
-    </w:rPr>
-  </w:style>
-  <w:style w:type="character" w:customStyle="1" w:styleId="Char0">
-    <w:name w:val="页眉 Char"/>
-    <w:link w:val="a5"/>
-    <w:rsid w:val="008C5D6A"/>
-    <w:rPr>
-      <w:kern w:val="2"/>
-      <w:sz w:val="18"/>
-      <w:szCs w:val="18"/>
-    </w:rPr>
-  </w:style>
-  <w:style w:type="character" w:customStyle="1" w:styleId="2Char">
-    <w:name w:val="正文文本 2 Char"/>
-    <w:link w:val="20"/>
-    <w:rsid w:val="008C5D6A"/>
-    <w:rPr>
-      <w:rFonts w:ascii="Arial" w:eastAsia="黑体" w:hAnsi="Arial"/>
-      <w:b/>
-      <w:kern w:val="2"/>
-      <w:sz w:val="21"/>
-      <w:szCs w:val="24"/>
-      <w:lang w:val="en-US" w:eastAsia="zh-CN" w:bidi="ar-SA"/>
-    </w:rPr>
-  </w:style>
-  <w:style w:type="paragraph" w:styleId="7">
-    <w:name w:val="toc 7"/>
-    <w:basedOn w:val="a"/>
-    <w:next w:val="a"/>
-    <w:rsid w:val="008C5D6A"/>
-    <w:pPr>
-      <w:ind w:leftChars="1200" w:left="2520"/>
-    </w:pPr>
-  </w:style>
-  <w:style w:type="paragraph" w:styleId="10">
-    <w:name w:val="toc 1"/>
-    <w:basedOn w:val="a"/>
-    <w:next w:val="a"/>
-    <w:uiPriority w:val="39"/>
-    <w:rsid w:val="008C5D6A"/>
-  </w:style>
-  <w:style w:type="paragraph" w:styleId="6">
-    <w:name w:val="toc 6"/>
-    <w:basedOn w:val="a"/>
-    <w:next w:val="a"/>
-    <w:rsid w:val="008C5D6A"/>
-    <w:pPr>
-      <w:ind w:leftChars="1000" w:left="2100"/>
-    </w:pPr>
-  </w:style>
-  <w:style w:type="paragraph" w:styleId="8">
-    <w:name w:val="toc 8"/>
-    <w:basedOn w:val="a"/>
-    <w:next w:val="a"/>
-    <w:rsid w:val="008C5D6A"/>
-    <w:pPr>
-      <w:ind w:leftChars="1400" w:left="2940"/>
-    </w:pPr>
-  </w:style>
-  <w:style w:type="paragraph" w:styleId="4">
-    <w:name w:val="toc 4"/>
-    <w:basedOn w:val="a"/>
-    <w:next w:val="a"/>
-    <w:rsid w:val="008C5D6A"/>
-    <w:pPr>
-      <w:ind w:leftChars="600" w:left="1260"/>
-    </w:pPr>
-  </w:style>
-  <w:style w:type="paragraph" w:styleId="30">
-    <w:name w:val="toc 3"/>
-    <w:basedOn w:val="a"/>
-    <w:next w:val="a"/>
-    <w:rsid w:val="008C5D6A"/>
-    <w:pPr>
-      <w:ind w:leftChars="400" w:left="840"/>
-    </w:pPr>
-  </w:style>
-  <w:style w:type="paragraph" w:styleId="5">
-    <w:name w:val="toc 5"/>
-    <w:basedOn w:val="a"/>
-    <w:next w:val="a"/>
-    <w:rsid w:val="008C5D6A"/>
-    <w:pPr>
-      <w:ind w:leftChars="800" w:left="1680"/>
-    </w:pPr>
-  </w:style>
-  <w:style w:type="paragraph" w:styleId="a6">
-    <w:name w:val="No Spacing"/>
-    <w:qFormat/>
-    <w:rsid w:val="008C5D6A"/>
-    <w:rPr>
-      <w:sz w:val="22"/>
-      <w:szCs w:val="22"/>
-    </w:rPr>
-  </w:style>
-  <w:style w:type="paragraph" w:styleId="9">
-    <w:name w:val="toc 9"/>
-    <w:basedOn w:val="a"/>
-    <w:next w:val="a"/>
-    <w:rsid w:val="008C5D6A"/>
-    <w:pPr>
-      <w:ind w:leftChars="1600" w:left="3360"/>
-    </w:pPr>
-  </w:style>
-  <w:style w:type="paragraph" w:styleId="a7">
-    <w:name w:val="Document Map"/>
-    <w:basedOn w:val="a"/>
-    <w:rsid w:val="008C5D6A"/>
-    <w:pPr>
-      <w:shd w:val="clear" w:color="auto" w:fill="000080"/>
-    </w:pPr>
-  </w:style>
-  <w:style w:type="paragraph" w:styleId="a4">
-    <w:name w:val="footer"/>
-    <w:basedOn w:val="a"/>
-    <w:link w:val="Char"/>
-    <w:uiPriority w:val="99"/>
-    <w:rsid w:val="008C5D6A"/>
-    <w:pPr>
-      <w:tabs>
-        <w:tab w:val="center" w:pos="4153"/>
-        <w:tab w:val="right" w:pos="8306"/>
-      </w:tabs>
-      <w:snapToGrid w:val="0"/>
-      <w:jc w:val="left"/>
-    </w:pPr>
-    <w:rPr>
-      <w:sz w:val="18"/>
-      <w:szCs w:val="18"/>
-    </w:rPr>
-  </w:style>
-  <w:style w:type="paragraph" w:styleId="a5">
-    <w:name w:val="header"/>
-    <w:basedOn w:val="a"/>
-    <w:link w:val="Char0"/>
-    <w:rsid w:val="008C5D6A"/>
-    <w:pPr>
-      <w:pBdr>
-        <w:bottom w:val="single" w:sz="6" w:space="1" w:color="auto"/>
-      </w:pBdr>
-      <w:tabs>
-        <w:tab w:val="center" w:pos="4153"/>
-        <w:tab w:val="right" w:pos="8306"/>
-      </w:tabs>
-      <w:snapToGrid w:val="0"/>
-      <w:jc w:val="center"/>
-    </w:pPr>
-    <w:rPr>
-      <w:sz w:val="18"/>
-      <w:szCs w:val="18"/>
-    </w:rPr>
-  </w:style>
-  <w:style w:type="paragraph" w:styleId="21">
-    <w:name w:val="toc 2"/>
-    <w:basedOn w:val="a"/>
-    <w:next w:val="a"/>
-    <w:uiPriority w:val="39"/>
-    <w:rsid w:val="008C5D6A"/>
-    <w:pPr>
-      <w:ind w:leftChars="200" w:left="420"/>
-    </w:pPr>
-  </w:style>
-  <w:style w:type="paragraph" w:styleId="20">
-    <w:name w:val="Body Text 2"/>
-    <w:basedOn w:val="a"/>
-    <w:link w:val="2Char"/>
-    <w:rsid w:val="008C5D6A"/>
-    <w:pPr>
-      <w:spacing w:beforeLines="50" w:afterLines="50" w:line="300" w:lineRule="auto"/>
-      <w:ind w:firstLineChars="200" w:firstLine="200"/>
-    </w:pPr>
-    <w:rPr>
-      <w:rFonts w:ascii="Arial" w:eastAsia="黑体" w:hAnsi="Arial"/>
-      <w:b/>
-      <w:szCs w:val="24"/>
-    </w:rPr>
-  </w:style>
-  <w:style w:type="paragraph" w:styleId="TOC">
-    <w:name w:val="TOC Heading"/>
-    <w:basedOn w:val="1"/>
-    <w:next w:val="a"/>
-    <w:qFormat/>
-    <w:rsid w:val="008C5D6A"/>
-    <w:pPr>
-      <w:tabs>
-        <w:tab w:val="clear" w:pos="360"/>
-      </w:tabs>
-      <w:spacing w:before="480" w:line="276" w:lineRule="auto"/>
-      <w:jc w:val="left"/>
-      <w:outlineLvl w:val="9"/>
-    </w:pPr>
-    <w:rPr>
-      <w:rFonts w:ascii="Cambria" w:hAnsi="Cambria"/>
-      <w:color w:val="365F91"/>
-      <w:sz w:val="28"/>
-      <w:szCs w:val="28"/>
-    </w:rPr>
-  </w:style>
-  <w:style w:type="paragraph" w:customStyle="1" w:styleId="22">
-    <w:name w:val="正文缩进2字符"/>
-    <w:rsid w:val="008C5D6A"/>
-    <w:pPr>
-      <w:spacing w:line="300" w:lineRule="auto"/>
-      <w:ind w:firstLineChars="200" w:firstLine="200"/>
-      <w:jc w:val="both"/>
-    </w:pPr>
-    <w:rPr>
-      <w:kern w:val="2"/>
-      <w:sz w:val="21"/>
-      <w:szCs w:val="24"/>
-    </w:rPr>
-  </w:style>
-  <w:style w:type="paragraph" w:styleId="a8">
-    <w:name w:val="Balloon Text"/>
-    <w:basedOn w:val="a"/>
-    <w:link w:val="Char1"/>
-    <w:uiPriority w:val="99"/>
-    <w:semiHidden/>
-    <w:unhideWhenUsed/>
-    <w:rsid w:val="00C54539"/>
-    <w:rPr>
-      <w:sz w:val="18"/>
-      <w:szCs w:val="18"/>
-    </w:rPr>
-  </w:style>
-  <w:style w:type="character" w:customStyle="1" w:styleId="Char1">
-    <w:name w:val="批注框文本 Char"/>
-    <w:link w:val="a8"/>
-    <w:uiPriority w:val="99"/>
-    <w:semiHidden/>
-    <w:rsid w:val="00C54539"/>
-    <w:rPr>
-      <w:kern w:val="2"/>
-      <w:sz w:val="18"/>
-      <w:szCs w:val="18"/>
-    </w:rPr>
-  </w:style>
-  <w:style w:type="paragraph" w:styleId="a9">
-    <w:name w:val="List Paragraph"/>
-    <w:basedOn w:val="a"/>
-    <w:uiPriority w:val="34"/>
-    <w:qFormat/>
-    <w:rsid w:val="00394B72"/>
-    <w:pPr>
-      <w:ind w:firstLineChars="200" w:firstLine="420"/>
-    </w:pPr>
-  </w:style>
-  <w:style w:type="paragraph" w:customStyle="1" w:styleId="051">
-    <w:name w:val="样式 段后: 0.5 行 行距: 单倍行距1"/>
-    <w:basedOn w:val="a"/>
-    <w:autoRedefine/>
-    <w:rsid w:val="00226F30"/>
-    <w:pPr>
-      <w:jc w:val="left"/>
-    </w:pPr>
-    <w:rPr>
-      <w:rFonts w:ascii="宋体" w:hAnsi="宋体"/>
-      <w:b/>
-      <w:color w:val="000000"/>
-      <w:szCs w:val="24"/>
-    </w:rPr>
-  </w:style>
-  <w:style w:type="character" w:styleId="aa">
+  <w:style w:type="character" w:styleId="ad">
     <w:name w:val="Strong"/>
     <w:qFormat/>
     <w:rsid w:val="00226F30"/>

--- a/Word-Printer/samples/Level4/四层项目/XXX项目/03 ZRXX-20000-AV-P-01 可用性管理程序记录/ZRXX-20000-AV-R-02 可用性报告-XXX项目.docx
+++ b/Word-Printer/samples/Level4/四层项目/XXX项目/03 ZRXX-20000-AV-P-01 可用性管理程序记录/ZRXX-20000-AV-R-02 可用性报告-XXX项目.docx
@@ -887,7 +887,7 @@
               <w:spacing w:line="260" w:lineRule="exact"/>
               <w:jc w:val="center"/>
               <w:rPr>
-                <w:rStyle w:val="ad"/>
+                <w:rStyle w:val="ae"/>
                 <w:rFonts w:ascii="幼圆" w:eastAsia="幼圆" w:hAnsi="宋体"/>
                 <w:b w:val="0"/>
                 <w:bCs w:val="0"/>
@@ -897,7 +897,7 @@
             </w:pPr>
             <w:r>
               <w:rPr>
-                <w:rStyle w:val="ad"/>
+                <w:rStyle w:val="ae"/>
                 <w:rFonts w:ascii="幼圆" w:eastAsia="幼圆" w:hAnsi="宋体" w:hint="eastAsia"/>
                 <w:color w:val="F50000"/>
                 <w:highlight w:val="yellow"/>
@@ -910,7 +910,7 @@
               <w:spacing w:line="260" w:lineRule="exact"/>
               <w:jc w:val="center"/>
               <w:rPr>
-                <w:rStyle w:val="ad"/>
+                <w:rStyle w:val="ae"/>
                 <w:rFonts w:ascii="幼圆" w:eastAsia="幼圆" w:hAnsi="宋体"/>
                 <w:b w:val="0"/>
                 <w:bCs w:val="0"/>
@@ -920,7 +920,7 @@
             </w:pPr>
             <w:r>
               <w:rPr>
-                <w:rStyle w:val="ad"/>
+                <w:rStyle w:val="ae"/>
                 <w:rFonts w:ascii="幼圆" w:eastAsia="幼圆" w:hAnsi="宋体" w:hint="eastAsia"/>
                 <w:color w:val="F80000"/>
                 <w:highlight w:val="yellow"/>
@@ -942,7 +942,7 @@
               <w:spacing w:line="260" w:lineRule="exact"/>
               <w:jc w:val="center"/>
               <w:rPr>
-                <w:rStyle w:val="ad"/>
+                <w:rStyle w:val="ae"/>
                 <w:rFonts w:ascii="幼圆" w:eastAsia="幼圆" w:hAnsi="宋体"/>
                 <w:b w:val="0"/>
                 <w:bCs w:val="0"/>
@@ -964,7 +964,7 @@
               <w:spacing w:line="260" w:lineRule="exact"/>
               <w:jc w:val="center"/>
               <w:rPr>
-                <w:rStyle w:val="ad"/>
+                <w:rStyle w:val="ae"/>
                 <w:rFonts w:ascii="幼圆" w:eastAsia="幼圆" w:hAnsi="宋体"/>
                 <w:b w:val="0"/>
                 <w:bCs w:val="0"/>
@@ -986,7 +986,7 @@
               <w:spacing w:line="260" w:lineRule="exact"/>
               <w:jc w:val="center"/>
               <w:rPr>
-                <w:rStyle w:val="ad"/>
+                <w:rStyle w:val="ae"/>
                 <w:rFonts w:ascii="幼圆" w:eastAsia="幼圆" w:hAnsi="宋体"/>
                 <w:b w:val="0"/>
                 <w:bCs w:val="0"/>
@@ -1056,7 +1056,7 @@
               <w:spacing w:line="260" w:lineRule="exact"/>
               <w:jc w:val="center"/>
               <w:rPr>
-                <w:rStyle w:val="ad"/>
+                <w:rStyle w:val="ae"/>
                 <w:rFonts w:ascii="幼圆" w:eastAsia="幼圆" w:hAnsi="宋体"/>
                 <w:b w:val="0"/>
                 <w:color w:val="F50000"/>
@@ -1064,7 +1064,7 @@
             </w:pPr>
             <w:r>
               <w:rPr>
-                <w:rStyle w:val="ad"/>
+                <w:rStyle w:val="ae"/>
                 <w:rFonts w:ascii="幼圆" w:eastAsia="幼圆" w:hAnsi="宋体" w:hint="eastAsia"/>
                 <w:color w:val="F50000"/>
                 <w:highlight w:val="yellow"/>
@@ -1077,7 +1077,7 @@
               <w:spacing w:line="260" w:lineRule="exact"/>
               <w:jc w:val="center"/>
               <w:rPr>
-                <w:rStyle w:val="ad"/>
+                <w:rStyle w:val="ae"/>
                 <w:rFonts w:ascii="幼圆" w:eastAsia="幼圆" w:hAnsi="宋体"/>
                 <w:b w:val="0"/>
                 <w:highlight w:val="yellow"/>
@@ -1085,7 +1085,7 @@
             </w:pPr>
             <w:r>
               <w:rPr>
-                <w:rStyle w:val="ad"/>
+                <w:rStyle w:val="ae"/>
                 <w:rFonts w:ascii="幼圆" w:eastAsia="幼圆" w:hAnsi="宋体" w:hint="eastAsia"/>
                 <w:color w:val="F80000"/>
                 <w:highlight w:val="yellow"/>
@@ -1104,7 +1104,7 @@
               <w:spacing w:line="260" w:lineRule="exact"/>
               <w:jc w:val="center"/>
               <w:rPr>
-                <w:rStyle w:val="ad"/>
+                <w:rStyle w:val="ae"/>
                 <w:rFonts w:ascii="幼圆" w:eastAsia="幼圆" w:hAnsi="宋体"/>
                 <w:b w:val="0"/>
                 <w:color w:val="F50000"/>
@@ -1113,7 +1113,7 @@
             </w:pPr>
             <w:r>
               <w:rPr>
-                <w:rStyle w:val="ad"/>
+                <w:rStyle w:val="ae"/>
                 <w:rFonts w:ascii="幼圆" w:eastAsia="幼圆" w:hAnsi="宋体" w:hint="eastAsia"/>
                 <w:color w:val="F50000"/>
                 <w:highlight w:val="yellow"/>
@@ -1126,7 +1126,7 @@
               <w:spacing w:line="260" w:lineRule="exact"/>
               <w:jc w:val="center"/>
               <w:rPr>
-                <w:rStyle w:val="ad"/>
+                <w:rStyle w:val="ae"/>
                 <w:rFonts w:ascii="幼圆" w:eastAsia="幼圆" w:hAnsi="宋体"/>
                 <w:b w:val="0"/>
                 <w:color w:val="F10000"/>
@@ -1135,7 +1135,7 @@
             </w:pPr>
             <w:r>
               <w:rPr>
-                <w:rStyle w:val="ad"/>
+                <w:rStyle w:val="ae"/>
                 <w:rFonts w:ascii="幼圆" w:eastAsia="幼圆" w:hAnsi="宋体" w:hint="eastAsia"/>
                 <w:color w:val="F10000"/>
                 <w:highlight w:val="yellow"/>
@@ -1154,7 +1154,7 @@
               <w:spacing w:line="260" w:lineRule="exact"/>
               <w:jc w:val="center"/>
               <w:rPr>
-                <w:rStyle w:val="ad"/>
+                <w:rStyle w:val="ae"/>
                 <w:rFonts w:ascii="幼圆" w:eastAsia="幼圆" w:hAnsi="宋体"/>
                 <w:b w:val="0"/>
                 <w:color w:val="F50000"/>
@@ -1162,7 +1162,7 @@
             </w:pPr>
             <w:r>
               <w:rPr>
-                <w:rStyle w:val="ad"/>
+                <w:rStyle w:val="ae"/>
                 <w:rFonts w:ascii="幼圆" w:eastAsia="幼圆" w:hAnsi="宋体" w:hint="eastAsia"/>
                 <w:color w:val="F50000"/>
                 <w:highlight w:val="yellow"/>
@@ -1175,7 +1175,7 @@
               <w:spacing w:line="260" w:lineRule="exact"/>
               <w:jc w:val="center"/>
               <w:rPr>
-                <w:rStyle w:val="ad"/>
+                <w:rStyle w:val="ae"/>
                 <w:rFonts w:ascii="幼圆" w:eastAsia="幼圆" w:hAnsi="宋体"/>
                 <w:b w:val="0"/>
                 <w:color w:val="F70000"/>
@@ -1184,7 +1184,7 @@
             </w:pPr>
             <w:r>
               <w:rPr>
-                <w:rStyle w:val="ad"/>
+                <w:rStyle w:val="ae"/>
                 <w:rFonts w:ascii="幼圆" w:eastAsia="幼圆" w:hAnsi="宋体" w:hint="eastAsia"/>
                 <w:color w:val="F70000"/>
                 <w:highlight w:val="yellow"/>
@@ -1203,7 +1203,7 @@
               <w:spacing w:line="260" w:lineRule="exact"/>
               <w:jc w:val="center"/>
               <w:rPr>
-                <w:rStyle w:val="ad"/>
+                <w:rStyle w:val="ae"/>
                 <w:rFonts w:ascii="幼圆" w:eastAsia="幼圆" w:hAnsi="宋体"/>
                 <w:b w:val="0"/>
                 <w:color w:val="F50000"/>
@@ -1211,7 +1211,7 @@
             </w:pPr>
             <w:r>
               <w:rPr>
-                <w:rStyle w:val="ad"/>
+                <w:rStyle w:val="ae"/>
                 <w:rFonts w:ascii="幼圆" w:eastAsia="幼圆" w:hAnsi="宋体" w:hint="eastAsia"/>
                 <w:color w:val="F50000"/>
                 <w:highlight w:val="yellow"/>
@@ -1224,7 +1224,7 @@
               <w:spacing w:line="260" w:lineRule="exact"/>
               <w:jc w:val="center"/>
               <w:rPr>
-                <w:rStyle w:val="ad"/>
+                <w:rStyle w:val="ae"/>
                 <w:rFonts w:ascii="幼圆" w:eastAsia="幼圆" w:hAnsi="宋体"/>
                 <w:b w:val="0"/>
                 <w:color w:val="F00000"/>
@@ -1233,7 +1233,7 @@
             </w:pPr>
             <w:r>
               <w:rPr>
-                <w:rStyle w:val="ad"/>
+                <w:rStyle w:val="ae"/>
                 <w:rFonts w:ascii="幼圆" w:eastAsia="幼圆" w:hAnsi="宋体" w:hint="eastAsia"/>
                 <w:color w:val="F00000"/>
                 <w:highlight w:val="yellow"/>
@@ -2562,7 +2562,7 @@
       <w:hyperlink w:anchor="_Toc8207989" w:history="1">
         <w:r>
           <w:rPr>
-            <w:rStyle w:val="a3"/>
+            <w:rStyle w:val="a4"/>
             <w:rFonts w:ascii="幼圆" w:eastAsia="幼圆" w:hAnsi="宋体" w:cs="宋体"/>
             <w:noProof/>
           </w:rPr>
@@ -2578,7 +2578,7 @@
         </w:r>
         <w:r>
           <w:rPr>
-            <w:rStyle w:val="a3"/>
+            <w:rStyle w:val="a4"/>
             <w:rFonts w:ascii="幼圆" w:eastAsia="幼圆" w:hAnsi="宋体" w:cs="宋体" w:hint="eastAsia"/>
             <w:noProof/>
           </w:rPr>
@@ -2650,7 +2650,7 @@
       <w:hyperlink w:anchor="_Toc8207990" w:history="1">
         <w:r>
           <w:rPr>
-            <w:rStyle w:val="a3"/>
+            <w:rStyle w:val="a4"/>
             <w:rFonts w:ascii="幼圆" w:eastAsia="幼圆" w:hAnsi="宋体" w:cs="宋体"/>
             <w:noProof/>
           </w:rPr>
@@ -2666,7 +2666,7 @@
         </w:r>
         <w:r>
           <w:rPr>
-            <w:rStyle w:val="a3"/>
+            <w:rStyle w:val="a4"/>
             <w:rFonts w:ascii="幼圆" w:eastAsia="幼圆" w:hAnsi="宋体" w:cs="宋体" w:hint="eastAsia"/>
             <w:noProof/>
           </w:rPr>
@@ -2738,7 +2738,7 @@
       <w:hyperlink w:anchor="_Toc8207991" w:history="1">
         <w:r>
           <w:rPr>
-            <w:rStyle w:val="a3"/>
+            <w:rStyle w:val="a4"/>
             <w:rFonts w:ascii="幼圆" w:eastAsia="幼圆" w:hAnsi="宋体" w:cs="宋体"/>
             <w:noProof/>
           </w:rPr>
@@ -2754,7 +2754,7 @@
         </w:r>
         <w:r>
           <w:rPr>
-            <w:rStyle w:val="a3"/>
+            <w:rStyle w:val="a4"/>
             <w:rFonts w:ascii="幼圆" w:eastAsia="幼圆" w:hAnsi="宋体" w:cs="宋体" w:hint="eastAsia"/>
             <w:noProof/>
           </w:rPr>
@@ -2826,7 +2826,7 @@
       <w:hyperlink w:anchor="_Toc8207992" w:history="1">
         <w:r>
           <w:rPr>
-            <w:rStyle w:val="a3"/>
+            <w:rStyle w:val="a4"/>
             <w:rFonts w:ascii="幼圆" w:eastAsia="幼圆" w:hAnsi="宋体" w:cs="宋体"/>
             <w:noProof/>
           </w:rPr>
@@ -2842,7 +2842,7 @@
         </w:r>
         <w:r>
           <w:rPr>
-            <w:rStyle w:val="a3"/>
+            <w:rStyle w:val="a4"/>
             <w:rFonts w:ascii="幼圆" w:eastAsia="幼圆" w:hAnsi="宋体" w:cs="宋体" w:hint="eastAsia"/>
             <w:noProof/>
           </w:rPr>
@@ -2914,7 +2914,7 @@
       <w:hyperlink w:anchor="_Toc8207993" w:history="1">
         <w:r>
           <w:rPr>
-            <w:rStyle w:val="a3"/>
+            <w:rStyle w:val="a4"/>
             <w:rFonts w:ascii="幼圆" w:eastAsia="幼圆" w:hAnsi="宋体" w:cs="宋体"/>
             <w:noProof/>
           </w:rPr>
@@ -2930,7 +2930,7 @@
         </w:r>
         <w:r>
           <w:rPr>
-            <w:rStyle w:val="a3"/>
+            <w:rStyle w:val="a4"/>
             <w:rFonts w:ascii="幼圆" w:eastAsia="幼圆" w:hAnsi="宋体" w:cs="宋体" w:hint="eastAsia"/>
             <w:noProof/>
           </w:rPr>
@@ -3002,7 +3002,7 @@
       <w:hyperlink w:anchor="_Toc8207994" w:history="1">
         <w:r>
           <w:rPr>
-            <w:rStyle w:val="a3"/>
+            <w:rStyle w:val="a4"/>
             <w:rFonts w:ascii="幼圆" w:eastAsia="幼圆" w:hAnsi="宋体" w:cs="宋体"/>
             <w:noProof/>
           </w:rPr>
@@ -3018,7 +3018,7 @@
         </w:r>
         <w:r>
           <w:rPr>
-            <w:rStyle w:val="a3"/>
+            <w:rStyle w:val="a4"/>
             <w:rFonts w:ascii="幼圆" w:eastAsia="幼圆" w:hAnsi="宋体" w:cs="宋体" w:hint="eastAsia"/>
             <w:noProof/>
           </w:rPr>
@@ -3090,7 +3090,7 @@
       <w:hyperlink w:anchor="_Toc8207995" w:history="1">
         <w:r>
           <w:rPr>
-            <w:rStyle w:val="a3"/>
+            <w:rStyle w:val="a4"/>
             <w:rFonts w:ascii="幼圆" w:eastAsia="幼圆" w:hAnsi="宋体" w:cs="宋体"/>
             <w:noProof/>
           </w:rPr>
@@ -3106,7 +3106,7 @@
         </w:r>
         <w:r>
           <w:rPr>
-            <w:rStyle w:val="a3"/>
+            <w:rStyle w:val="a4"/>
             <w:rFonts w:ascii="幼圆" w:eastAsia="幼圆" w:hAnsi="宋体" w:cs="宋体" w:hint="eastAsia"/>
             <w:noProof/>
           </w:rPr>
@@ -3178,7 +3178,7 @@
       <w:hyperlink w:anchor="_Toc8207996" w:history="1">
         <w:r>
           <w:rPr>
-            <w:rStyle w:val="a3"/>
+            <w:rStyle w:val="a4"/>
             <w:rFonts w:ascii="幼圆" w:eastAsia="幼圆" w:hAnsi="宋体" w:cs="宋体"/>
             <w:noProof/>
           </w:rPr>
@@ -3194,7 +3194,7 @@
         </w:r>
         <w:r>
           <w:rPr>
-            <w:rStyle w:val="a3"/>
+            <w:rStyle w:val="a4"/>
             <w:rFonts w:ascii="幼圆" w:eastAsia="幼圆" w:hAnsi="宋体" w:cs="宋体" w:hint="eastAsia"/>
             <w:noProof/>
           </w:rPr>
@@ -3592,689 +3592,6 @@
     </w:p>
     <w:p>
       <w:pPr>
-        <w:rPr>
-          <w:rFonts w:ascii="宋体" w:hAnsi="宋体"/>
-          <w:sz w:val="24"/>
-          <w:szCs w:val="24"/>
-          <w:highlight w:val="yellow"/>
-        </w:rPr>
-      </w:pPr>
-      <w:bookmarkStart w:id="13" w:name="_Toc6735"/>
-      <w:bookmarkStart w:id="14" w:name="_Toc3001"/>
-      <w:bookmarkStart w:id="15" w:name="_Toc13846"/>
-      <w:bookmarkStart w:id="16" w:name="_Toc17604"/>
-      <w:r>
-        <w:rPr>
-          <w:rFonts w:ascii="宋体" w:hAnsi="宋体" w:hint="eastAsia"/>
-          <w:sz w:val="24"/>
-          <w:szCs w:val="24"/>
-          <w:highlight w:val="yellow"/>
-        </w:rPr>
-        <w:t>软件维护服务</w:t>
-      </w:r>
-      <w:bookmarkEnd w:id="13"/>
-      <w:bookmarkEnd w:id="14"/>
-      <w:bookmarkEnd w:id="15"/>
-      <w:bookmarkEnd w:id="16"/>
-    </w:p>
-    <w:p>
-      <w:pPr>
-        <w:numPr>
-          <w:ilvl w:val="0"/>
-          <w:numId w:val="7"/>
-        </w:numPr>
-        <w:spacing w:line="360" w:lineRule="auto"/>
-        <w:jc w:val="left"/>
-        <w:rPr>
-          <w:rFonts w:ascii="幼圆" w:eastAsia="幼圆" w:hAnsi="宋体"/>
-          <w:bCs/>
-          <w:sz w:val="24"/>
-          <w:highlight w:val="yellow"/>
-        </w:rPr>
-      </w:pPr>
-      <w:r>
-        <w:rPr>
-          <w:rFonts w:ascii="幼圆" w:eastAsia="幼圆" w:hAnsi="宋体" w:hint="eastAsia"/>
-          <w:bCs/>
-          <w:sz w:val="24"/>
-          <w:highlight w:val="yellow"/>
-        </w:rPr>
-        <w:t>软件BUG跟踪</w:t>
-      </w:r>
-      <w:bookmarkStart w:id="17" w:name="OLE_LINK1"/>
-      <w:bookmarkStart w:id="18" w:name="OLE_LINK2"/>
-      <w:r>
-        <w:rPr>
-          <w:rFonts w:ascii="幼圆" w:eastAsia="幼圆" w:hAnsi="宋体" w:hint="eastAsia"/>
-          <w:bCs/>
-          <w:sz w:val="24"/>
-          <w:highlight w:val="yellow"/>
-        </w:rPr>
-        <w:t>：软件测试、BUG修改、BUG验证、系统日志监测；</w:t>
-      </w:r>
-    </w:p>
-    <w:bookmarkEnd w:id="17"/>
-    <w:bookmarkEnd w:id="18"/>
-    <w:p>
-      <w:pPr>
-        <w:numPr>
-          <w:ilvl w:val="0"/>
-          <w:numId w:val="7"/>
-        </w:numPr>
-        <w:spacing w:line="360" w:lineRule="auto"/>
-        <w:rPr>
-          <w:rFonts w:ascii="幼圆" w:eastAsia="幼圆" w:hAnsi="宋体"/>
-          <w:bCs/>
-          <w:sz w:val="24"/>
-          <w:highlight w:val="yellow"/>
-        </w:rPr>
-      </w:pPr>
-      <w:r>
-        <w:rPr>
-          <w:rFonts w:ascii="幼圆" w:eastAsia="幼圆" w:hAnsi="宋体" w:hint="eastAsia"/>
-          <w:bCs/>
-          <w:sz w:val="24"/>
-          <w:highlight w:val="yellow"/>
-        </w:rPr>
-        <w:t>软件数据备份：数据定期备份、数据恢复；</w:t>
-      </w:r>
-    </w:p>
-    <w:p>
-      <w:pPr>
-        <w:numPr>
-          <w:ilvl w:val="0"/>
-          <w:numId w:val="7"/>
-        </w:numPr>
-        <w:spacing w:line="360" w:lineRule="auto"/>
-        <w:rPr>
-          <w:rFonts w:ascii="幼圆" w:eastAsia="幼圆" w:hAnsi="宋体"/>
-          <w:bCs/>
-          <w:sz w:val="24"/>
-          <w:highlight w:val="yellow"/>
-        </w:rPr>
-      </w:pPr>
-      <w:r>
-        <w:rPr>
-          <w:rFonts w:ascii="幼圆" w:eastAsia="幼圆" w:hAnsi="宋体" w:hint="eastAsia"/>
-          <w:bCs/>
-          <w:sz w:val="24"/>
-          <w:highlight w:val="yellow"/>
-        </w:rPr>
-        <w:t>软件故障维护：软件故障排查、软件故障维护</w:t>
-      </w:r>
-    </w:p>
-    <w:p>
-      <w:pPr>
-        <w:rPr>
-          <w:rFonts w:ascii="宋体" w:hAnsi="宋体"/>
-          <w:sz w:val="24"/>
-          <w:szCs w:val="24"/>
-          <w:highlight w:val="yellow"/>
-        </w:rPr>
-      </w:pPr>
-      <w:bookmarkStart w:id="19" w:name="_Toc15714"/>
-      <w:bookmarkStart w:id="20" w:name="_Toc17986"/>
-      <w:bookmarkStart w:id="21" w:name="_Toc2903"/>
-      <w:bookmarkStart w:id="22" w:name="_Toc28908"/>
-      <w:r>
-        <w:rPr>
-          <w:rFonts w:ascii="宋体" w:hAnsi="宋体" w:hint="eastAsia"/>
-          <w:sz w:val="24"/>
-          <w:szCs w:val="24"/>
-          <w:highlight w:val="yellow"/>
-        </w:rPr>
-        <w:t>软件升级优化</w:t>
-      </w:r>
-      <w:bookmarkEnd w:id="19"/>
-      <w:bookmarkEnd w:id="20"/>
-      <w:bookmarkEnd w:id="21"/>
-      <w:bookmarkEnd w:id="22"/>
-    </w:p>
-    <w:p>
-      <w:pPr>
-        <w:numPr>
-          <w:ilvl w:val="0"/>
-          <w:numId w:val="7"/>
-        </w:numPr>
-        <w:spacing w:line="360" w:lineRule="auto"/>
-        <w:rPr>
-          <w:rFonts w:ascii="幼圆" w:eastAsia="幼圆" w:hAnsi="宋体"/>
-          <w:bCs/>
-          <w:sz w:val="24"/>
-          <w:highlight w:val="yellow"/>
-        </w:rPr>
-      </w:pPr>
-      <w:r>
-        <w:rPr>
-          <w:rFonts w:ascii="幼圆" w:eastAsia="幼圆" w:hAnsi="宋体" w:hint="eastAsia"/>
-          <w:bCs/>
-          <w:sz w:val="24"/>
-          <w:highlight w:val="yellow"/>
-        </w:rPr>
-        <w:t>软件改进需求分析</w:t>
-      </w:r>
-    </w:p>
-    <w:p>
-      <w:pPr>
-        <w:numPr>
-          <w:ilvl w:val="0"/>
-          <w:numId w:val="7"/>
-        </w:numPr>
-        <w:spacing w:line="360" w:lineRule="auto"/>
-        <w:rPr>
-          <w:rFonts w:ascii="幼圆" w:eastAsia="幼圆" w:hAnsi="宋体"/>
-          <w:bCs/>
-          <w:sz w:val="24"/>
-          <w:highlight w:val="yellow"/>
-        </w:rPr>
-      </w:pPr>
-      <w:r>
-        <w:rPr>
-          <w:rFonts w:ascii="幼圆" w:eastAsia="幼圆" w:hAnsi="宋体" w:hint="eastAsia"/>
-          <w:bCs/>
-          <w:sz w:val="24"/>
-          <w:highlight w:val="yellow"/>
-        </w:rPr>
-        <w:t xml:space="preserve">软件改进研发、测试与发布      </w:t>
-      </w:r>
-    </w:p>
-    <w:p>
-      <w:pPr>
-        <w:numPr>
-          <w:ilvl w:val="0"/>
-          <w:numId w:val="7"/>
-        </w:numPr>
-        <w:spacing w:line="360" w:lineRule="auto"/>
-        <w:rPr>
-          <w:rFonts w:ascii="幼圆" w:eastAsia="幼圆" w:hAnsi="宋体"/>
-          <w:bCs/>
-          <w:sz w:val="24"/>
-          <w:highlight w:val="yellow"/>
-        </w:rPr>
-      </w:pPr>
-      <w:r>
-        <w:rPr>
-          <w:rFonts w:ascii="幼圆" w:eastAsia="幼圆" w:hAnsi="宋体" w:hint="eastAsia"/>
-          <w:bCs/>
-          <w:sz w:val="24"/>
-          <w:highlight w:val="yellow"/>
-        </w:rPr>
-        <w:t>软件版本升级、补丁升级</w:t>
-      </w:r>
-    </w:p>
-    <w:p>
-      <w:pPr>
-        <w:numPr>
-          <w:ilvl w:val="0"/>
-          <w:numId w:val="7"/>
-        </w:numPr>
-        <w:spacing w:line="360" w:lineRule="auto"/>
-        <w:rPr>
-          <w:rFonts w:ascii="幼圆" w:eastAsia="幼圆" w:hAnsi="宋体"/>
-          <w:bCs/>
-          <w:sz w:val="24"/>
-          <w:highlight w:val="yellow"/>
-        </w:rPr>
-      </w:pPr>
-      <w:r>
-        <w:rPr>
-          <w:rFonts w:ascii="幼圆" w:eastAsia="幼圆" w:hAnsi="宋体" w:hint="eastAsia"/>
-          <w:bCs/>
-          <w:sz w:val="24"/>
-          <w:highlight w:val="yellow"/>
-        </w:rPr>
-        <w:t>软件安全防护</w:t>
-      </w:r>
-    </w:p>
-    <w:p>
-      <w:pPr>
-        <w:rPr>
-          <w:rFonts w:ascii="宋体" w:hAnsi="宋体"/>
-          <w:sz w:val="24"/>
-          <w:szCs w:val="24"/>
-          <w:highlight w:val="yellow"/>
-        </w:rPr>
-      </w:pPr>
-      <w:bookmarkStart w:id="23" w:name="_Toc11776"/>
-      <w:bookmarkStart w:id="24" w:name="_Toc2265"/>
-      <w:bookmarkStart w:id="25" w:name="_Toc27511"/>
-      <w:bookmarkStart w:id="26" w:name="_Toc22847"/>
-      <w:r>
-        <w:rPr>
-          <w:rFonts w:ascii="宋体" w:hAnsi="宋体" w:hint="eastAsia"/>
-          <w:sz w:val="24"/>
-          <w:szCs w:val="24"/>
-          <w:highlight w:val="yellow"/>
-        </w:rPr>
-        <w:t>软件迁移服务</w:t>
-      </w:r>
-      <w:bookmarkEnd w:id="23"/>
-      <w:bookmarkEnd w:id="24"/>
-      <w:bookmarkEnd w:id="25"/>
-      <w:bookmarkEnd w:id="26"/>
-    </w:p>
-    <w:p>
-      <w:pPr>
-        <w:numPr>
-          <w:ilvl w:val="0"/>
-          <w:numId w:val="7"/>
-        </w:numPr>
-        <w:spacing w:line="360" w:lineRule="auto"/>
-        <w:rPr>
-          <w:rFonts w:ascii="幼圆" w:eastAsia="幼圆" w:hAnsi="宋体"/>
-          <w:bCs/>
-          <w:sz w:val="24"/>
-          <w:highlight w:val="yellow"/>
-        </w:rPr>
-      </w:pPr>
-      <w:r>
-        <w:rPr>
-          <w:rFonts w:ascii="幼圆" w:eastAsia="幼圆" w:hAnsi="宋体" w:hint="eastAsia"/>
-          <w:bCs/>
-          <w:sz w:val="24"/>
-          <w:highlight w:val="yellow"/>
-        </w:rPr>
-        <w:t>软件迁移</w:t>
-      </w:r>
-    </w:p>
-    <w:p>
-      <w:pPr>
-        <w:rPr>
-          <w:rFonts w:ascii="宋体" w:hAnsi="宋体"/>
-          <w:sz w:val="24"/>
-          <w:szCs w:val="24"/>
-          <w:highlight w:val="yellow"/>
-        </w:rPr>
-      </w:pPr>
-      <w:bookmarkStart w:id="27" w:name="_Toc18581"/>
-      <w:bookmarkStart w:id="28" w:name="_Toc28976"/>
-      <w:bookmarkStart w:id="29" w:name="_Toc14498"/>
-      <w:bookmarkStart w:id="30" w:name="_Toc6547"/>
-      <w:r>
-        <w:rPr>
-          <w:rFonts w:ascii="宋体" w:hAnsi="宋体" w:hint="eastAsia"/>
-          <w:sz w:val="24"/>
-          <w:szCs w:val="24"/>
-          <w:highlight w:val="yellow"/>
-        </w:rPr>
-        <w:t>硬件维护服务</w:t>
-      </w:r>
-      <w:bookmarkEnd w:id="27"/>
-      <w:bookmarkEnd w:id="28"/>
-      <w:bookmarkEnd w:id="29"/>
-      <w:bookmarkEnd w:id="30"/>
-    </w:p>
-    <w:p>
-      <w:pPr>
-        <w:numPr>
-          <w:ilvl w:val="0"/>
-          <w:numId w:val="7"/>
-        </w:numPr>
-        <w:spacing w:line="360" w:lineRule="auto"/>
-        <w:rPr>
-          <w:rFonts w:ascii="幼圆" w:eastAsia="幼圆" w:hAnsi="宋体"/>
-          <w:bCs/>
-          <w:sz w:val="24"/>
-          <w:highlight w:val="yellow"/>
-        </w:rPr>
-      </w:pPr>
-      <w:r>
-        <w:rPr>
-          <w:rFonts w:ascii="幼圆" w:eastAsia="幼圆" w:hAnsi="宋体" w:hint="eastAsia"/>
-          <w:bCs/>
-          <w:sz w:val="24"/>
-          <w:highlight w:val="yellow"/>
-        </w:rPr>
-        <w:t xml:space="preserve">硬件故障排查   </w:t>
-      </w:r>
-    </w:p>
-    <w:p>
-      <w:pPr>
-        <w:numPr>
-          <w:ilvl w:val="0"/>
-          <w:numId w:val="7"/>
-        </w:numPr>
-        <w:spacing w:line="360" w:lineRule="auto"/>
-        <w:rPr>
-          <w:rFonts w:ascii="幼圆" w:eastAsia="幼圆" w:hAnsi="宋体"/>
-          <w:bCs/>
-          <w:sz w:val="24"/>
-          <w:highlight w:val="yellow"/>
-        </w:rPr>
-      </w:pPr>
-      <w:r>
-        <w:rPr>
-          <w:rFonts w:ascii="幼圆" w:eastAsia="幼圆" w:hAnsi="宋体" w:hint="eastAsia"/>
-          <w:bCs/>
-          <w:sz w:val="24"/>
-          <w:highlight w:val="yellow"/>
-        </w:rPr>
-        <w:t xml:space="preserve">硬件故障维护  </w:t>
-      </w:r>
-    </w:p>
-    <w:p>
-      <w:pPr>
-        <w:numPr>
-          <w:ilvl w:val="0"/>
-          <w:numId w:val="7"/>
-        </w:numPr>
-        <w:spacing w:line="360" w:lineRule="auto"/>
-        <w:rPr>
-          <w:rFonts w:ascii="幼圆" w:eastAsia="幼圆" w:hAnsi="宋体"/>
-          <w:bCs/>
-          <w:sz w:val="24"/>
-          <w:highlight w:val="yellow"/>
-        </w:rPr>
-      </w:pPr>
-      <w:r>
-        <w:rPr>
-          <w:rFonts w:ascii="幼圆" w:eastAsia="幼圆" w:hAnsi="宋体" w:hint="eastAsia"/>
-          <w:bCs/>
-          <w:sz w:val="24"/>
-          <w:highlight w:val="yellow"/>
-        </w:rPr>
-        <w:t>硬件设备调试</w:t>
-      </w:r>
-    </w:p>
-    <w:p>
-      <w:pPr>
-        <w:rPr>
-          <w:rFonts w:ascii="宋体" w:hAnsi="宋体"/>
-          <w:sz w:val="24"/>
-          <w:szCs w:val="24"/>
-          <w:highlight w:val="yellow"/>
-        </w:rPr>
-      </w:pPr>
-      <w:bookmarkStart w:id="31" w:name="_Toc1465"/>
-      <w:bookmarkStart w:id="32" w:name="_Toc21452"/>
-      <w:bookmarkStart w:id="33" w:name="_Toc8429"/>
-      <w:bookmarkStart w:id="34" w:name="_Toc28068"/>
-      <w:r>
-        <w:rPr>
-          <w:rFonts w:ascii="宋体" w:hAnsi="宋体" w:hint="eastAsia"/>
-          <w:sz w:val="24"/>
-          <w:szCs w:val="24"/>
-          <w:highlight w:val="yellow"/>
-        </w:rPr>
-        <w:t>硬件更换服务</w:t>
-      </w:r>
-      <w:bookmarkEnd w:id="31"/>
-      <w:bookmarkEnd w:id="32"/>
-      <w:bookmarkEnd w:id="33"/>
-      <w:bookmarkEnd w:id="34"/>
-    </w:p>
-    <w:p>
-      <w:pPr>
-        <w:numPr>
-          <w:ilvl w:val="0"/>
-          <w:numId w:val="7"/>
-        </w:numPr>
-        <w:spacing w:line="360" w:lineRule="auto"/>
-        <w:rPr>
-          <w:rFonts w:ascii="幼圆" w:eastAsia="幼圆" w:hAnsi="宋体"/>
-          <w:bCs/>
-          <w:sz w:val="24"/>
-          <w:highlight w:val="yellow"/>
-        </w:rPr>
-      </w:pPr>
-      <w:r>
-        <w:rPr>
-          <w:rFonts w:ascii="幼圆" w:eastAsia="幼圆" w:hAnsi="宋体" w:hint="eastAsia"/>
-          <w:bCs/>
-          <w:sz w:val="24"/>
-          <w:highlight w:val="yellow"/>
-        </w:rPr>
-        <w:t>服务器</w:t>
-      </w:r>
-      <w:r>
-        <w:rPr>
-          <w:rFonts w:ascii="幼圆" w:eastAsia="幼圆" w:hAnsi="宋体" w:hint="eastAsia"/>
-          <w:bCs/>
-          <w:sz w:val="24"/>
-          <w:highlight w:val="yellow"/>
-        </w:rPr>
-        <w:t xml:space="preserve">整机、零件更换     </w:t>
-      </w:r>
-    </w:p>
-    <w:p>
-      <w:pPr>
-        <w:numPr>
-          <w:ilvl w:val="0"/>
-          <w:numId w:val="7"/>
-        </w:numPr>
-        <w:spacing w:line="360" w:lineRule="auto"/>
-        <w:rPr>
-          <w:rFonts w:ascii="幼圆" w:eastAsia="幼圆" w:hAnsi="宋体"/>
-          <w:bCs/>
-          <w:sz w:val="24"/>
-          <w:highlight w:val="yellow"/>
-        </w:rPr>
-      </w:pPr>
-      <w:r>
-        <w:rPr>
-          <w:rFonts w:ascii="幼圆" w:eastAsia="幼圆" w:hAnsi="宋体" w:hint="eastAsia"/>
-          <w:bCs/>
-          <w:sz w:val="24"/>
-          <w:highlight w:val="yellow"/>
-        </w:rPr>
-        <w:t>PC机、笔</w:t>
-      </w:r>
-      <w:r>
-        <w:rPr>
-          <w:rFonts w:ascii="幼圆" w:eastAsia="幼圆" w:hAnsi="宋体"/>
-          <w:bCs/>
-          <w:sz w:val="24"/>
-          <w:highlight w:val="yellow"/>
-        </w:rPr>
-        <w:t>记本</w:t>
-      </w:r>
-      <w:r>
-        <w:rPr>
-          <w:rFonts w:ascii="幼圆" w:eastAsia="幼圆" w:hAnsi="宋体" w:hint="eastAsia"/>
-          <w:bCs/>
-          <w:sz w:val="24"/>
-          <w:highlight w:val="yellow"/>
-        </w:rPr>
-        <w:t xml:space="preserve">整机、零件更换  </w:t>
-      </w:r>
-    </w:p>
-    <w:p>
-      <w:pPr>
-        <w:numPr>
-          <w:ilvl w:val="0"/>
-          <w:numId w:val="7"/>
-        </w:numPr>
-        <w:spacing w:line="360" w:lineRule="auto"/>
-        <w:rPr>
-          <w:rFonts w:ascii="幼圆" w:eastAsia="幼圆" w:hAnsi="宋体"/>
-          <w:bCs/>
-          <w:sz w:val="24"/>
-          <w:highlight w:val="yellow"/>
-        </w:rPr>
-      </w:pPr>
-      <w:r>
-        <w:rPr>
-          <w:rFonts w:ascii="幼圆" w:eastAsia="幼圆" w:hAnsi="宋体" w:hint="eastAsia"/>
-          <w:bCs/>
-          <w:sz w:val="24"/>
-          <w:highlight w:val="yellow"/>
-        </w:rPr>
-        <w:t>投</w:t>
-      </w:r>
-      <w:r>
-        <w:rPr>
-          <w:rFonts w:ascii="幼圆" w:eastAsia="幼圆" w:hAnsi="宋体"/>
-          <w:bCs/>
-          <w:sz w:val="24"/>
-          <w:highlight w:val="yellow"/>
-        </w:rPr>
-        <w:t>影仪</w:t>
-      </w:r>
-      <w:r>
-        <w:rPr>
-          <w:rFonts w:ascii="幼圆" w:eastAsia="幼圆" w:hAnsi="宋体" w:hint="eastAsia"/>
-          <w:bCs/>
-          <w:sz w:val="24"/>
-          <w:highlight w:val="yellow"/>
-        </w:rPr>
-        <w:t xml:space="preserve">整机、零件更换  </w:t>
-      </w:r>
-    </w:p>
-    <w:p>
-      <w:pPr>
-        <w:rPr>
-          <w:rFonts w:ascii="宋体" w:hAnsi="宋体"/>
-          <w:sz w:val="24"/>
-          <w:szCs w:val="24"/>
-          <w:highlight w:val="yellow"/>
-        </w:rPr>
-      </w:pPr>
-      <w:bookmarkStart w:id="35" w:name="_Toc28947"/>
-      <w:bookmarkStart w:id="36" w:name="_Toc5443"/>
-      <w:bookmarkStart w:id="37" w:name="_Toc28500"/>
-      <w:bookmarkStart w:id="38" w:name="_Toc28534"/>
-      <w:r>
-        <w:rPr>
-          <w:rFonts w:ascii="宋体" w:hAnsi="宋体" w:hint="eastAsia"/>
-          <w:sz w:val="24"/>
-          <w:szCs w:val="24"/>
-          <w:highlight w:val="yellow"/>
-        </w:rPr>
-        <w:t>硬件备用服务</w:t>
-      </w:r>
-      <w:bookmarkEnd w:id="35"/>
-      <w:bookmarkEnd w:id="36"/>
-      <w:bookmarkEnd w:id="37"/>
-      <w:bookmarkEnd w:id="38"/>
-    </w:p>
-    <w:p>
-      <w:pPr>
-        <w:numPr>
-          <w:ilvl w:val="0"/>
-          <w:numId w:val="8"/>
-        </w:numPr>
-        <w:tabs>
-          <w:tab w:val="left" w:pos="420"/>
-        </w:tabs>
-        <w:spacing w:line="360" w:lineRule="auto"/>
-        <w:rPr>
-          <w:rFonts w:ascii="幼圆" w:eastAsia="幼圆" w:hAnsi="宋体"/>
-          <w:bCs/>
-          <w:sz w:val="24"/>
-          <w:highlight w:val="yellow"/>
-        </w:rPr>
-      </w:pPr>
-      <w:r>
-        <w:rPr>
-          <w:rFonts w:ascii="幼圆" w:eastAsia="幼圆" w:hAnsi="宋体" w:hint="eastAsia"/>
-          <w:bCs/>
-          <w:sz w:val="24"/>
-          <w:highlight w:val="yellow"/>
-        </w:rPr>
-        <w:t>PC机</w:t>
-      </w:r>
-      <w:r>
-        <w:rPr>
-          <w:rFonts w:ascii="幼圆" w:eastAsia="幼圆" w:hAnsi="宋体" w:hint="eastAsia"/>
-          <w:bCs/>
-          <w:sz w:val="24"/>
-          <w:highlight w:val="yellow"/>
-        </w:rPr>
-        <w:t xml:space="preserve">、笔记本电脑备用  </w:t>
-      </w:r>
-    </w:p>
-    <w:p>
-      <w:pPr>
-        <w:numPr>
-          <w:ilvl w:val="0"/>
-          <w:numId w:val="8"/>
-        </w:numPr>
-        <w:tabs>
-          <w:tab w:val="left" w:pos="420"/>
-        </w:tabs>
-        <w:spacing w:line="360" w:lineRule="auto"/>
-        <w:rPr>
-          <w:rFonts w:ascii="幼圆" w:eastAsia="幼圆" w:hAnsi="宋体"/>
-          <w:bCs/>
-          <w:sz w:val="24"/>
-          <w:highlight w:val="yellow"/>
-        </w:rPr>
-      </w:pPr>
-      <w:r>
-        <w:rPr>
-          <w:rFonts w:ascii="幼圆" w:eastAsia="幼圆" w:hAnsi="宋体" w:hint="eastAsia"/>
-          <w:bCs/>
-          <w:sz w:val="24"/>
-          <w:highlight w:val="yellow"/>
-        </w:rPr>
-        <w:t>服务</w:t>
-      </w:r>
-      <w:r>
-        <w:rPr>
-          <w:rFonts w:ascii="幼圆" w:eastAsia="幼圆" w:hAnsi="宋体"/>
-          <w:bCs/>
-          <w:sz w:val="24"/>
-          <w:highlight w:val="yellow"/>
-        </w:rPr>
-        <w:t>器</w:t>
-      </w:r>
-      <w:r>
-        <w:rPr>
-          <w:rFonts w:ascii="幼圆" w:eastAsia="幼圆" w:hAnsi="宋体" w:hint="eastAsia"/>
-          <w:bCs/>
-          <w:sz w:val="24"/>
-          <w:highlight w:val="yellow"/>
-        </w:rPr>
-        <w:t xml:space="preserve">备用  </w:t>
-      </w:r>
-    </w:p>
-    <w:p>
-      <w:pPr>
-        <w:numPr>
-          <w:ilvl w:val="0"/>
-          <w:numId w:val="8"/>
-        </w:numPr>
-        <w:tabs>
-          <w:tab w:val="left" w:pos="420"/>
-        </w:tabs>
-        <w:spacing w:line="360" w:lineRule="auto"/>
-        <w:rPr>
-          <w:rFonts w:ascii="幼圆" w:eastAsia="幼圆" w:hAnsi="宋体"/>
-          <w:bCs/>
-          <w:sz w:val="24"/>
-          <w:highlight w:val="yellow"/>
-        </w:rPr>
-      </w:pPr>
-      <w:r>
-        <w:rPr>
-          <w:rFonts w:ascii="幼圆" w:eastAsia="幼圆" w:hAnsi="宋体" w:hint="eastAsia"/>
-          <w:bCs/>
-          <w:sz w:val="24"/>
-          <w:highlight w:val="yellow"/>
-        </w:rPr>
-        <w:t>投</w:t>
-      </w:r>
-      <w:r>
-        <w:rPr>
-          <w:rFonts w:ascii="幼圆" w:eastAsia="幼圆" w:hAnsi="宋体"/>
-          <w:bCs/>
-          <w:sz w:val="24"/>
-          <w:highlight w:val="yellow"/>
-        </w:rPr>
-        <w:t>影仪</w:t>
-      </w:r>
-      <w:r>
-        <w:rPr>
-          <w:rFonts w:ascii="幼圆" w:eastAsia="幼圆" w:hAnsi="宋体" w:hint="eastAsia"/>
-          <w:bCs/>
-          <w:sz w:val="24"/>
-          <w:highlight w:val="yellow"/>
-        </w:rPr>
-        <w:t>备用</w:t>
-      </w:r>
-    </w:p>
-    <w:p>
-      <w:pPr>
         <w:spacing w:line="360" w:lineRule="auto"/>
         <w:ind w:left="420"/>
         <w:rPr>
@@ -4286,6 +3603,8 @@
           <w:szCs w:val="28"/>
         </w:rPr>
       </w:pPr>
+      <w:bookmarkStart w:id="13" w:name="_GoBack"/>
+      <w:bookmarkEnd w:id="13"/>
       <w:r>
         <w:rPr>
           <w:rFonts w:ascii="幼圆" w:eastAsia="幼圆" w:hAnsi="宋体" w:hint="eastAsia"/>
@@ -4316,17 +3635,16 @@
           <w:szCs w:val="32"/>
         </w:rPr>
       </w:pPr>
-      <w:bookmarkStart w:id="39" w:name="_Toc8207991"/>
+      <w:bookmarkStart w:id="14" w:name="_Toc8207991"/>
       <w:r>
         <w:rPr>
           <w:rFonts w:ascii="幼圆" w:eastAsia="幼圆" w:hAnsi="宋体" w:cs="宋体" w:hint="eastAsia"/>
           <w:sz w:val="32"/>
           <w:szCs w:val="32"/>
         </w:rPr>
-        <w:lastRenderedPageBreak/>
         <w:t>可用性监控记录</w:t>
       </w:r>
-      <w:bookmarkEnd w:id="39"/>
+      <w:bookmarkEnd w:id="14"/>
     </w:p>
     <w:p>
       <w:pPr>
@@ -4386,7 +3704,7 @@
           <w:szCs w:val="32"/>
         </w:rPr>
       </w:pPr>
-      <w:bookmarkStart w:id="40" w:name="_Toc8207992"/>
+      <w:bookmarkStart w:id="15" w:name="_Toc8207992"/>
       <w:r>
         <w:rPr>
           <w:rFonts w:ascii="幼圆" w:eastAsia="幼圆" w:hAnsi="宋体" w:cs="宋体" w:hint="eastAsia"/>
@@ -4395,7 +3713,7 @@
         </w:rPr>
         <w:t>可用性数据分析</w:t>
       </w:r>
-      <w:bookmarkEnd w:id="40"/>
+      <w:bookmarkEnd w:id="15"/>
     </w:p>
     <w:p>
       <w:pPr>
@@ -4438,7 +3756,7 @@
           <w:szCs w:val="32"/>
         </w:rPr>
       </w:pPr>
-      <w:bookmarkStart w:id="41" w:name="_Toc8207993"/>
+      <w:bookmarkStart w:id="16" w:name="_Toc8207993"/>
       <w:r>
         <w:rPr>
           <w:rFonts w:ascii="幼圆" w:eastAsia="幼圆" w:hAnsi="宋体" w:cs="宋体" w:hint="eastAsia"/>
@@ -4447,7 +3765,7 @@
         </w:rPr>
         <w:t>客户投诉处理情况</w:t>
       </w:r>
-      <w:bookmarkEnd w:id="41"/>
+      <w:bookmarkEnd w:id="16"/>
       <w:r>
         <w:rPr>
           <w:rFonts w:ascii="幼圆" w:eastAsia="幼圆" w:hAnsi="宋体" w:cs="宋体" w:hint="eastAsia"/>
@@ -4512,7 +3830,7 @@
           <w:szCs w:val="32"/>
         </w:rPr>
       </w:pPr>
-      <w:bookmarkStart w:id="42" w:name="_Toc8207994"/>
+      <w:bookmarkStart w:id="17" w:name="_Toc8207994"/>
       <w:r>
         <w:rPr>
           <w:rFonts w:ascii="幼圆" w:eastAsia="幼圆" w:hAnsi="宋体" w:cs="宋体" w:hint="eastAsia"/>
@@ -4521,7 +3839,7 @@
         </w:rPr>
         <w:t>供应商服务情况</w:t>
       </w:r>
-      <w:bookmarkEnd w:id="42"/>
+      <w:bookmarkEnd w:id="17"/>
     </w:p>
     <w:p>
       <w:pPr>
@@ -4578,7 +3896,7 @@
           <w:szCs w:val="32"/>
         </w:rPr>
       </w:pPr>
-      <w:bookmarkStart w:id="43" w:name="_Toc8207995"/>
+      <w:bookmarkStart w:id="18" w:name="_Toc8207995"/>
       <w:r>
         <w:rPr>
           <w:rFonts w:ascii="幼圆" w:eastAsia="幼圆" w:hAnsi="宋体" w:cs="宋体" w:hint="eastAsia"/>
@@ -4587,7 +3905,7 @@
         </w:rPr>
         <w:t>本次检查周期可用率</w:t>
       </w:r>
-      <w:bookmarkEnd w:id="43"/>
+      <w:bookmarkEnd w:id="18"/>
     </w:p>
     <w:p>
       <w:pPr>
@@ -4644,7 +3962,7 @@
           <w:szCs w:val="32"/>
         </w:rPr>
       </w:pPr>
-      <w:bookmarkStart w:id="44" w:name="_Toc8207996"/>
+      <w:bookmarkStart w:id="19" w:name="_Toc8207996"/>
       <w:r>
         <w:rPr>
           <w:rFonts w:ascii="幼圆" w:eastAsia="幼圆" w:hAnsi="宋体" w:cs="宋体" w:hint="eastAsia"/>
@@ -4653,7 +3971,7 @@
         </w:rPr>
         <w:t>可用性评价</w:t>
       </w:r>
-      <w:bookmarkEnd w:id="44"/>
+      <w:bookmarkEnd w:id="19"/>
     </w:p>
     <w:p>
       <w:pPr>
@@ -4824,8 +4142,6 @@
           <w:sz w:val="24"/>
         </w:rPr>
       </w:pPr>
-      <w:bookmarkStart w:id="45" w:name="_GoBack"/>
-      <w:bookmarkEnd w:id="45"/>
     </w:p>
     <w:sectPr>
       <w:headerReference w:type="default" r:id="rId8"/>
@@ -4863,7 +4179,7 @@
 <w:ftr xmlns:wpc="http://schemas.microsoft.com/office/word/2010/wordprocessingCanvas" xmlns:cx="http://schemas.microsoft.com/office/drawing/2014/chartex" xmlns:cx1="http://schemas.microsoft.com/office/drawing/2015/9/8/chartex" xmlns:mc="http://schemas.openxmlformats.org/markup-compatibility/2006" xmlns:o="urn:schemas-microsoft-com:office:office" xmlns:r="http://schemas.openxmlformats.org/officeDocument/2006/relationships" xmlns:m="http://schemas.openxmlformats.org/officeDocument/2006/math" xmlns:v="urn:schemas-microsoft-com:vml" xmlns:wp14="http://schemas.microsoft.com/office/word/2010/wordprocessingDrawing" xmlns:wp="http://schemas.openxmlformats.org/drawingml/2006/wordprocessingDrawing" xmlns:w10="urn:schemas-microsoft-com:office:word" xmlns:w="http://schemas.openxmlformats.org/wordprocessingml/2006/main" xmlns:w14="http://schemas.microsoft.com/office/word/2010/wordml" xmlns:w15="http://schemas.microsoft.com/office/word/2012/wordml" xmlns:w16se="http://schemas.microsoft.com/office/word/2015/wordml/symex" xmlns:wpg="http://schemas.microsoft.com/office/word/2010/wordprocessingGroup" xmlns:wpi="http://schemas.microsoft.com/office/word/2010/wordprocessingInk" xmlns:wne="http://schemas.microsoft.com/office/word/2006/wordml" xmlns:wps="http://schemas.microsoft.com/office/word/2010/wordprocessingShape" mc:Ignorable="w14 w15 w16se wp14">
   <w:p>
     <w:pPr>
-      <w:pStyle w:val="a5"/>
+      <w:pStyle w:val="a6"/>
       <w:tabs>
         <w:tab w:val="clear" w:pos="4153"/>
       </w:tabs>
@@ -4949,7 +4265,7 @@
         <w:bCs/>
         <w:noProof/>
       </w:rPr>
-      <w:t>4</w:t>
+      <w:t>3</w:t>
     </w:r>
     <w:r>
       <w:rPr>
@@ -5078,7 +4394,7 @@
 <w:hdr xmlns:wpc="http://schemas.microsoft.com/office/word/2010/wordprocessingCanvas" xmlns:cx="http://schemas.microsoft.com/office/drawing/2014/chartex" xmlns:cx1="http://schemas.microsoft.com/office/drawing/2015/9/8/chartex" xmlns:mc="http://schemas.openxmlformats.org/markup-compatibility/2006" xmlns:o="urn:schemas-microsoft-com:office:office" xmlns:r="http://schemas.openxmlformats.org/officeDocument/2006/relationships" xmlns:m="http://schemas.openxmlformats.org/officeDocument/2006/math" xmlns:v="urn:schemas-microsoft-com:vml" xmlns:wp14="http://schemas.microsoft.com/office/word/2010/wordprocessingDrawing" xmlns:wp="http://schemas.openxmlformats.org/drawingml/2006/wordprocessingDrawing" xmlns:w10="urn:schemas-microsoft-com:office:word" xmlns:w="http://schemas.openxmlformats.org/wordprocessingml/2006/main" xmlns:w14="http://schemas.microsoft.com/office/word/2010/wordml" xmlns:w15="http://schemas.microsoft.com/office/word/2012/wordml" xmlns:w16se="http://schemas.microsoft.com/office/word/2015/wordml/symex" xmlns:wpg="http://schemas.microsoft.com/office/word/2010/wordprocessingGroup" xmlns:wpi="http://schemas.microsoft.com/office/word/2010/wordprocessingInk" xmlns:wne="http://schemas.microsoft.com/office/word/2006/wordml" xmlns:wps="http://schemas.microsoft.com/office/word/2010/wordprocessingShape" mc:Ignorable="w14 w15 w16se wp14">
   <w:p>
     <w:pPr>
-      <w:pStyle w:val="a7"/>
+      <w:pStyle w:val="a8"/>
       <w:pBdr>
         <w:bottom w:val="none" w:sz="0" w:space="0" w:color="auto"/>
       </w:pBdr>
@@ -5498,10 +4814,11 @@
   <w:abstractNum w:abstractNumId="4" w15:restartNumberingAfterBreak="0">
     <w:nsid w:val="0000000E"/>
     <w:multiLevelType w:val="multilevel"/>
-    <w:tmpl w:val="0000000E"/>
+    <w:tmpl w:val="66DA3012"/>
     <w:lvl w:ilvl="0">
       <w:start w:val="1"/>
       <w:numFmt w:val="bullet"/>
+      <w:pStyle w:val="a"/>
       <w:lvlText w:val=""/>
       <w:lvlJc w:val="left"/>
       <w:pPr>
@@ -6646,7 +5963,7 @@
     <w:lsdException w:name="List Table 6 Colorful Accent 6" w:uiPriority="51"/>
     <w:lsdException w:name="List Table 7 Colorful Accent 6" w:uiPriority="52"/>
   </w:latentStyles>
-  <w:style w:type="paragraph" w:default="1" w:styleId="a">
+  <w:style w:type="paragraph" w:default="1" w:styleId="a0">
     <w:name w:val="Normal"/>
     <w:qFormat/>
     <w:rsid w:val="008C5D6A"/>
@@ -6661,8 +5978,8 @@
   </w:style>
   <w:style w:type="paragraph" w:styleId="1">
     <w:name w:val="heading 1"/>
-    <w:basedOn w:val="a"/>
-    <w:next w:val="a"/>
+    <w:basedOn w:val="a0"/>
+    <w:next w:val="a0"/>
     <w:qFormat/>
     <w:rsid w:val="008C5D6A"/>
     <w:pPr>
@@ -6683,8 +6000,8 @@
   </w:style>
   <w:style w:type="paragraph" w:styleId="2">
     <w:name w:val="heading 2"/>
-    <w:basedOn w:val="a"/>
-    <w:next w:val="a"/>
+    <w:basedOn w:val="a0"/>
+    <w:next w:val="a0"/>
     <w:qFormat/>
     <w:rsid w:val="008C5D6A"/>
     <w:pPr>
@@ -6705,8 +6022,8 @@
   </w:style>
   <w:style w:type="paragraph" w:styleId="3">
     <w:name w:val="heading 3"/>
-    <w:basedOn w:val="a"/>
-    <w:next w:val="a"/>
+    <w:basedOn w:val="a0"/>
+    <w:next w:val="a0"/>
     <w:qFormat/>
     <w:rsid w:val="008C5D6A"/>
     <w:pPr>
@@ -6724,13 +6041,13 @@
       <w:sz w:val="20"/>
     </w:rPr>
   </w:style>
-  <w:style w:type="character" w:default="1" w:styleId="a0">
+  <w:style w:type="character" w:default="1" w:styleId="a1">
     <w:name w:val="Default Paragraph Font"/>
     <w:uiPriority w:val="1"/>
     <w:semiHidden/>
     <w:unhideWhenUsed/>
   </w:style>
-  <w:style w:type="table" w:default="1" w:styleId="a1">
+  <w:style w:type="table" w:default="1" w:styleId="a2">
     <w:name w:val="Normal Table"/>
     <w:uiPriority w:val="99"/>
     <w:semiHidden/>
@@ -6745,13 +6062,13 @@
       </w:tblCellMar>
     </w:tblPr>
   </w:style>
-  <w:style w:type="numbering" w:default="1" w:styleId="a2">
+  <w:style w:type="numbering" w:default="1" w:styleId="a3">
     <w:name w:val="No List"/>
     <w:uiPriority w:val="99"/>
     <w:semiHidden/>
     <w:unhideWhenUsed/>
   </w:style>
-  <w:style w:type="character" w:styleId="a3">
+  <w:style w:type="character" w:styleId="a4">
     <w:name w:val="Hyperlink"/>
     <w:uiPriority w:val="99"/>
     <w:rsid w:val="008C5D6A"/>
@@ -6760,9 +6077,9 @@
       <w:u w:val="single"/>
     </w:rPr>
   </w:style>
-  <w:style w:type="character" w:customStyle="1" w:styleId="a4">
+  <w:style w:type="character" w:customStyle="1" w:styleId="a5">
     <w:name w:val="页脚 字符"/>
-    <w:link w:val="a5"/>
+    <w:link w:val="a6"/>
     <w:uiPriority w:val="99"/>
     <w:rsid w:val="008C5D6A"/>
     <w:rPr>
@@ -6771,9 +6088,9 @@
       <w:szCs w:val="18"/>
     </w:rPr>
   </w:style>
-  <w:style w:type="character" w:customStyle="1" w:styleId="a6">
+  <w:style w:type="character" w:customStyle="1" w:styleId="a7">
     <w:name w:val="页眉 字符"/>
-    <w:link w:val="a7"/>
+    <w:link w:val="a8"/>
     <w:rsid w:val="008C5D6A"/>
     <w:rPr>
       <w:kern w:val="2"/>
@@ -6796,8 +6113,8 @@
   </w:style>
   <w:style w:type="paragraph" w:styleId="7">
     <w:name w:val="toc 7"/>
-    <w:basedOn w:val="a"/>
-    <w:next w:val="a"/>
+    <w:basedOn w:val="a0"/>
+    <w:next w:val="a0"/>
     <w:rsid w:val="008C5D6A"/>
     <w:pPr>
       <w:ind w:leftChars="1200" w:left="2520"/>
@@ -6805,15 +6122,15 @@
   </w:style>
   <w:style w:type="paragraph" w:styleId="10">
     <w:name w:val="toc 1"/>
-    <w:basedOn w:val="a"/>
-    <w:next w:val="a"/>
+    <w:basedOn w:val="a0"/>
+    <w:next w:val="a0"/>
     <w:uiPriority w:val="39"/>
     <w:rsid w:val="008C5D6A"/>
   </w:style>
   <w:style w:type="paragraph" w:styleId="6">
     <w:name w:val="toc 6"/>
-    <w:basedOn w:val="a"/>
-    <w:next w:val="a"/>
+    <w:basedOn w:val="a0"/>
+    <w:next w:val="a0"/>
     <w:rsid w:val="008C5D6A"/>
     <w:pPr>
       <w:ind w:leftChars="1000" w:left="2100"/>
@@ -6821,8 +6138,8 @@
   </w:style>
   <w:style w:type="paragraph" w:styleId="8">
     <w:name w:val="toc 8"/>
-    <w:basedOn w:val="a"/>
-    <w:next w:val="a"/>
+    <w:basedOn w:val="a0"/>
+    <w:next w:val="a0"/>
     <w:rsid w:val="008C5D6A"/>
     <w:pPr>
       <w:ind w:leftChars="1400" w:left="2940"/>
@@ -6830,8 +6147,8 @@
   </w:style>
   <w:style w:type="paragraph" w:styleId="4">
     <w:name w:val="toc 4"/>
-    <w:basedOn w:val="a"/>
-    <w:next w:val="a"/>
+    <w:basedOn w:val="a0"/>
+    <w:next w:val="a0"/>
     <w:rsid w:val="008C5D6A"/>
     <w:pPr>
       <w:ind w:leftChars="600" w:left="1260"/>
@@ -6839,8 +6156,8 @@
   </w:style>
   <w:style w:type="paragraph" w:styleId="30">
     <w:name w:val="toc 3"/>
-    <w:basedOn w:val="a"/>
-    <w:next w:val="a"/>
+    <w:basedOn w:val="a0"/>
+    <w:next w:val="a0"/>
     <w:rsid w:val="008C5D6A"/>
     <w:pPr>
       <w:ind w:leftChars="400" w:left="840"/>
@@ -6848,14 +6165,14 @@
   </w:style>
   <w:style w:type="paragraph" w:styleId="5">
     <w:name w:val="toc 5"/>
-    <w:basedOn w:val="a"/>
-    <w:next w:val="a"/>
+    <w:basedOn w:val="a0"/>
+    <w:next w:val="a0"/>
     <w:rsid w:val="008C5D6A"/>
     <w:pPr>
       <w:ind w:leftChars="800" w:left="1680"/>
     </w:pPr>
   </w:style>
-  <w:style w:type="paragraph" w:styleId="a8">
+  <w:style w:type="paragraph" w:styleId="a9">
     <w:name w:val="No Spacing"/>
     <w:qFormat/>
     <w:rsid w:val="008C5D6A"/>
@@ -6866,25 +6183,25 @@
   </w:style>
   <w:style w:type="paragraph" w:styleId="9">
     <w:name w:val="toc 9"/>
-    <w:basedOn w:val="a"/>
-    <w:next w:val="a"/>
+    <w:basedOn w:val="a0"/>
+    <w:next w:val="a0"/>
     <w:rsid w:val="008C5D6A"/>
     <w:pPr>
       <w:ind w:leftChars="1600" w:left="3360"/>
     </w:pPr>
   </w:style>
-  <w:style w:type="paragraph" w:styleId="a9">
+  <w:style w:type="paragraph" w:styleId="aa">
     <w:name w:val="Document Map"/>
-    <w:basedOn w:val="a"/>
+    <w:basedOn w:val="a0"/>
     <w:rsid w:val="008C5D6A"/>
     <w:pPr>
       <w:shd w:val="clear" w:color="auto" w:fill="000080"/>
     </w:pPr>
   </w:style>
-  <w:style w:type="paragraph" w:styleId="a5">
+  <w:style w:type="paragraph" w:styleId="a6">
     <w:name w:val="footer"/>
-    <w:basedOn w:val="a"/>
-    <w:link w:val="a4"/>
+    <w:basedOn w:val="a0"/>
+    <w:link w:val="a5"/>
     <w:uiPriority w:val="99"/>
     <w:rsid w:val="008C5D6A"/>
     <w:pPr>
@@ -6900,10 +6217,10 @@
       <w:szCs w:val="18"/>
     </w:rPr>
   </w:style>
-  <w:style w:type="paragraph" w:styleId="a7">
+  <w:style w:type="paragraph" w:styleId="a8">
     <w:name w:val="header"/>
-    <w:basedOn w:val="a"/>
-    <w:link w:val="a6"/>
+    <w:basedOn w:val="a0"/>
+    <w:link w:val="a7"/>
     <w:rsid w:val="008C5D6A"/>
     <w:pPr>
       <w:pBdr>
@@ -6923,8 +6240,8 @@
   </w:style>
   <w:style w:type="paragraph" w:styleId="22">
     <w:name w:val="toc 2"/>
-    <w:basedOn w:val="a"/>
-    <w:next w:val="a"/>
+    <w:basedOn w:val="a0"/>
+    <w:next w:val="a0"/>
     <w:uiPriority w:val="39"/>
     <w:rsid w:val="008C5D6A"/>
     <w:pPr>
@@ -6933,7 +6250,7 @@
   </w:style>
   <w:style w:type="paragraph" w:styleId="21">
     <w:name w:val="Body Text 2"/>
-    <w:basedOn w:val="a"/>
+    <w:basedOn w:val="a0"/>
     <w:link w:val="20"/>
     <w:rsid w:val="008C5D6A"/>
     <w:pPr>
@@ -6949,7 +6266,7 @@
   <w:style w:type="paragraph" w:styleId="TOC">
     <w:name w:val="TOC Heading"/>
     <w:basedOn w:val="1"/>
-    <w:next w:val="a"/>
+    <w:next w:val="a0"/>
     <w:qFormat/>
     <w:rsid w:val="008C5D6A"/>
     <w:pPr>
@@ -6981,10 +6298,10 @@
       <w:szCs w:val="24"/>
     </w:rPr>
   </w:style>
-  <w:style w:type="paragraph" w:styleId="aa">
+  <w:style w:type="paragraph" w:styleId="ab">
     <w:name w:val="Balloon Text"/>
-    <w:basedOn w:val="a"/>
-    <w:link w:val="ab"/>
+    <w:basedOn w:val="a0"/>
+    <w:link w:val="ac"/>
     <w:uiPriority w:val="99"/>
     <w:semiHidden/>
     <w:unhideWhenUsed/>
@@ -6994,9 +6311,9 @@
       <w:szCs w:val="18"/>
     </w:rPr>
   </w:style>
-  <w:style w:type="character" w:customStyle="1" w:styleId="ab">
+  <w:style w:type="character" w:customStyle="1" w:styleId="ac">
     <w:name w:val="批注框文本 字符"/>
-    <w:link w:val="aa"/>
+    <w:link w:val="ab"/>
     <w:uiPriority w:val="99"/>
     <w:semiHidden/>
     <w:rsid w:val="00C54539"/>
@@ -7006,9 +6323,9 @@
       <w:szCs w:val="18"/>
     </w:rPr>
   </w:style>
-  <w:style w:type="paragraph" w:styleId="ac">
+  <w:style w:type="paragraph" w:styleId="ad">
     <w:name w:val="List Paragraph"/>
-    <w:basedOn w:val="a"/>
+    <w:basedOn w:val="a0"/>
     <w:uiPriority w:val="34"/>
     <w:qFormat/>
     <w:rsid w:val="00394B72"/>
@@ -7018,7 +6335,7 @@
   </w:style>
   <w:style w:type="paragraph" w:customStyle="1" w:styleId="051">
     <w:name w:val="样式 段后: 0.5 行 行距: 单倍行距1"/>
-    <w:basedOn w:val="a"/>
+    <w:basedOn w:val="a0"/>
     <w:autoRedefine/>
     <w:rsid w:val="00226F30"/>
     <w:pPr>
@@ -7031,13 +6348,44 @@
       <w:szCs w:val="24"/>
     </w:rPr>
   </w:style>
-  <w:style w:type="character" w:styleId="ad">
+  <w:style w:type="character" w:styleId="ae">
     <w:name w:val="Strong"/>
     <w:qFormat/>
     <w:rsid w:val="00226F30"/>
     <w:rPr>
       <w:b/>
       <w:bCs/>
+    </w:rPr>
+  </w:style>
+  <w:style w:type="paragraph" w:customStyle="1" w:styleId="a">
+    <w:name w:val="服务内容"/>
+    <w:basedOn w:val="a0"/>
+    <w:link w:val="af"/>
+    <w:qFormat/>
+    <w:rsid w:val="00CE5B0E"/>
+    <w:pPr>
+      <w:numPr>
+        <w:numId w:val="7"/>
+      </w:numPr>
+      <w:spacing w:line="360" w:lineRule="auto"/>
+      <w:jc w:val="left"/>
+    </w:pPr>
+    <w:rPr>
+      <w:rFonts w:ascii="幼圆" w:eastAsia="幼圆" w:hAnsi="宋体"/>
+      <w:bCs/>
+      <w:sz w:val="24"/>
+    </w:rPr>
+  </w:style>
+  <w:style w:type="character" w:customStyle="1" w:styleId="af">
+    <w:name w:val="服务内容 字符"/>
+    <w:basedOn w:val="a1"/>
+    <w:link w:val="a"/>
+    <w:rsid w:val="00CE5B0E"/>
+    <w:rPr>
+      <w:rFonts w:ascii="幼圆" w:eastAsia="幼圆" w:hAnsi="宋体"/>
+      <w:bCs/>
+      <w:kern w:val="2"/>
+      <w:sz w:val="24"/>
     </w:rPr>
   </w:style>
 </w:styles>
